--- a/introduction to html and css.docx
+++ b/introduction to html and css.docx
@@ -3520,12 +3520,12 @@
           <wp:inline distB="114300" distT="114300" distL="114300" distR="114300">
             <wp:extent cx="5943600" cy="3340100"/>
             <wp:effectExtent b="0" l="0" r="0" t="0"/>
-            <wp:docPr id="2" name="image2.png"/>
+            <wp:docPr id="2" name="image4.png"/>
             <a:graphic>
               <a:graphicData uri="http://schemas.openxmlformats.org/drawingml/2006/picture">
                 <pic:pic>
                   <pic:nvPicPr>
-                    <pic:cNvPr id="0" name="image2.png"/>
+                    <pic:cNvPr id="0" name="image4.png"/>
                     <pic:cNvPicPr preferRelativeResize="0"/>
                   </pic:nvPicPr>
                   <pic:blipFill>
@@ -3619,12 +3619,12 @@
           <wp:inline distB="114300" distT="114300" distL="114300" distR="114300">
             <wp:extent cx="5943600" cy="3340100"/>
             <wp:effectExtent b="0" l="0" r="0" t="0"/>
-            <wp:docPr id="7" name="image4.png"/>
+            <wp:docPr id="7" name="image3.png"/>
             <a:graphic>
               <a:graphicData uri="http://schemas.openxmlformats.org/drawingml/2006/picture">
                 <pic:pic>
                   <pic:nvPicPr>
-                    <pic:cNvPr id="0" name="image4.png"/>
+                    <pic:cNvPr id="0" name="image3.png"/>
                     <pic:cNvPicPr preferRelativeResize="0"/>
                   </pic:nvPicPr>
                   <pic:blipFill>
@@ -10649,12 +10649,12 @@
           <wp:inline distB="114300" distT="114300" distL="114300" distR="114300">
             <wp:extent cx="5943600" cy="3340100"/>
             <wp:effectExtent b="0" l="0" r="0" t="0"/>
-            <wp:docPr id="8" name="image3.png"/>
+            <wp:docPr id="8" name="image8.png"/>
             <a:graphic>
               <a:graphicData uri="http://schemas.openxmlformats.org/drawingml/2006/picture">
                 <pic:pic>
                   <pic:nvPicPr>
-                    <pic:cNvPr id="0" name="image3.png"/>
+                    <pic:cNvPr id="0" name="image8.png"/>
                     <pic:cNvPicPr preferRelativeResize="0"/>
                   </pic:nvPicPr>
                   <pic:blipFill>
@@ -10718,12 +10718,12 @@
           <wp:inline distB="114300" distT="114300" distL="114300" distR="114300">
             <wp:extent cx="5943600" cy="3340100"/>
             <wp:effectExtent b="0" l="0" r="0" t="0"/>
-            <wp:docPr id="1" name="image1.png"/>
+            <wp:docPr id="1" name="image2.png"/>
             <a:graphic>
               <a:graphicData uri="http://schemas.openxmlformats.org/drawingml/2006/picture">
                 <pic:pic>
                   <pic:nvPicPr>
-                    <pic:cNvPr id="0" name="image1.png"/>
+                    <pic:cNvPr id="0" name="image2.png"/>
                     <pic:cNvPicPr preferRelativeResize="0"/>
                   </pic:nvPicPr>
                   <pic:blipFill>
@@ -10806,12 +10806,12 @@
           <wp:inline distB="114300" distT="114300" distL="114300" distR="114300">
             <wp:extent cx="5943600" cy="3340100"/>
             <wp:effectExtent b="0" l="0" r="0" t="0"/>
-            <wp:docPr id="6" name="image6.png"/>
+            <wp:docPr id="6" name="image5.png"/>
             <a:graphic>
               <a:graphicData uri="http://schemas.openxmlformats.org/drawingml/2006/picture">
                 <pic:pic>
                   <pic:nvPicPr>
-                    <pic:cNvPr id="0" name="image6.png"/>
+                    <pic:cNvPr id="0" name="image5.png"/>
                     <pic:cNvPicPr preferRelativeResize="0"/>
                   </pic:nvPicPr>
                   <pic:blipFill>
@@ -10860,12 +10860,12 @@
           <wp:inline distB="114300" distT="114300" distL="114300" distR="114300">
             <wp:extent cx="5943600" cy="3340100"/>
             <wp:effectExtent b="0" l="0" r="0" t="0"/>
-            <wp:docPr id="3" name="image5.png"/>
+            <wp:docPr id="3" name="image1.png"/>
             <a:graphic>
               <a:graphicData uri="http://schemas.openxmlformats.org/drawingml/2006/picture">
                 <pic:pic>
                   <pic:nvPicPr>
-                    <pic:cNvPr id="0" name="image5.png"/>
+                    <pic:cNvPr id="0" name="image1.png"/>
                     <pic:cNvPicPr preferRelativeResize="0"/>
                   </pic:nvPicPr>
                   <pic:blipFill>
@@ -11185,6 +11185,25 @@
           <w:highlight w:val="white"/>
           <w:rtl w:val="0"/>
         </w:rPr>
+        <w:tab/>
+        <w:t xml:space="preserve">&lt;meta charset="utf-8" name="viewport" content="width=device-width, initial-scale=1.0"&gt;</w:t>
+      </w:r>
+    </w:p>
+    <w:p>
+      <w:pPr>
+        <w:rPr>
+          <w:sz w:val="27"/>
+          <w:szCs w:val="27"/>
+          <w:highlight w:val="white"/>
+        </w:rPr>
+      </w:pPr>
+      <w:r>
+        <w:rPr>
+          <w:sz w:val="27"/>
+          <w:szCs w:val="27"/>
+          <w:highlight w:val="white"/>
+          <w:rtl w:val="0"/>
+        </w:rPr>
         <w:t xml:space="preserve">&lt;/head&gt;</w:t>
       </w:r>
     </w:p>
@@ -12518,7 +12537,8 @@
         <w:tab/>
         <w:tab/>
         <w:tab/>
-        <w:t xml:space="preserve">&lt;div class="Attachments"&gt;</w:t>
+        <w:t xml:space="preserve">&lt;div class="fileAdd"&gt;</w:t>
+        <w:tab/>
       </w:r>
     </w:p>
     <w:p>
@@ -12564,7 +12584,7 @@
         <w:tab/>
         <w:tab/>
         <w:tab/>
-        <w:t xml:space="preserve">&lt;input type="text" name="Attachments" placeholder="No file selected"&gt; &lt;button type="button"&gt;Choose File&lt;/button&gt;</w:t>
+        <w:t xml:space="preserve">&lt;input type="file" id="fileUpload"&gt;</w:t>
       </w:r>
     </w:p>
     <w:p>
@@ -13115,6 +13135,397 @@
           <w:rtl w:val="0"/>
         </w:rPr>
         <w:tab/>
+        <w:t xml:space="preserve">color: black;</w:t>
+      </w:r>
+    </w:p>
+    <w:p>
+      <w:pPr>
+        <w:rPr>
+          <w:sz w:val="27"/>
+          <w:szCs w:val="27"/>
+          <w:highlight w:val="white"/>
+        </w:rPr>
+      </w:pPr>
+      <w:r>
+        <w:rPr>
+          <w:sz w:val="27"/>
+          <w:szCs w:val="27"/>
+          <w:highlight w:val="white"/>
+          <w:rtl w:val="0"/>
+        </w:rPr>
+        <w:tab/>
+        <w:t xml:space="preserve">font-size: 20px;</w:t>
+      </w:r>
+    </w:p>
+    <w:p>
+      <w:pPr>
+        <w:rPr>
+          <w:sz w:val="27"/>
+          <w:szCs w:val="27"/>
+          <w:highlight w:val="white"/>
+        </w:rPr>
+      </w:pPr>
+      <w:r>
+        <w:rPr>
+          <w:sz w:val="27"/>
+          <w:szCs w:val="27"/>
+          <w:highlight w:val="white"/>
+          <w:rtl w:val="0"/>
+        </w:rPr>
+        <w:t xml:space="preserve">}</w:t>
+        <w:tab/>
+      </w:r>
+    </w:p>
+    <w:p>
+      <w:pPr>
+        <w:rPr>
+          <w:sz w:val="27"/>
+          <w:szCs w:val="27"/>
+          <w:highlight w:val="white"/>
+        </w:rPr>
+      </w:pPr>
+      <w:r>
+        <w:rPr>
+          <w:rtl w:val="0"/>
+        </w:rPr>
+      </w:r>
+    </w:p>
+    <w:p>
+      <w:pPr>
+        <w:rPr>
+          <w:sz w:val="27"/>
+          <w:szCs w:val="27"/>
+          <w:highlight w:val="white"/>
+        </w:rPr>
+      </w:pPr>
+      <w:r>
+        <w:rPr>
+          <w:sz w:val="27"/>
+          <w:szCs w:val="27"/>
+          <w:highlight w:val="white"/>
+          <w:rtl w:val="0"/>
+        </w:rPr>
+        <w:t xml:space="preserve">#logo a{</w:t>
+      </w:r>
+    </w:p>
+    <w:p>
+      <w:pPr>
+        <w:rPr>
+          <w:sz w:val="27"/>
+          <w:szCs w:val="27"/>
+          <w:highlight w:val="white"/>
+        </w:rPr>
+      </w:pPr>
+      <w:r>
+        <w:rPr>
+          <w:sz w:val="27"/>
+          <w:szCs w:val="27"/>
+          <w:highlight w:val="white"/>
+          <w:rtl w:val="0"/>
+        </w:rPr>
+        <w:tab/>
+        <w:t xml:space="preserve">text-decoration: none;</w:t>
+      </w:r>
+    </w:p>
+    <w:p>
+      <w:pPr>
+        <w:rPr>
+          <w:sz w:val="27"/>
+          <w:szCs w:val="27"/>
+          <w:highlight w:val="white"/>
+        </w:rPr>
+      </w:pPr>
+      <w:r>
+        <w:rPr>
+          <w:sz w:val="27"/>
+          <w:szCs w:val="27"/>
+          <w:highlight w:val="white"/>
+          <w:rtl w:val="0"/>
+        </w:rPr>
+        <w:tab/>
+        <w:t xml:space="preserve">color:#009997;</w:t>
+      </w:r>
+    </w:p>
+    <w:p>
+      <w:pPr>
+        <w:rPr>
+          <w:sz w:val="27"/>
+          <w:szCs w:val="27"/>
+          <w:highlight w:val="white"/>
+        </w:rPr>
+      </w:pPr>
+      <w:r>
+        <w:rPr>
+          <w:sz w:val="27"/>
+          <w:szCs w:val="27"/>
+          <w:highlight w:val="white"/>
+          <w:rtl w:val="0"/>
+        </w:rPr>
+        <w:tab/>
+        <w:t xml:space="preserve">font-size: 20px;</w:t>
+      </w:r>
+    </w:p>
+    <w:p>
+      <w:pPr>
+        <w:rPr>
+          <w:sz w:val="27"/>
+          <w:szCs w:val="27"/>
+          <w:highlight w:val="white"/>
+        </w:rPr>
+      </w:pPr>
+      <w:r>
+        <w:rPr>
+          <w:sz w:val="27"/>
+          <w:szCs w:val="27"/>
+          <w:highlight w:val="white"/>
+          <w:rtl w:val="0"/>
+        </w:rPr>
+        <w:t xml:space="preserve">}</w:t>
+      </w:r>
+    </w:p>
+    <w:p>
+      <w:pPr>
+        <w:rPr>
+          <w:sz w:val="27"/>
+          <w:szCs w:val="27"/>
+          <w:highlight w:val="white"/>
+        </w:rPr>
+      </w:pPr>
+      <w:r>
+        <w:rPr>
+          <w:rtl w:val="0"/>
+        </w:rPr>
+      </w:r>
+    </w:p>
+    <w:p>
+      <w:pPr>
+        <w:rPr>
+          <w:sz w:val="27"/>
+          <w:szCs w:val="27"/>
+          <w:highlight w:val="white"/>
+        </w:rPr>
+      </w:pPr>
+      <w:r>
+        <w:rPr>
+          <w:sz w:val="27"/>
+          <w:szCs w:val="27"/>
+          <w:highlight w:val="white"/>
+          <w:rtl w:val="0"/>
+        </w:rPr>
+        <w:t xml:space="preserve">header::after{</w:t>
+      </w:r>
+    </w:p>
+    <w:p>
+      <w:pPr>
+        <w:rPr>
+          <w:sz w:val="27"/>
+          <w:szCs w:val="27"/>
+          <w:highlight w:val="white"/>
+        </w:rPr>
+      </w:pPr>
+      <w:r>
+        <w:rPr>
+          <w:sz w:val="27"/>
+          <w:szCs w:val="27"/>
+          <w:highlight w:val="white"/>
+          <w:rtl w:val="0"/>
+        </w:rPr>
+        <w:tab/>
+        <w:t xml:space="preserve">content: '';</w:t>
+      </w:r>
+    </w:p>
+    <w:p>
+      <w:pPr>
+        <w:rPr>
+          <w:sz w:val="27"/>
+          <w:szCs w:val="27"/>
+          <w:highlight w:val="white"/>
+        </w:rPr>
+      </w:pPr>
+      <w:r>
+        <w:rPr>
+          <w:sz w:val="27"/>
+          <w:szCs w:val="27"/>
+          <w:highlight w:val="white"/>
+          <w:rtl w:val="0"/>
+        </w:rPr>
+        <w:tab/>
+        <w:t xml:space="preserve">display: table;</w:t>
+      </w:r>
+    </w:p>
+    <w:p>
+      <w:pPr>
+        <w:rPr>
+          <w:sz w:val="27"/>
+          <w:szCs w:val="27"/>
+          <w:highlight w:val="white"/>
+        </w:rPr>
+      </w:pPr>
+      <w:r>
+        <w:rPr>
+          <w:sz w:val="27"/>
+          <w:szCs w:val="27"/>
+          <w:highlight w:val="white"/>
+          <w:rtl w:val="0"/>
+        </w:rPr>
+        <w:tab/>
+        <w:t xml:space="preserve">clear: both;</w:t>
+      </w:r>
+    </w:p>
+    <w:p>
+      <w:pPr>
+        <w:rPr>
+          <w:sz w:val="27"/>
+          <w:szCs w:val="27"/>
+          <w:highlight w:val="white"/>
+        </w:rPr>
+      </w:pPr>
+      <w:r>
+        <w:rPr>
+          <w:sz w:val="27"/>
+          <w:szCs w:val="27"/>
+          <w:highlight w:val="white"/>
+          <w:rtl w:val="0"/>
+        </w:rPr>
+        <w:t xml:space="preserve">}</w:t>
+      </w:r>
+    </w:p>
+    <w:p>
+      <w:pPr>
+        <w:rPr>
+          <w:sz w:val="27"/>
+          <w:szCs w:val="27"/>
+          <w:highlight w:val="white"/>
+        </w:rPr>
+      </w:pPr>
+      <w:r>
+        <w:rPr>
+          <w:rtl w:val="0"/>
+        </w:rPr>
+      </w:r>
+    </w:p>
+    <w:p>
+      <w:pPr>
+        <w:rPr>
+          <w:sz w:val="27"/>
+          <w:szCs w:val="27"/>
+          <w:highlight w:val="white"/>
+        </w:rPr>
+      </w:pPr>
+      <w:r>
+        <w:rPr>
+          <w:sz w:val="27"/>
+          <w:szCs w:val="27"/>
+          <w:highlight w:val="white"/>
+          <w:rtl w:val="0"/>
+        </w:rPr>
+        <w:t xml:space="preserve">li{</w:t>
+      </w:r>
+    </w:p>
+    <w:p>
+      <w:pPr>
+        <w:rPr>
+          <w:sz w:val="27"/>
+          <w:szCs w:val="27"/>
+          <w:highlight w:val="white"/>
+        </w:rPr>
+      </w:pPr>
+      <w:r>
+        <w:rPr>
+          <w:sz w:val="27"/>
+          <w:szCs w:val="27"/>
+          <w:highlight w:val="white"/>
+          <w:rtl w:val="0"/>
+        </w:rPr>
+        <w:tab/>
+        <w:t xml:space="preserve">display: inline-block;</w:t>
+      </w:r>
+    </w:p>
+    <w:p>
+      <w:pPr>
+        <w:rPr>
+          <w:sz w:val="27"/>
+          <w:szCs w:val="27"/>
+          <w:highlight w:val="white"/>
+        </w:rPr>
+      </w:pPr>
+      <w:r>
+        <w:rPr>
+          <w:sz w:val="27"/>
+          <w:szCs w:val="27"/>
+          <w:highlight w:val="white"/>
+          <w:rtl w:val="0"/>
+        </w:rPr>
+        <w:tab/>
+        <w:t xml:space="preserve">padding-left: 20px;</w:t>
+      </w:r>
+    </w:p>
+    <w:p>
+      <w:pPr>
+        <w:rPr>
+          <w:sz w:val="27"/>
+          <w:szCs w:val="27"/>
+          <w:highlight w:val="white"/>
+        </w:rPr>
+      </w:pPr>
+      <w:r>
+        <w:rPr>
+          <w:sz w:val="27"/>
+          <w:szCs w:val="27"/>
+          <w:highlight w:val="white"/>
+          <w:rtl w:val="0"/>
+        </w:rPr>
+        <w:t xml:space="preserve">}</w:t>
+      </w:r>
+    </w:p>
+    <w:p>
+      <w:pPr>
+        <w:rPr>
+          <w:sz w:val="27"/>
+          <w:szCs w:val="27"/>
+          <w:highlight w:val="white"/>
+        </w:rPr>
+      </w:pPr>
+      <w:r>
+        <w:rPr>
+          <w:rtl w:val="0"/>
+        </w:rPr>
+      </w:r>
+    </w:p>
+    <w:p>
+      <w:pPr>
+        <w:rPr>
+          <w:sz w:val="27"/>
+          <w:szCs w:val="27"/>
+          <w:highlight w:val="white"/>
+        </w:rPr>
+      </w:pPr>
+      <w:r>
+        <w:rPr>
+          <w:sz w:val="27"/>
+          <w:szCs w:val="27"/>
+          <w:highlight w:val="white"/>
+          <w:rtl w:val="0"/>
+        </w:rPr>
+        <w:t xml:space="preserve">li a{</w:t>
+      </w:r>
+    </w:p>
+    <w:p>
+      <w:pPr>
+        <w:rPr>
+          <w:sz w:val="27"/>
+          <w:szCs w:val="27"/>
+          <w:highlight w:val="white"/>
+        </w:rPr>
+      </w:pPr>
+      <w:r>
+        <w:rPr>
+          <w:sz w:val="27"/>
+          <w:szCs w:val="27"/>
+          <w:highlight w:val="white"/>
+          <w:rtl w:val="0"/>
+        </w:rPr>
+        <w:tab/>
         <w:t xml:space="preserve">color: #009997;</w:t>
       </w:r>
     </w:p>
@@ -13134,6 +13545,94 @@
           <w:rtl w:val="0"/>
         </w:rPr>
         <w:tab/>
+        <w:t xml:space="preserve">text-decoration: none;</w:t>
+      </w:r>
+    </w:p>
+    <w:p>
+      <w:pPr>
+        <w:rPr>
+          <w:sz w:val="27"/>
+          <w:szCs w:val="27"/>
+          <w:highlight w:val="white"/>
+        </w:rPr>
+      </w:pPr>
+      <w:r>
+        <w:rPr>
+          <w:sz w:val="27"/>
+          <w:szCs w:val="27"/>
+          <w:highlight w:val="white"/>
+          <w:rtl w:val="0"/>
+        </w:rPr>
+        <w:t xml:space="preserve">}</w:t>
+      </w:r>
+    </w:p>
+    <w:p>
+      <w:pPr>
+        <w:rPr>
+          <w:sz w:val="27"/>
+          <w:szCs w:val="27"/>
+          <w:highlight w:val="white"/>
+        </w:rPr>
+      </w:pPr>
+      <w:r>
+        <w:rPr>
+          <w:rtl w:val="0"/>
+        </w:rPr>
+      </w:r>
+    </w:p>
+    <w:p>
+      <w:pPr>
+        <w:rPr>
+          <w:sz w:val="27"/>
+          <w:szCs w:val="27"/>
+          <w:highlight w:val="white"/>
+        </w:rPr>
+      </w:pPr>
+      <w:r>
+        <w:rPr>
+          <w:sz w:val="27"/>
+          <w:szCs w:val="27"/>
+          <w:highlight w:val="white"/>
+          <w:rtl w:val="0"/>
+        </w:rPr>
+        <w:t xml:space="preserve">li a:hover{</w:t>
+      </w:r>
+    </w:p>
+    <w:p>
+      <w:pPr>
+        <w:rPr>
+          <w:sz w:val="27"/>
+          <w:szCs w:val="27"/>
+          <w:highlight w:val="white"/>
+        </w:rPr>
+      </w:pPr>
+      <w:r>
+        <w:rPr>
+          <w:sz w:val="27"/>
+          <w:szCs w:val="27"/>
+          <w:highlight w:val="white"/>
+          <w:rtl w:val="0"/>
+        </w:rPr>
+        <w:tab/>
+        <w:t xml:space="preserve">color:blue;</w:t>
+      </w:r>
+    </w:p>
+    <w:p>
+      <w:pPr>
+        <w:rPr>
+          <w:sz w:val="27"/>
+          <w:szCs w:val="27"/>
+          <w:highlight w:val="white"/>
+        </w:rPr>
+      </w:pPr>
+      <w:r>
+        <w:rPr>
+          <w:sz w:val="27"/>
+          <w:szCs w:val="27"/>
+          <w:highlight w:val="white"/>
+          <w:rtl w:val="0"/>
+        </w:rPr>
+        <w:tab/>
         <w:t xml:space="preserve">font-size: 20px;</w:t>
       </w:r>
     </w:p>
@@ -13153,6 +13652,2380 @@
           <w:rtl w:val="0"/>
         </w:rPr>
         <w:t xml:space="preserve">}</w:t>
+      </w:r>
+    </w:p>
+    <w:p>
+      <w:pPr>
+        <w:rPr>
+          <w:sz w:val="27"/>
+          <w:szCs w:val="27"/>
+          <w:highlight w:val="white"/>
+        </w:rPr>
+      </w:pPr>
+      <w:r>
+        <w:rPr>
+          <w:rtl w:val="0"/>
+        </w:rPr>
+      </w:r>
+    </w:p>
+    <w:p>
+      <w:pPr>
+        <w:rPr>
+          <w:sz w:val="27"/>
+          <w:szCs w:val="27"/>
+          <w:highlight w:val="white"/>
+        </w:rPr>
+      </w:pPr>
+      <w:r>
+        <w:rPr>
+          <w:sz w:val="27"/>
+          <w:szCs w:val="27"/>
+          <w:highlight w:val="white"/>
+          <w:rtl w:val="0"/>
+        </w:rPr>
+        <w:t xml:space="preserve">.container{</w:t>
+      </w:r>
+    </w:p>
+    <w:p>
+      <w:pPr>
+        <w:rPr>
+          <w:sz w:val="27"/>
+          <w:szCs w:val="27"/>
+          <w:highlight w:val="white"/>
+        </w:rPr>
+      </w:pPr>
+      <w:r>
+        <w:rPr>
+          <w:sz w:val="27"/>
+          <w:szCs w:val="27"/>
+          <w:highlight w:val="white"/>
+          <w:rtl w:val="0"/>
+        </w:rPr>
+        <w:tab/>
+        <w:t xml:space="preserve">margin: 10px 250px;</w:t>
+      </w:r>
+    </w:p>
+    <w:p>
+      <w:pPr>
+        <w:rPr>
+          <w:sz w:val="27"/>
+          <w:szCs w:val="27"/>
+          <w:highlight w:val="white"/>
+        </w:rPr>
+      </w:pPr>
+      <w:r>
+        <w:rPr>
+          <w:sz w:val="27"/>
+          <w:szCs w:val="27"/>
+          <w:highlight w:val="white"/>
+          <w:rtl w:val="0"/>
+        </w:rPr>
+        <w:tab/>
+        <w:t xml:space="preserve">border: 1px solid gray;</w:t>
+      </w:r>
+    </w:p>
+    <w:p>
+      <w:pPr>
+        <w:rPr>
+          <w:sz w:val="27"/>
+          <w:szCs w:val="27"/>
+          <w:highlight w:val="white"/>
+        </w:rPr>
+      </w:pPr>
+      <w:r>
+        <w:rPr>
+          <w:sz w:val="27"/>
+          <w:szCs w:val="27"/>
+          <w:highlight w:val="white"/>
+          <w:rtl w:val="0"/>
+        </w:rPr>
+        <w:tab/>
+        <w:t xml:space="preserve">border-radius: 5px;</w:t>
+      </w:r>
+    </w:p>
+    <w:p>
+      <w:pPr>
+        <w:rPr>
+          <w:sz w:val="27"/>
+          <w:szCs w:val="27"/>
+          <w:highlight w:val="white"/>
+        </w:rPr>
+      </w:pPr>
+      <w:r>
+        <w:rPr>
+          <w:sz w:val="27"/>
+          <w:szCs w:val="27"/>
+          <w:highlight w:val="white"/>
+          <w:rtl w:val="0"/>
+        </w:rPr>
+        <w:t xml:space="preserve">}</w:t>
+      </w:r>
+    </w:p>
+    <w:p>
+      <w:pPr>
+        <w:rPr>
+          <w:sz w:val="27"/>
+          <w:szCs w:val="27"/>
+          <w:highlight w:val="white"/>
+        </w:rPr>
+      </w:pPr>
+      <w:r>
+        <w:rPr>
+          <w:rtl w:val="0"/>
+        </w:rPr>
+      </w:r>
+    </w:p>
+    <w:p>
+      <w:pPr>
+        <w:rPr>
+          <w:sz w:val="27"/>
+          <w:szCs w:val="27"/>
+          <w:highlight w:val="white"/>
+        </w:rPr>
+      </w:pPr>
+      <w:r>
+        <w:rPr>
+          <w:sz w:val="27"/>
+          <w:szCs w:val="27"/>
+          <w:highlight w:val="white"/>
+          <w:rtl w:val="0"/>
+        </w:rPr>
+        <w:t xml:space="preserve">.form-head{</w:t>
+      </w:r>
+    </w:p>
+    <w:p>
+      <w:pPr>
+        <w:rPr>
+          <w:sz w:val="27"/>
+          <w:szCs w:val="27"/>
+          <w:highlight w:val="white"/>
+        </w:rPr>
+      </w:pPr>
+      <w:r>
+        <w:rPr>
+          <w:sz w:val="27"/>
+          <w:szCs w:val="27"/>
+          <w:highlight w:val="white"/>
+          <w:rtl w:val="0"/>
+        </w:rPr>
+        <w:tab/>
+        <w:t xml:space="preserve">margin: 0;</w:t>
+      </w:r>
+    </w:p>
+    <w:p>
+      <w:pPr>
+        <w:rPr>
+          <w:sz w:val="27"/>
+          <w:szCs w:val="27"/>
+          <w:highlight w:val="white"/>
+        </w:rPr>
+      </w:pPr>
+      <w:r>
+        <w:rPr>
+          <w:sz w:val="27"/>
+          <w:szCs w:val="27"/>
+          <w:highlight w:val="white"/>
+          <w:rtl w:val="0"/>
+        </w:rPr>
+        <w:tab/>
+        <w:t xml:space="preserve">background-color: #a5b1ae;</w:t>
+      </w:r>
+    </w:p>
+    <w:p>
+      <w:pPr>
+        <w:rPr>
+          <w:sz w:val="27"/>
+          <w:szCs w:val="27"/>
+          <w:highlight w:val="white"/>
+        </w:rPr>
+      </w:pPr>
+      <w:r>
+        <w:rPr>
+          <w:sz w:val="27"/>
+          <w:szCs w:val="27"/>
+          <w:highlight w:val="white"/>
+          <w:rtl w:val="0"/>
+        </w:rPr>
+        <w:tab/>
+        <w:t xml:space="preserve">font-size: 25px;</w:t>
+      </w:r>
+    </w:p>
+    <w:p>
+      <w:pPr>
+        <w:rPr>
+          <w:sz w:val="27"/>
+          <w:szCs w:val="27"/>
+          <w:highlight w:val="white"/>
+        </w:rPr>
+      </w:pPr>
+      <w:r>
+        <w:rPr>
+          <w:sz w:val="27"/>
+          <w:szCs w:val="27"/>
+          <w:highlight w:val="white"/>
+          <w:rtl w:val="0"/>
+        </w:rPr>
+        <w:tab/>
+        <w:t xml:space="preserve">padding: 15px;</w:t>
+      </w:r>
+    </w:p>
+    <w:p>
+      <w:pPr>
+        <w:rPr>
+          <w:sz w:val="27"/>
+          <w:szCs w:val="27"/>
+          <w:highlight w:val="white"/>
+        </w:rPr>
+      </w:pPr>
+      <w:r>
+        <w:rPr>
+          <w:sz w:val="27"/>
+          <w:szCs w:val="27"/>
+          <w:highlight w:val="white"/>
+          <w:rtl w:val="0"/>
+        </w:rPr>
+        <w:tab/>
+        <w:t xml:space="preserve">color:white;</w:t>
+      </w:r>
+    </w:p>
+    <w:p>
+      <w:pPr>
+        <w:rPr>
+          <w:sz w:val="27"/>
+          <w:szCs w:val="27"/>
+          <w:highlight w:val="white"/>
+        </w:rPr>
+      </w:pPr>
+      <w:r>
+        <w:rPr>
+          <w:sz w:val="27"/>
+          <w:szCs w:val="27"/>
+          <w:highlight w:val="white"/>
+          <w:rtl w:val="0"/>
+        </w:rPr>
+        <w:tab/>
+        <w:t xml:space="preserve">font-weight: bold;</w:t>
+      </w:r>
+    </w:p>
+    <w:p>
+      <w:pPr>
+        <w:rPr>
+          <w:sz w:val="27"/>
+          <w:szCs w:val="27"/>
+          <w:highlight w:val="white"/>
+        </w:rPr>
+      </w:pPr>
+      <w:r>
+        <w:rPr>
+          <w:sz w:val="27"/>
+          <w:szCs w:val="27"/>
+          <w:highlight w:val="white"/>
+          <w:rtl w:val="0"/>
+        </w:rPr>
+        <w:t xml:space="preserve">}</w:t>
+      </w:r>
+    </w:p>
+    <w:p>
+      <w:pPr>
+        <w:rPr>
+          <w:sz w:val="27"/>
+          <w:szCs w:val="27"/>
+          <w:highlight w:val="white"/>
+        </w:rPr>
+      </w:pPr>
+      <w:r>
+        <w:rPr>
+          <w:rtl w:val="0"/>
+        </w:rPr>
+      </w:r>
+    </w:p>
+    <w:p>
+      <w:pPr>
+        <w:rPr>
+          <w:sz w:val="27"/>
+          <w:szCs w:val="27"/>
+          <w:highlight w:val="white"/>
+        </w:rPr>
+      </w:pPr>
+      <w:r>
+        <w:rPr>
+          <w:sz w:val="27"/>
+          <w:szCs w:val="27"/>
+          <w:highlight w:val="white"/>
+          <w:rtl w:val="0"/>
+        </w:rPr>
+        <w:t xml:space="preserve">.form-footer{</w:t>
+      </w:r>
+    </w:p>
+    <w:p>
+      <w:pPr>
+        <w:rPr>
+          <w:sz w:val="27"/>
+          <w:szCs w:val="27"/>
+          <w:highlight w:val="white"/>
+        </w:rPr>
+      </w:pPr>
+      <w:r>
+        <w:rPr>
+          <w:sz w:val="27"/>
+          <w:szCs w:val="27"/>
+          <w:highlight w:val="white"/>
+          <w:rtl w:val="0"/>
+        </w:rPr>
+        <w:tab/>
+        <w:t xml:space="preserve">margin: 0;</w:t>
+      </w:r>
+    </w:p>
+    <w:p>
+      <w:pPr>
+        <w:rPr>
+          <w:sz w:val="27"/>
+          <w:szCs w:val="27"/>
+          <w:highlight w:val="white"/>
+        </w:rPr>
+      </w:pPr>
+      <w:r>
+        <w:rPr>
+          <w:sz w:val="27"/>
+          <w:szCs w:val="27"/>
+          <w:highlight w:val="white"/>
+          <w:rtl w:val="0"/>
+        </w:rPr>
+        <w:tab/>
+        <w:t xml:space="preserve">background-color: #c1d6d2;</w:t>
+      </w:r>
+    </w:p>
+    <w:p>
+      <w:pPr>
+        <w:rPr>
+          <w:sz w:val="27"/>
+          <w:szCs w:val="27"/>
+          <w:highlight w:val="white"/>
+        </w:rPr>
+      </w:pPr>
+      <w:r>
+        <w:rPr>
+          <w:sz w:val="27"/>
+          <w:szCs w:val="27"/>
+          <w:highlight w:val="white"/>
+          <w:rtl w:val="0"/>
+        </w:rPr>
+        <w:t xml:space="preserve">}</w:t>
+      </w:r>
+    </w:p>
+    <w:p>
+      <w:pPr>
+        <w:rPr>
+          <w:sz w:val="27"/>
+          <w:szCs w:val="27"/>
+          <w:highlight w:val="white"/>
+        </w:rPr>
+      </w:pPr>
+      <w:r>
+        <w:rPr>
+          <w:rtl w:val="0"/>
+        </w:rPr>
+      </w:r>
+    </w:p>
+    <w:p>
+      <w:pPr>
+        <w:rPr>
+          <w:sz w:val="27"/>
+          <w:szCs w:val="27"/>
+          <w:highlight w:val="white"/>
+        </w:rPr>
+      </w:pPr>
+      <w:r>
+        <w:rPr>
+          <w:sz w:val="27"/>
+          <w:szCs w:val="27"/>
+          <w:highlight w:val="white"/>
+          <w:rtl w:val="0"/>
+        </w:rPr>
+        <w:t xml:space="preserve">#footer-button{</w:t>
+      </w:r>
+    </w:p>
+    <w:p>
+      <w:pPr>
+        <w:rPr>
+          <w:sz w:val="27"/>
+          <w:szCs w:val="27"/>
+          <w:highlight w:val="white"/>
+        </w:rPr>
+      </w:pPr>
+      <w:r>
+        <w:rPr>
+          <w:sz w:val="27"/>
+          <w:szCs w:val="27"/>
+          <w:highlight w:val="white"/>
+          <w:rtl w:val="0"/>
+        </w:rPr>
+        <w:tab/>
+        <w:t xml:space="preserve">font-size: 15px;</w:t>
+      </w:r>
+    </w:p>
+    <w:p>
+      <w:pPr>
+        <w:rPr>
+          <w:sz w:val="27"/>
+          <w:szCs w:val="27"/>
+          <w:highlight w:val="white"/>
+        </w:rPr>
+      </w:pPr>
+      <w:r>
+        <w:rPr>
+          <w:sz w:val="27"/>
+          <w:szCs w:val="27"/>
+          <w:highlight w:val="white"/>
+          <w:rtl w:val="0"/>
+        </w:rPr>
+        <w:tab/>
+        <w:t xml:space="preserve">float: right;</w:t>
+      </w:r>
+    </w:p>
+    <w:p>
+      <w:pPr>
+        <w:rPr>
+          <w:sz w:val="27"/>
+          <w:szCs w:val="27"/>
+          <w:highlight w:val="white"/>
+        </w:rPr>
+      </w:pPr>
+      <w:r>
+        <w:rPr>
+          <w:sz w:val="27"/>
+          <w:szCs w:val="27"/>
+          <w:highlight w:val="white"/>
+          <w:rtl w:val="0"/>
+        </w:rPr>
+        <w:tab/>
+        <w:t xml:space="preserve">color: white;</w:t>
+      </w:r>
+    </w:p>
+    <w:p>
+      <w:pPr>
+        <w:rPr>
+          <w:sz w:val="27"/>
+          <w:szCs w:val="27"/>
+          <w:highlight w:val="white"/>
+        </w:rPr>
+      </w:pPr>
+      <w:r>
+        <w:rPr>
+          <w:sz w:val="27"/>
+          <w:szCs w:val="27"/>
+          <w:highlight w:val="white"/>
+          <w:rtl w:val="0"/>
+        </w:rPr>
+        <w:tab/>
+        <w:t xml:space="preserve">background-color: #00c89e;</w:t>
+      </w:r>
+    </w:p>
+    <w:p>
+      <w:pPr>
+        <w:rPr>
+          <w:sz w:val="27"/>
+          <w:szCs w:val="27"/>
+          <w:highlight w:val="white"/>
+        </w:rPr>
+      </w:pPr>
+      <w:r>
+        <w:rPr>
+          <w:sz w:val="27"/>
+          <w:szCs w:val="27"/>
+          <w:highlight w:val="white"/>
+          <w:rtl w:val="0"/>
+        </w:rPr>
+        <w:tab/>
+        <w:t xml:space="preserve">padding: 10px;</w:t>
+      </w:r>
+    </w:p>
+    <w:p>
+      <w:pPr>
+        <w:rPr>
+          <w:sz w:val="27"/>
+          <w:szCs w:val="27"/>
+          <w:highlight w:val="white"/>
+        </w:rPr>
+      </w:pPr>
+      <w:r>
+        <w:rPr>
+          <w:sz w:val="27"/>
+          <w:szCs w:val="27"/>
+          <w:highlight w:val="white"/>
+          <w:rtl w:val="0"/>
+        </w:rPr>
+        <w:tab/>
+        <w:t xml:space="preserve">margin: 10px 20px;</w:t>
+      </w:r>
+    </w:p>
+    <w:p>
+      <w:pPr>
+        <w:rPr>
+          <w:sz w:val="27"/>
+          <w:szCs w:val="27"/>
+          <w:highlight w:val="white"/>
+        </w:rPr>
+      </w:pPr>
+      <w:r>
+        <w:rPr>
+          <w:sz w:val="27"/>
+          <w:szCs w:val="27"/>
+          <w:highlight w:val="white"/>
+          <w:rtl w:val="0"/>
+        </w:rPr>
+        <w:tab/>
+        <w:t xml:space="preserve">border-radius: 5px;</w:t>
+      </w:r>
+    </w:p>
+    <w:p>
+      <w:pPr>
+        <w:rPr>
+          <w:sz w:val="27"/>
+          <w:szCs w:val="27"/>
+          <w:highlight w:val="white"/>
+        </w:rPr>
+      </w:pPr>
+      <w:r>
+        <w:rPr>
+          <w:sz w:val="27"/>
+          <w:szCs w:val="27"/>
+          <w:highlight w:val="white"/>
+          <w:rtl w:val="0"/>
+        </w:rPr>
+        <w:tab/>
+        <w:t xml:space="preserve">font-weight: bold;</w:t>
+      </w:r>
+    </w:p>
+    <w:p>
+      <w:pPr>
+        <w:rPr>
+          <w:sz w:val="27"/>
+          <w:szCs w:val="27"/>
+          <w:highlight w:val="white"/>
+        </w:rPr>
+      </w:pPr>
+      <w:r>
+        <w:rPr>
+          <w:sz w:val="27"/>
+          <w:szCs w:val="27"/>
+          <w:highlight w:val="white"/>
+          <w:rtl w:val="0"/>
+        </w:rPr>
+        <w:tab/>
+        <w:t xml:space="preserve">border: 1px solid #00c89e;</w:t>
+      </w:r>
+    </w:p>
+    <w:p>
+      <w:pPr>
+        <w:rPr>
+          <w:sz w:val="27"/>
+          <w:szCs w:val="27"/>
+          <w:highlight w:val="white"/>
+        </w:rPr>
+      </w:pPr>
+      <w:r>
+        <w:rPr>
+          <w:sz w:val="27"/>
+          <w:szCs w:val="27"/>
+          <w:highlight w:val="white"/>
+          <w:rtl w:val="0"/>
+        </w:rPr>
+        <w:t xml:space="preserve">}</w:t>
+      </w:r>
+    </w:p>
+    <w:p>
+      <w:pPr>
+        <w:rPr>
+          <w:sz w:val="27"/>
+          <w:szCs w:val="27"/>
+          <w:highlight w:val="white"/>
+        </w:rPr>
+      </w:pPr>
+      <w:r>
+        <w:rPr>
+          <w:rtl w:val="0"/>
+        </w:rPr>
+      </w:r>
+    </w:p>
+    <w:p>
+      <w:pPr>
+        <w:rPr>
+          <w:sz w:val="27"/>
+          <w:szCs w:val="27"/>
+          <w:highlight w:val="white"/>
+        </w:rPr>
+      </w:pPr>
+      <w:r>
+        <w:rPr>
+          <w:sz w:val="27"/>
+          <w:szCs w:val="27"/>
+          <w:highlight w:val="white"/>
+          <w:rtl w:val="0"/>
+        </w:rPr>
+        <w:t xml:space="preserve">.form-footer::after{</w:t>
+      </w:r>
+    </w:p>
+    <w:p>
+      <w:pPr>
+        <w:rPr>
+          <w:sz w:val="27"/>
+          <w:szCs w:val="27"/>
+          <w:highlight w:val="white"/>
+        </w:rPr>
+      </w:pPr>
+      <w:r>
+        <w:rPr>
+          <w:sz w:val="27"/>
+          <w:szCs w:val="27"/>
+          <w:highlight w:val="white"/>
+          <w:rtl w:val="0"/>
+        </w:rPr>
+        <w:tab/>
+        <w:t xml:space="preserve">content: '';</w:t>
+      </w:r>
+    </w:p>
+    <w:p>
+      <w:pPr>
+        <w:rPr>
+          <w:sz w:val="27"/>
+          <w:szCs w:val="27"/>
+          <w:highlight w:val="white"/>
+        </w:rPr>
+      </w:pPr>
+      <w:r>
+        <w:rPr>
+          <w:sz w:val="27"/>
+          <w:szCs w:val="27"/>
+          <w:highlight w:val="white"/>
+          <w:rtl w:val="0"/>
+        </w:rPr>
+        <w:tab/>
+        <w:t xml:space="preserve">display: table;</w:t>
+      </w:r>
+    </w:p>
+    <w:p>
+      <w:pPr>
+        <w:rPr>
+          <w:sz w:val="27"/>
+          <w:szCs w:val="27"/>
+          <w:highlight w:val="white"/>
+        </w:rPr>
+      </w:pPr>
+      <w:r>
+        <w:rPr>
+          <w:sz w:val="27"/>
+          <w:szCs w:val="27"/>
+          <w:highlight w:val="white"/>
+          <w:rtl w:val="0"/>
+        </w:rPr>
+        <w:tab/>
+        <w:t xml:space="preserve">clear: both;</w:t>
+      </w:r>
+    </w:p>
+    <w:p>
+      <w:pPr>
+        <w:rPr>
+          <w:sz w:val="27"/>
+          <w:szCs w:val="27"/>
+          <w:highlight w:val="white"/>
+        </w:rPr>
+      </w:pPr>
+      <w:r>
+        <w:rPr>
+          <w:sz w:val="27"/>
+          <w:szCs w:val="27"/>
+          <w:highlight w:val="white"/>
+          <w:rtl w:val="0"/>
+        </w:rPr>
+        <w:t xml:space="preserve">}</w:t>
+      </w:r>
+    </w:p>
+    <w:p>
+      <w:pPr>
+        <w:rPr>
+          <w:sz w:val="27"/>
+          <w:szCs w:val="27"/>
+          <w:highlight w:val="white"/>
+        </w:rPr>
+      </w:pPr>
+      <w:r>
+        <w:rPr>
+          <w:rtl w:val="0"/>
+        </w:rPr>
+      </w:r>
+    </w:p>
+    <w:p>
+      <w:pPr>
+        <w:rPr>
+          <w:sz w:val="27"/>
+          <w:szCs w:val="27"/>
+          <w:highlight w:val="white"/>
+        </w:rPr>
+      </w:pPr>
+      <w:r>
+        <w:rPr>
+          <w:sz w:val="27"/>
+          <w:szCs w:val="27"/>
+          <w:highlight w:val="white"/>
+          <w:rtl w:val="0"/>
+        </w:rPr>
+        <w:t xml:space="preserve">.form-body{</w:t>
+      </w:r>
+    </w:p>
+    <w:p>
+      <w:pPr>
+        <w:rPr>
+          <w:sz w:val="27"/>
+          <w:szCs w:val="27"/>
+          <w:highlight w:val="white"/>
+        </w:rPr>
+      </w:pPr>
+      <w:r>
+        <w:rPr>
+          <w:sz w:val="27"/>
+          <w:szCs w:val="27"/>
+          <w:highlight w:val="white"/>
+          <w:rtl w:val="0"/>
+        </w:rPr>
+        <w:tab/>
+        <w:t xml:space="preserve">padding: 10px 20px;</w:t>
+      </w:r>
+    </w:p>
+    <w:p>
+      <w:pPr>
+        <w:rPr>
+          <w:sz w:val="27"/>
+          <w:szCs w:val="27"/>
+          <w:highlight w:val="white"/>
+        </w:rPr>
+      </w:pPr>
+      <w:r>
+        <w:rPr>
+          <w:sz w:val="27"/>
+          <w:szCs w:val="27"/>
+          <w:highlight w:val="white"/>
+          <w:rtl w:val="0"/>
+        </w:rPr>
+        <w:tab/>
+        <w:t xml:space="preserve">font-size: 15px;</w:t>
+      </w:r>
+    </w:p>
+    <w:p>
+      <w:pPr>
+        <w:rPr>
+          <w:sz w:val="27"/>
+          <w:szCs w:val="27"/>
+          <w:highlight w:val="white"/>
+        </w:rPr>
+      </w:pPr>
+      <w:r>
+        <w:rPr>
+          <w:sz w:val="27"/>
+          <w:szCs w:val="27"/>
+          <w:highlight w:val="white"/>
+          <w:rtl w:val="0"/>
+        </w:rPr>
+        <w:t xml:space="preserve">}</w:t>
+      </w:r>
+    </w:p>
+    <w:p>
+      <w:pPr>
+        <w:rPr>
+          <w:sz w:val="27"/>
+          <w:szCs w:val="27"/>
+          <w:highlight w:val="white"/>
+        </w:rPr>
+      </w:pPr>
+      <w:r>
+        <w:rPr>
+          <w:rtl w:val="0"/>
+        </w:rPr>
+      </w:r>
+    </w:p>
+    <w:p>
+      <w:pPr>
+        <w:rPr>
+          <w:sz w:val="27"/>
+          <w:szCs w:val="27"/>
+          <w:highlight w:val="white"/>
+        </w:rPr>
+      </w:pPr>
+      <w:r>
+        <w:rPr>
+          <w:sz w:val="27"/>
+          <w:szCs w:val="27"/>
+          <w:highlight w:val="white"/>
+          <w:rtl w:val="0"/>
+        </w:rPr>
+        <w:t xml:space="preserve">.title input{</w:t>
+      </w:r>
+    </w:p>
+    <w:p>
+      <w:pPr>
+        <w:rPr>
+          <w:sz w:val="27"/>
+          <w:szCs w:val="27"/>
+          <w:highlight w:val="white"/>
+        </w:rPr>
+      </w:pPr>
+      <w:r>
+        <w:rPr>
+          <w:sz w:val="27"/>
+          <w:szCs w:val="27"/>
+          <w:highlight w:val="white"/>
+          <w:rtl w:val="0"/>
+        </w:rPr>
+        <w:tab/>
+        <w:t xml:space="preserve">width: 100%;</w:t>
+      </w:r>
+    </w:p>
+    <w:p>
+      <w:pPr>
+        <w:rPr>
+          <w:sz w:val="27"/>
+          <w:szCs w:val="27"/>
+          <w:highlight w:val="white"/>
+        </w:rPr>
+      </w:pPr>
+      <w:r>
+        <w:rPr>
+          <w:sz w:val="27"/>
+          <w:szCs w:val="27"/>
+          <w:highlight w:val="white"/>
+          <w:rtl w:val="0"/>
+        </w:rPr>
+        <w:tab/>
+        <w:t xml:space="preserve">height: 20px;</w:t>
+      </w:r>
+    </w:p>
+    <w:p>
+      <w:pPr>
+        <w:rPr>
+          <w:sz w:val="27"/>
+          <w:szCs w:val="27"/>
+          <w:highlight w:val="white"/>
+        </w:rPr>
+      </w:pPr>
+      <w:r>
+        <w:rPr>
+          <w:sz w:val="27"/>
+          <w:szCs w:val="27"/>
+          <w:highlight w:val="white"/>
+          <w:rtl w:val="0"/>
+        </w:rPr>
+        <w:tab/>
+        <w:t xml:space="preserve">margin-bottom: 10px;</w:t>
+      </w:r>
+    </w:p>
+    <w:p>
+      <w:pPr>
+        <w:rPr>
+          <w:sz w:val="27"/>
+          <w:szCs w:val="27"/>
+          <w:highlight w:val="white"/>
+        </w:rPr>
+      </w:pPr>
+      <w:r>
+        <w:rPr>
+          <w:sz w:val="27"/>
+          <w:szCs w:val="27"/>
+          <w:highlight w:val="white"/>
+          <w:rtl w:val="0"/>
+        </w:rPr>
+        <w:tab/>
+        <w:t xml:space="preserve">border-radius: 4px;</w:t>
+      </w:r>
+    </w:p>
+    <w:p>
+      <w:pPr>
+        <w:rPr>
+          <w:sz w:val="27"/>
+          <w:szCs w:val="27"/>
+          <w:highlight w:val="white"/>
+        </w:rPr>
+      </w:pPr>
+      <w:r>
+        <w:rPr>
+          <w:sz w:val="27"/>
+          <w:szCs w:val="27"/>
+          <w:highlight w:val="white"/>
+          <w:rtl w:val="0"/>
+        </w:rPr>
+        <w:tab/>
+        <w:t xml:space="preserve">border: 1px solid gray;</w:t>
+      </w:r>
+    </w:p>
+    <w:p>
+      <w:pPr>
+        <w:rPr>
+          <w:sz w:val="27"/>
+          <w:szCs w:val="27"/>
+          <w:highlight w:val="white"/>
+        </w:rPr>
+      </w:pPr>
+      <w:r>
+        <w:rPr>
+          <w:sz w:val="27"/>
+          <w:szCs w:val="27"/>
+          <w:highlight w:val="white"/>
+          <w:rtl w:val="0"/>
+        </w:rPr>
+        <w:t xml:space="preserve">}</w:t>
+      </w:r>
+    </w:p>
+    <w:p>
+      <w:pPr>
+        <w:rPr>
+          <w:sz w:val="27"/>
+          <w:szCs w:val="27"/>
+          <w:highlight w:val="white"/>
+        </w:rPr>
+      </w:pPr>
+      <w:r>
+        <w:rPr>
+          <w:rtl w:val="0"/>
+        </w:rPr>
+      </w:r>
+    </w:p>
+    <w:p>
+      <w:pPr>
+        <w:rPr>
+          <w:sz w:val="27"/>
+          <w:szCs w:val="27"/>
+          <w:highlight w:val="white"/>
+        </w:rPr>
+      </w:pPr>
+      <w:r>
+        <w:rPr>
+          <w:sz w:val="27"/>
+          <w:szCs w:val="27"/>
+          <w:highlight w:val="white"/>
+          <w:rtl w:val="0"/>
+        </w:rPr>
+        <w:t xml:space="preserve">.description{</w:t>
+      </w:r>
+    </w:p>
+    <w:p>
+      <w:pPr>
+        <w:rPr>
+          <w:sz w:val="27"/>
+          <w:szCs w:val="27"/>
+          <w:highlight w:val="white"/>
+        </w:rPr>
+      </w:pPr>
+      <w:r>
+        <w:rPr>
+          <w:rtl w:val="0"/>
+        </w:rPr>
+      </w:r>
+    </w:p>
+    <w:p>
+      <w:pPr>
+        <w:rPr>
+          <w:sz w:val="27"/>
+          <w:szCs w:val="27"/>
+          <w:highlight w:val="white"/>
+        </w:rPr>
+      </w:pPr>
+      <w:r>
+        <w:rPr>
+          <w:sz w:val="27"/>
+          <w:szCs w:val="27"/>
+          <w:highlight w:val="white"/>
+          <w:rtl w:val="0"/>
+        </w:rPr>
+        <w:t xml:space="preserve">}</w:t>
+      </w:r>
+    </w:p>
+    <w:p>
+      <w:pPr>
+        <w:rPr>
+          <w:sz w:val="27"/>
+          <w:szCs w:val="27"/>
+          <w:highlight w:val="white"/>
+        </w:rPr>
+      </w:pPr>
+      <w:r>
+        <w:rPr>
+          <w:rtl w:val="0"/>
+        </w:rPr>
+      </w:r>
+    </w:p>
+    <w:p>
+      <w:pPr>
+        <w:rPr>
+          <w:sz w:val="27"/>
+          <w:szCs w:val="27"/>
+          <w:highlight w:val="white"/>
+        </w:rPr>
+      </w:pPr>
+      <w:r>
+        <w:rPr>
+          <w:sz w:val="27"/>
+          <w:szCs w:val="27"/>
+          <w:highlight w:val="white"/>
+          <w:rtl w:val="0"/>
+        </w:rPr>
+        <w:t xml:space="preserve">.Description textarea{</w:t>
+      </w:r>
+    </w:p>
+    <w:p>
+      <w:pPr>
+        <w:rPr>
+          <w:sz w:val="27"/>
+          <w:szCs w:val="27"/>
+          <w:highlight w:val="white"/>
+        </w:rPr>
+      </w:pPr>
+      <w:r>
+        <w:rPr>
+          <w:sz w:val="27"/>
+          <w:szCs w:val="27"/>
+          <w:highlight w:val="white"/>
+          <w:rtl w:val="0"/>
+        </w:rPr>
+        <w:tab/>
+        <w:t xml:space="preserve">width: 100%;</w:t>
+      </w:r>
+    </w:p>
+    <w:p>
+      <w:pPr>
+        <w:rPr>
+          <w:sz w:val="27"/>
+          <w:szCs w:val="27"/>
+          <w:highlight w:val="white"/>
+        </w:rPr>
+      </w:pPr>
+      <w:r>
+        <w:rPr>
+          <w:sz w:val="27"/>
+          <w:szCs w:val="27"/>
+          <w:highlight w:val="white"/>
+          <w:rtl w:val="0"/>
+        </w:rPr>
+        <w:tab/>
+        <w:t xml:space="preserve">height: 70px;</w:t>
+      </w:r>
+    </w:p>
+    <w:p>
+      <w:pPr>
+        <w:rPr>
+          <w:sz w:val="27"/>
+          <w:szCs w:val="27"/>
+          <w:highlight w:val="white"/>
+        </w:rPr>
+      </w:pPr>
+      <w:r>
+        <w:rPr>
+          <w:sz w:val="27"/>
+          <w:szCs w:val="27"/>
+          <w:highlight w:val="white"/>
+          <w:rtl w:val="0"/>
+        </w:rPr>
+        <w:tab/>
+        <w:t xml:space="preserve">margin-bottom: 10px;</w:t>
+      </w:r>
+    </w:p>
+    <w:p>
+      <w:pPr>
+        <w:rPr>
+          <w:sz w:val="27"/>
+          <w:szCs w:val="27"/>
+          <w:highlight w:val="white"/>
+        </w:rPr>
+      </w:pPr>
+      <w:r>
+        <w:rPr>
+          <w:sz w:val="27"/>
+          <w:szCs w:val="27"/>
+          <w:highlight w:val="white"/>
+          <w:rtl w:val="0"/>
+        </w:rPr>
+        <w:tab/>
+        <w:t xml:space="preserve">border-radius: 4px;</w:t>
+      </w:r>
+    </w:p>
+    <w:p>
+      <w:pPr>
+        <w:rPr>
+          <w:sz w:val="27"/>
+          <w:szCs w:val="27"/>
+          <w:highlight w:val="white"/>
+        </w:rPr>
+      </w:pPr>
+      <w:r>
+        <w:rPr>
+          <w:sz w:val="27"/>
+          <w:szCs w:val="27"/>
+          <w:highlight w:val="white"/>
+          <w:rtl w:val="0"/>
+        </w:rPr>
+        <w:tab/>
+        <w:t xml:space="preserve">border: 1px solid gray;</w:t>
+      </w:r>
+    </w:p>
+    <w:p>
+      <w:pPr>
+        <w:rPr>
+          <w:sz w:val="27"/>
+          <w:szCs w:val="27"/>
+          <w:highlight w:val="white"/>
+        </w:rPr>
+      </w:pPr>
+      <w:r>
+        <w:rPr>
+          <w:sz w:val="27"/>
+          <w:szCs w:val="27"/>
+          <w:highlight w:val="white"/>
+          <w:rtl w:val="0"/>
+        </w:rPr>
+        <w:t xml:space="preserve">}</w:t>
+      </w:r>
+    </w:p>
+    <w:p>
+      <w:pPr>
+        <w:rPr>
+          <w:sz w:val="27"/>
+          <w:szCs w:val="27"/>
+          <w:highlight w:val="white"/>
+        </w:rPr>
+      </w:pPr>
+      <w:r>
+        <w:rPr>
+          <w:rtl w:val="0"/>
+        </w:rPr>
+      </w:r>
+    </w:p>
+    <w:p>
+      <w:pPr>
+        <w:rPr>
+          <w:sz w:val="27"/>
+          <w:szCs w:val="27"/>
+          <w:highlight w:val="white"/>
+        </w:rPr>
+      </w:pPr>
+      <w:r>
+        <w:rPr>
+          <w:sz w:val="27"/>
+          <w:szCs w:val="27"/>
+          <w:highlight w:val="white"/>
+          <w:rtl w:val="0"/>
+        </w:rPr>
+        <w:t xml:space="preserve">.dropdown select{</w:t>
+      </w:r>
+    </w:p>
+    <w:p>
+      <w:pPr>
+        <w:rPr>
+          <w:sz w:val="27"/>
+          <w:szCs w:val="27"/>
+          <w:highlight w:val="white"/>
+        </w:rPr>
+      </w:pPr>
+      <w:r>
+        <w:rPr>
+          <w:sz w:val="27"/>
+          <w:szCs w:val="27"/>
+          <w:highlight w:val="white"/>
+          <w:rtl w:val="0"/>
+        </w:rPr>
+        <w:tab/>
+        <w:t xml:space="preserve">width: 100%;</w:t>
+      </w:r>
+    </w:p>
+    <w:p>
+      <w:pPr>
+        <w:rPr>
+          <w:sz w:val="27"/>
+          <w:szCs w:val="27"/>
+          <w:highlight w:val="white"/>
+        </w:rPr>
+      </w:pPr>
+      <w:r>
+        <w:rPr>
+          <w:sz w:val="27"/>
+          <w:szCs w:val="27"/>
+          <w:highlight w:val="white"/>
+          <w:rtl w:val="0"/>
+        </w:rPr>
+        <w:tab/>
+        <w:t xml:space="preserve">height: 35px;</w:t>
+      </w:r>
+    </w:p>
+    <w:p>
+      <w:pPr>
+        <w:rPr>
+          <w:sz w:val="27"/>
+          <w:szCs w:val="27"/>
+          <w:highlight w:val="white"/>
+        </w:rPr>
+      </w:pPr>
+      <w:r>
+        <w:rPr>
+          <w:sz w:val="27"/>
+          <w:szCs w:val="27"/>
+          <w:highlight w:val="white"/>
+          <w:rtl w:val="0"/>
+        </w:rPr>
+        <w:tab/>
+        <w:t xml:space="preserve">margin-bottom: 10px;</w:t>
+      </w:r>
+    </w:p>
+    <w:p>
+      <w:pPr>
+        <w:rPr>
+          <w:sz w:val="27"/>
+          <w:szCs w:val="27"/>
+          <w:highlight w:val="white"/>
+        </w:rPr>
+      </w:pPr>
+      <w:r>
+        <w:rPr>
+          <w:sz w:val="27"/>
+          <w:szCs w:val="27"/>
+          <w:highlight w:val="white"/>
+          <w:rtl w:val="0"/>
+        </w:rPr>
+        <w:tab/>
+        <w:t xml:space="preserve">border-radius: 4px;</w:t>
+      </w:r>
+    </w:p>
+    <w:p>
+      <w:pPr>
+        <w:rPr>
+          <w:sz w:val="27"/>
+          <w:szCs w:val="27"/>
+          <w:highlight w:val="white"/>
+        </w:rPr>
+      </w:pPr>
+      <w:r>
+        <w:rPr>
+          <w:sz w:val="27"/>
+          <w:szCs w:val="27"/>
+          <w:highlight w:val="white"/>
+          <w:rtl w:val="0"/>
+        </w:rPr>
+        <w:tab/>
+        <w:t xml:space="preserve">border: 1px solid #00c89e;</w:t>
+      </w:r>
+    </w:p>
+    <w:p>
+      <w:pPr>
+        <w:rPr>
+          <w:sz w:val="27"/>
+          <w:szCs w:val="27"/>
+          <w:highlight w:val="white"/>
+        </w:rPr>
+      </w:pPr>
+      <w:r>
+        <w:rPr>
+          <w:sz w:val="27"/>
+          <w:szCs w:val="27"/>
+          <w:highlight w:val="white"/>
+          <w:rtl w:val="0"/>
+        </w:rPr>
+        <w:tab/>
+        <w:t xml:space="preserve">background-color: #00c89e;</w:t>
+      </w:r>
+    </w:p>
+    <w:p>
+      <w:pPr>
+        <w:rPr>
+          <w:sz w:val="27"/>
+          <w:szCs w:val="27"/>
+          <w:highlight w:val="white"/>
+        </w:rPr>
+      </w:pPr>
+      <w:r>
+        <w:rPr>
+          <w:sz w:val="27"/>
+          <w:szCs w:val="27"/>
+          <w:highlight w:val="white"/>
+          <w:rtl w:val="0"/>
+        </w:rPr>
+        <w:tab/>
+        <w:t xml:space="preserve">color: #ffffff;</w:t>
+      </w:r>
+    </w:p>
+    <w:p>
+      <w:pPr>
+        <w:rPr>
+          <w:sz w:val="27"/>
+          <w:szCs w:val="27"/>
+          <w:highlight w:val="white"/>
+        </w:rPr>
+      </w:pPr>
+      <w:r>
+        <w:rPr>
+          <w:sz w:val="27"/>
+          <w:szCs w:val="27"/>
+          <w:highlight w:val="white"/>
+          <w:rtl w:val="0"/>
+        </w:rPr>
+        <w:tab/>
+        <w:t xml:space="preserve">font-size: 15px;</w:t>
+      </w:r>
+    </w:p>
+    <w:p>
+      <w:pPr>
+        <w:rPr>
+          <w:sz w:val="27"/>
+          <w:szCs w:val="27"/>
+          <w:highlight w:val="white"/>
+        </w:rPr>
+      </w:pPr>
+      <w:r>
+        <w:rPr>
+          <w:sz w:val="27"/>
+          <w:szCs w:val="27"/>
+          <w:highlight w:val="white"/>
+          <w:rtl w:val="0"/>
+        </w:rPr>
+        <w:tab/>
+        <w:t xml:space="preserve">font-weight: bold;</w:t>
+      </w:r>
+    </w:p>
+    <w:p>
+      <w:pPr>
+        <w:rPr>
+          <w:sz w:val="27"/>
+          <w:szCs w:val="27"/>
+          <w:highlight w:val="white"/>
+        </w:rPr>
+      </w:pPr>
+      <w:r>
+        <w:rPr>
+          <w:sz w:val="27"/>
+          <w:szCs w:val="27"/>
+          <w:highlight w:val="white"/>
+          <w:rtl w:val="0"/>
+        </w:rPr>
+        <w:t xml:space="preserve">}</w:t>
+      </w:r>
+    </w:p>
+    <w:p>
+      <w:pPr>
+        <w:rPr>
+          <w:sz w:val="27"/>
+          <w:szCs w:val="27"/>
+          <w:highlight w:val="white"/>
+        </w:rPr>
+      </w:pPr>
+      <w:r>
+        <w:rPr>
+          <w:rtl w:val="0"/>
+        </w:rPr>
+      </w:r>
+    </w:p>
+    <w:p>
+      <w:pPr>
+        <w:rPr>
+          <w:sz w:val="27"/>
+          <w:szCs w:val="27"/>
+          <w:highlight w:val="white"/>
+        </w:rPr>
+      </w:pPr>
+      <w:r>
+        <w:rPr>
+          <w:rtl w:val="0"/>
+        </w:rPr>
+      </w:r>
+    </w:p>
+    <w:p>
+      <w:pPr>
+        <w:rPr>
+          <w:sz w:val="27"/>
+          <w:szCs w:val="27"/>
+          <w:highlight w:val="white"/>
+        </w:rPr>
+      </w:pPr>
+      <w:r>
+        <w:rPr>
+          <w:sz w:val="27"/>
+          <w:szCs w:val="27"/>
+          <w:highlight w:val="white"/>
+          <w:rtl w:val="0"/>
+        </w:rPr>
+        <w:t xml:space="preserve">.version input{ </w:t>
+      </w:r>
+    </w:p>
+    <w:p>
+      <w:pPr>
+        <w:rPr>
+          <w:sz w:val="27"/>
+          <w:szCs w:val="27"/>
+          <w:highlight w:val="white"/>
+        </w:rPr>
+      </w:pPr>
+      <w:r>
+        <w:rPr>
+          <w:sz w:val="27"/>
+          <w:szCs w:val="27"/>
+          <w:highlight w:val="white"/>
+          <w:rtl w:val="0"/>
+        </w:rPr>
+        <w:tab/>
+        <w:t xml:space="preserve">margin-bottom: 10px;</w:t>
+      </w:r>
+    </w:p>
+    <w:p>
+      <w:pPr>
+        <w:rPr>
+          <w:sz w:val="27"/>
+          <w:szCs w:val="27"/>
+          <w:highlight w:val="white"/>
+        </w:rPr>
+      </w:pPr>
+      <w:r>
+        <w:rPr>
+          <w:sz w:val="27"/>
+          <w:szCs w:val="27"/>
+          <w:highlight w:val="white"/>
+          <w:rtl w:val="0"/>
+        </w:rPr>
+        <w:tab/>
+        <w:t xml:space="preserve">width: 20%;</w:t>
+      </w:r>
+    </w:p>
+    <w:p>
+      <w:pPr>
+        <w:rPr>
+          <w:sz w:val="27"/>
+          <w:szCs w:val="27"/>
+          <w:highlight w:val="white"/>
+        </w:rPr>
+      </w:pPr>
+      <w:r>
+        <w:rPr>
+          <w:sz w:val="27"/>
+          <w:szCs w:val="27"/>
+          <w:highlight w:val="white"/>
+          <w:rtl w:val="0"/>
+        </w:rPr>
+        <w:tab/>
+        <w:t xml:space="preserve">height: 20px;</w:t>
+      </w:r>
+    </w:p>
+    <w:p>
+      <w:pPr>
+        <w:rPr>
+          <w:sz w:val="27"/>
+          <w:szCs w:val="27"/>
+          <w:highlight w:val="white"/>
+        </w:rPr>
+      </w:pPr>
+      <w:r>
+        <w:rPr>
+          <w:sz w:val="27"/>
+          <w:szCs w:val="27"/>
+          <w:highlight w:val="white"/>
+          <w:rtl w:val="0"/>
+        </w:rPr>
+        <w:tab/>
+        <w:t xml:space="preserve">border-radius: 4px;</w:t>
+      </w:r>
+    </w:p>
+    <w:p>
+      <w:pPr>
+        <w:rPr>
+          <w:sz w:val="27"/>
+          <w:szCs w:val="27"/>
+          <w:highlight w:val="white"/>
+        </w:rPr>
+      </w:pPr>
+      <w:r>
+        <w:rPr>
+          <w:sz w:val="27"/>
+          <w:szCs w:val="27"/>
+          <w:highlight w:val="white"/>
+          <w:rtl w:val="0"/>
+        </w:rPr>
+        <w:tab/>
+        <w:t xml:space="preserve">border: 1px solid gray;</w:t>
+      </w:r>
+    </w:p>
+    <w:p>
+      <w:pPr>
+        <w:rPr>
+          <w:sz w:val="27"/>
+          <w:szCs w:val="27"/>
+          <w:highlight w:val="white"/>
+        </w:rPr>
+      </w:pPr>
+      <w:r>
+        <w:rPr>
+          <w:sz w:val="27"/>
+          <w:szCs w:val="27"/>
+          <w:highlight w:val="white"/>
+          <w:rtl w:val="0"/>
+        </w:rPr>
+        <w:t xml:space="preserve">}</w:t>
+      </w:r>
+    </w:p>
+    <w:p>
+      <w:pPr>
+        <w:rPr>
+          <w:sz w:val="27"/>
+          <w:szCs w:val="27"/>
+          <w:highlight w:val="white"/>
+        </w:rPr>
+      </w:pPr>
+      <w:r>
+        <w:rPr>
+          <w:rtl w:val="0"/>
+        </w:rPr>
+      </w:r>
+    </w:p>
+    <w:p>
+      <w:pPr>
+        <w:rPr>
+          <w:sz w:val="27"/>
+          <w:szCs w:val="27"/>
+          <w:highlight w:val="white"/>
+        </w:rPr>
+      </w:pPr>
+      <w:r>
+        <w:rPr>
+          <w:sz w:val="27"/>
+          <w:szCs w:val="27"/>
+          <w:highlight w:val="white"/>
+          <w:rtl w:val="0"/>
+        </w:rPr>
+        <w:t xml:space="preserve">.licence {</w:t>
+      </w:r>
+    </w:p>
+    <w:p>
+      <w:pPr>
+        <w:rPr>
+          <w:sz w:val="27"/>
+          <w:szCs w:val="27"/>
+          <w:highlight w:val="white"/>
+        </w:rPr>
+      </w:pPr>
+      <w:r>
+        <w:rPr>
+          <w:sz w:val="27"/>
+          <w:szCs w:val="27"/>
+          <w:highlight w:val="white"/>
+          <w:rtl w:val="0"/>
+        </w:rPr>
+        <w:tab/>
+        <w:t xml:space="preserve">margin-bottom: 10px;</w:t>
+      </w:r>
+    </w:p>
+    <w:p>
+      <w:pPr>
+        <w:rPr>
+          <w:sz w:val="27"/>
+          <w:szCs w:val="27"/>
+          <w:highlight w:val="white"/>
+        </w:rPr>
+      </w:pPr>
+      <w:r>
+        <w:rPr>
+          <w:sz w:val="27"/>
+          <w:szCs w:val="27"/>
+          <w:highlight w:val="white"/>
+          <w:rtl w:val="0"/>
+        </w:rPr>
+        <w:t xml:space="preserve">}</w:t>
+      </w:r>
+    </w:p>
+    <w:p>
+      <w:pPr>
+        <w:rPr>
+          <w:sz w:val="27"/>
+          <w:szCs w:val="27"/>
+          <w:highlight w:val="white"/>
+        </w:rPr>
+      </w:pPr>
+      <w:r>
+        <w:rPr>
+          <w:sz w:val="27"/>
+          <w:szCs w:val="27"/>
+          <w:highlight w:val="white"/>
+          <w:rtl w:val="0"/>
+        </w:rPr>
+        <w:t xml:space="preserve">.fileAdd{</w:t>
+      </w:r>
+    </w:p>
+    <w:p>
+      <w:pPr>
+        <w:rPr>
+          <w:sz w:val="27"/>
+          <w:szCs w:val="27"/>
+          <w:highlight w:val="white"/>
+        </w:rPr>
+      </w:pPr>
+      <w:r>
+        <w:rPr>
+          <w:sz w:val="27"/>
+          <w:szCs w:val="27"/>
+          <w:highlight w:val="white"/>
+          <w:rtl w:val="0"/>
+        </w:rPr>
+        <w:tab/>
+        <w:t xml:space="preserve">height: auto;</w:t>
+      </w:r>
+    </w:p>
+    <w:p>
+      <w:pPr>
+        <w:rPr>
+          <w:sz w:val="27"/>
+          <w:szCs w:val="27"/>
+          <w:highlight w:val="white"/>
+        </w:rPr>
+      </w:pPr>
+      <w:r>
+        <w:rPr>
+          <w:sz w:val="27"/>
+          <w:szCs w:val="27"/>
+          <w:highlight w:val="white"/>
+          <w:rtl w:val="0"/>
+        </w:rPr>
+        <w:tab/>
+        <w:t xml:space="preserve">margin-bottom: 40px;</w:t>
+      </w:r>
+    </w:p>
+    <w:p>
+      <w:pPr>
+        <w:rPr>
+          <w:sz w:val="27"/>
+          <w:szCs w:val="27"/>
+          <w:highlight w:val="white"/>
+        </w:rPr>
+      </w:pPr>
+      <w:r>
+        <w:rPr>
+          <w:sz w:val="27"/>
+          <w:szCs w:val="27"/>
+          <w:highlight w:val="white"/>
+          <w:rtl w:val="0"/>
+        </w:rPr>
+        <w:t xml:space="preserve">}</w:t>
+      </w:r>
+    </w:p>
+    <w:p>
+      <w:pPr>
+        <w:rPr>
+          <w:sz w:val="27"/>
+          <w:szCs w:val="27"/>
+          <w:highlight w:val="white"/>
+        </w:rPr>
+      </w:pPr>
+      <w:r>
+        <w:rPr>
+          <w:rtl w:val="0"/>
+        </w:rPr>
+      </w:r>
+    </w:p>
+    <w:p>
+      <w:pPr>
+        <w:rPr>
+          <w:sz w:val="27"/>
+          <w:szCs w:val="27"/>
+          <w:highlight w:val="white"/>
+        </w:rPr>
+      </w:pPr>
+      <w:r>
+        <w:rPr>
+          <w:sz w:val="27"/>
+          <w:szCs w:val="27"/>
+          <w:highlight w:val="white"/>
+          <w:rtl w:val="0"/>
+        </w:rPr>
+        <w:t xml:space="preserve">#fileUpload {</w:t>
+      </w:r>
+    </w:p>
+    <w:p>
+      <w:pPr>
+        <w:rPr>
+          <w:sz w:val="27"/>
+          <w:szCs w:val="27"/>
+          <w:highlight w:val="white"/>
+        </w:rPr>
+      </w:pPr>
+      <w:r>
+        <w:rPr>
+          <w:sz w:val="27"/>
+          <w:szCs w:val="27"/>
+          <w:highlight w:val="white"/>
+          <w:rtl w:val="0"/>
+        </w:rPr>
+        <w:t xml:space="preserve">  display: block;</w:t>
+      </w:r>
+    </w:p>
+    <w:p>
+      <w:pPr>
+        <w:rPr>
+          <w:sz w:val="27"/>
+          <w:szCs w:val="27"/>
+          <w:highlight w:val="white"/>
+        </w:rPr>
+      </w:pPr>
+      <w:r>
+        <w:rPr>
+          <w:sz w:val="27"/>
+          <w:szCs w:val="27"/>
+          <w:highlight w:val="white"/>
+          <w:rtl w:val="0"/>
+        </w:rPr>
+        <w:t xml:space="preserve">  float: left;</w:t>
+      </w:r>
+    </w:p>
+    <w:p>
+      <w:pPr>
+        <w:rPr>
+          <w:sz w:val="27"/>
+          <w:szCs w:val="27"/>
+          <w:highlight w:val="white"/>
+        </w:rPr>
+      </w:pPr>
+      <w:r>
+        <w:rPr>
+          <w:sz w:val="27"/>
+          <w:szCs w:val="27"/>
+          <w:highlight w:val="white"/>
+          <w:rtl w:val="0"/>
+        </w:rPr>
+        <w:t xml:space="preserve">  border-radius: 4px;</w:t>
+      </w:r>
+    </w:p>
+    <w:p>
+      <w:pPr>
+        <w:rPr>
+          <w:sz w:val="27"/>
+          <w:szCs w:val="27"/>
+          <w:highlight w:val="white"/>
+        </w:rPr>
+      </w:pPr>
+      <w:r>
+        <w:rPr>
+          <w:sz w:val="27"/>
+          <w:szCs w:val="27"/>
+          <w:highlight w:val="white"/>
+          <w:rtl w:val="0"/>
+        </w:rPr>
+        <w:t xml:space="preserve">  width: 100%;</w:t>
+      </w:r>
+    </w:p>
+    <w:p>
+      <w:pPr>
+        <w:rPr>
+          <w:sz w:val="27"/>
+          <w:szCs w:val="27"/>
+          <w:highlight w:val="white"/>
+        </w:rPr>
+      </w:pPr>
+      <w:r>
+        <w:rPr>
+          <w:sz w:val="27"/>
+          <w:szCs w:val="27"/>
+          <w:highlight w:val="white"/>
+          <w:rtl w:val="0"/>
+        </w:rPr>
+        <w:t xml:space="preserve">  border: 1px solid gray;</w:t>
+      </w:r>
+    </w:p>
+    <w:p>
+      <w:pPr>
+        <w:rPr>
+          <w:sz w:val="27"/>
+          <w:szCs w:val="27"/>
+          <w:highlight w:val="white"/>
+        </w:rPr>
+      </w:pPr>
+      <w:r>
+        <w:rPr>
+          <w:sz w:val="27"/>
+          <w:szCs w:val="27"/>
+          <w:highlight w:val="white"/>
+          <w:rtl w:val="0"/>
+        </w:rPr>
+        <w:t xml:space="preserve">  box-sizing: border-box;</w:t>
+      </w:r>
+    </w:p>
+    <w:p>
+      <w:pPr>
+        <w:rPr>
+          <w:sz w:val="27"/>
+          <w:szCs w:val="27"/>
+          <w:highlight w:val="white"/>
+        </w:rPr>
+      </w:pPr>
+      <w:r>
+        <w:rPr>
+          <w:sz w:val="27"/>
+          <w:szCs w:val="27"/>
+          <w:highlight w:val="white"/>
+          <w:rtl w:val="0"/>
+        </w:rPr>
+        <w:t xml:space="preserve">}</w:t>
+      </w:r>
+    </w:p>
+    <w:p>
+      <w:pPr>
+        <w:rPr>
+          <w:sz w:val="27"/>
+          <w:szCs w:val="27"/>
+          <w:highlight w:val="white"/>
+        </w:rPr>
+      </w:pPr>
+      <w:r>
+        <w:rPr>
+          <w:rtl w:val="0"/>
+        </w:rPr>
+      </w:r>
+    </w:p>
+    <w:p>
+      <w:pPr>
+        <w:rPr>
+          <w:sz w:val="27"/>
+          <w:szCs w:val="27"/>
+          <w:highlight w:val="white"/>
+        </w:rPr>
+      </w:pPr>
+      <w:r>
+        <w:rPr>
+          <w:sz w:val="27"/>
+          <w:szCs w:val="27"/>
+          <w:highlight w:val="white"/>
+          <w:rtl w:val="0"/>
+        </w:rPr>
+        <w:t xml:space="preserve">input[type=file]::-webkit-file-upload-button {</w:t>
+      </w:r>
+    </w:p>
+    <w:p>
+      <w:pPr>
+        <w:rPr>
+          <w:sz w:val="27"/>
+          <w:szCs w:val="27"/>
+          <w:highlight w:val="white"/>
+        </w:rPr>
+      </w:pPr>
+      <w:r>
+        <w:rPr>
+          <w:sz w:val="27"/>
+          <w:szCs w:val="27"/>
+          <w:highlight w:val="white"/>
+          <w:rtl w:val="0"/>
+        </w:rPr>
+        <w:t xml:space="preserve">  border: 1px solid gray;</w:t>
+      </w:r>
+    </w:p>
+    <w:p>
+      <w:pPr>
+        <w:rPr>
+          <w:sz w:val="27"/>
+          <w:szCs w:val="27"/>
+          <w:highlight w:val="white"/>
+        </w:rPr>
+      </w:pPr>
+      <w:r>
+        <w:rPr>
+          <w:sz w:val="27"/>
+          <w:szCs w:val="27"/>
+          <w:highlight w:val="white"/>
+          <w:rtl w:val="0"/>
+        </w:rPr>
+        <w:t xml:space="preserve">  color:#ffffff;</w:t>
+      </w:r>
+    </w:p>
+    <w:p>
+      <w:pPr>
+        <w:rPr>
+          <w:sz w:val="27"/>
+          <w:szCs w:val="27"/>
+          <w:highlight w:val="white"/>
+        </w:rPr>
+      </w:pPr>
+      <w:r>
+        <w:rPr>
+          <w:sz w:val="27"/>
+          <w:szCs w:val="27"/>
+          <w:highlight w:val="white"/>
+          <w:rtl w:val="0"/>
+        </w:rPr>
+        <w:t xml:space="preserve">  background-color: gray;</w:t>
+      </w:r>
+    </w:p>
+    <w:p>
+      <w:pPr>
+        <w:rPr>
+          <w:sz w:val="27"/>
+          <w:szCs w:val="27"/>
+          <w:highlight w:val="white"/>
+        </w:rPr>
+      </w:pPr>
+      <w:r>
+        <w:rPr>
+          <w:sz w:val="27"/>
+          <w:szCs w:val="27"/>
+          <w:highlight w:val="white"/>
+          <w:rtl w:val="0"/>
+        </w:rPr>
+        <w:t xml:space="preserve">  float:right;</w:t>
+      </w:r>
+    </w:p>
+    <w:p>
+      <w:pPr>
+        <w:rPr>
+          <w:sz w:val="27"/>
+          <w:szCs w:val="27"/>
+          <w:highlight w:val="white"/>
+        </w:rPr>
+      </w:pPr>
+      <w:r>
+        <w:rPr>
+          <w:sz w:val="27"/>
+          <w:szCs w:val="27"/>
+          <w:highlight w:val="white"/>
+          <w:rtl w:val="0"/>
+        </w:rPr>
+        <w:t xml:space="preserve">  padding: 10px;</w:t>
+      </w:r>
+    </w:p>
+    <w:p>
+      <w:pPr>
+        <w:rPr>
+          <w:sz w:val="27"/>
+          <w:szCs w:val="27"/>
+          <w:highlight w:val="white"/>
+        </w:rPr>
+      </w:pPr>
+      <w:r>
+        <w:rPr>
+          <w:sz w:val="27"/>
+          <w:szCs w:val="27"/>
+          <w:highlight w:val="white"/>
+          <w:rtl w:val="0"/>
+        </w:rPr>
+        <w:t xml:space="preserve">}</w:t>
+      </w:r>
+    </w:p>
+    <w:p>
+      <w:pPr>
+        <w:rPr>
+          <w:sz w:val="27"/>
+          <w:szCs w:val="27"/>
+          <w:highlight w:val="white"/>
+        </w:rPr>
+      </w:pPr>
+      <w:r>
+        <w:rPr>
+          <w:rtl w:val="0"/>
+        </w:rPr>
+      </w:r>
+    </w:p>
+    <w:p>
+      <w:pPr>
+        <w:rPr>
+          <w:sz w:val="27"/>
+          <w:szCs w:val="27"/>
+          <w:highlight w:val="white"/>
+        </w:rPr>
+      </w:pPr>
+      <w:r>
+        <w:rPr>
+          <w:sz w:val="27"/>
+          <w:szCs w:val="27"/>
+          <w:highlight w:val="white"/>
+          <w:rtl w:val="0"/>
+        </w:rPr>
+        <w:t xml:space="preserve">#licence-center{</w:t>
+      </w:r>
+    </w:p>
+    <w:p>
+      <w:pPr>
+        <w:rPr>
+          <w:sz w:val="27"/>
+          <w:szCs w:val="27"/>
+          <w:highlight w:val="white"/>
+        </w:rPr>
+      </w:pPr>
+      <w:r>
+        <w:rPr>
+          <w:sz w:val="27"/>
+          <w:szCs w:val="27"/>
+          <w:highlight w:val="white"/>
+          <w:rtl w:val="0"/>
+        </w:rPr>
+        <w:tab/>
+        <w:t xml:space="preserve">margin-left: 40%;</w:t>
+      </w:r>
+    </w:p>
+    <w:p>
+      <w:pPr>
+        <w:rPr>
+          <w:sz w:val="27"/>
+          <w:szCs w:val="27"/>
+          <w:highlight w:val="white"/>
+        </w:rPr>
+      </w:pPr>
+      <w:r>
+        <w:rPr>
+          <w:sz w:val="27"/>
+          <w:szCs w:val="27"/>
+          <w:highlight w:val="white"/>
+          <w:rtl w:val="0"/>
+        </w:rPr>
+        <w:t xml:space="preserve">}</w:t>
+      </w:r>
+    </w:p>
+    <w:p>
+      <w:pPr>
+        <w:rPr>
+          <w:sz w:val="27"/>
+          <w:szCs w:val="27"/>
+          <w:highlight w:val="white"/>
+        </w:rPr>
+      </w:pPr>
+      <w:r>
+        <w:rPr>
+          <w:rtl w:val="0"/>
+        </w:rPr>
+      </w:r>
+    </w:p>
+    <w:p>
+      <w:pPr>
+        <w:rPr>
+          <w:sz w:val="27"/>
+          <w:szCs w:val="27"/>
+          <w:highlight w:val="white"/>
+        </w:rPr>
+      </w:pPr>
+      <w:r>
+        <w:rPr>
+          <w:sz w:val="27"/>
+          <w:szCs w:val="27"/>
+          <w:highlight w:val="white"/>
+          <w:rtl w:val="0"/>
+        </w:rPr>
+        <w:t xml:space="preserve">@media only screen and (max-width: 720px){</w:t>
+      </w:r>
+    </w:p>
+    <w:p>
+      <w:pPr>
+        <w:rPr>
+          <w:sz w:val="27"/>
+          <w:szCs w:val="27"/>
+          <w:highlight w:val="white"/>
+        </w:rPr>
+      </w:pPr>
+      <w:r>
+        <w:rPr>
+          <w:sz w:val="27"/>
+          <w:szCs w:val="27"/>
+          <w:highlight w:val="white"/>
+          <w:rtl w:val="0"/>
+        </w:rPr>
+        <w:tab/>
+        <w:t xml:space="preserve">body{</w:t>
+      </w:r>
+    </w:p>
+    <w:p>
+      <w:pPr>
+        <w:rPr>
+          <w:sz w:val="27"/>
+          <w:szCs w:val="27"/>
+          <w:highlight w:val="white"/>
+        </w:rPr>
+      </w:pPr>
+      <w:r>
+        <w:rPr>
+          <w:sz w:val="27"/>
+          <w:szCs w:val="27"/>
+          <w:highlight w:val="white"/>
+          <w:rtl w:val="0"/>
+        </w:rPr>
+        <w:tab/>
+        <w:tab/>
+        <w:t xml:space="preserve">margin:auto;</w:t>
+      </w:r>
+    </w:p>
+    <w:p>
+      <w:pPr>
+        <w:rPr>
+          <w:sz w:val="27"/>
+          <w:szCs w:val="27"/>
+          <w:highlight w:val="white"/>
+        </w:rPr>
+      </w:pPr>
+      <w:r>
+        <w:rPr>
+          <w:sz w:val="27"/>
+          <w:szCs w:val="27"/>
+          <w:highlight w:val="white"/>
+          <w:rtl w:val="0"/>
+        </w:rPr>
+        <w:tab/>
+        <w:tab/>
+        <w:t xml:space="preserve">padding: 0px;</w:t>
+      </w:r>
+    </w:p>
+    <w:p>
+      <w:pPr>
+        <w:rPr>
+          <w:sz w:val="27"/>
+          <w:szCs w:val="27"/>
+          <w:highlight w:val="white"/>
+        </w:rPr>
+      </w:pPr>
+      <w:r>
+        <w:rPr>
+          <w:sz w:val="27"/>
+          <w:szCs w:val="27"/>
+          <w:highlight w:val="white"/>
+          <w:rtl w:val="0"/>
+        </w:rPr>
+        <w:tab/>
+        <w:t xml:space="preserve">}</w:t>
+      </w:r>
+    </w:p>
+    <w:p>
+      <w:pPr>
+        <w:rPr>
+          <w:sz w:val="27"/>
+          <w:szCs w:val="27"/>
+          <w:highlight w:val="white"/>
+        </w:rPr>
+      </w:pPr>
+      <w:r>
+        <w:rPr>
+          <w:rtl w:val="0"/>
+        </w:rPr>
+      </w:r>
+    </w:p>
+    <w:p>
+      <w:pPr>
+        <w:rPr>
+          <w:sz w:val="27"/>
+          <w:szCs w:val="27"/>
+          <w:highlight w:val="white"/>
+        </w:rPr>
+      </w:pPr>
+      <w:r>
+        <w:rPr>
+          <w:sz w:val="27"/>
+          <w:szCs w:val="27"/>
+          <w:highlight w:val="white"/>
+          <w:rtl w:val="0"/>
+        </w:rPr>
+        <w:t xml:space="preserve">header {</w:t>
+      </w:r>
+    </w:p>
+    <w:p>
+      <w:pPr>
+        <w:rPr>
+          <w:sz w:val="27"/>
+          <w:szCs w:val="27"/>
+          <w:highlight w:val="white"/>
+        </w:rPr>
+      </w:pPr>
+      <w:r>
+        <w:rPr>
+          <w:sz w:val="27"/>
+          <w:szCs w:val="27"/>
+          <w:highlight w:val="white"/>
+          <w:rtl w:val="0"/>
+        </w:rPr>
+        <w:tab/>
+        <w:t xml:space="preserve">border-bottom: 1px solid gray;</w:t>
+      </w:r>
+    </w:p>
+    <w:p>
+      <w:pPr>
+        <w:rPr>
+          <w:sz w:val="27"/>
+          <w:szCs w:val="27"/>
+          <w:highlight w:val="white"/>
+        </w:rPr>
+      </w:pPr>
+      <w:r>
+        <w:rPr>
+          <w:sz w:val="27"/>
+          <w:szCs w:val="27"/>
+          <w:highlight w:val="white"/>
+          <w:rtl w:val="0"/>
+        </w:rPr>
+        <w:tab/>
+        <w:t xml:space="preserve">width: 100%;</w:t>
+      </w:r>
+    </w:p>
+    <w:p>
+      <w:pPr>
+        <w:rPr>
+          <w:sz w:val="27"/>
+          <w:szCs w:val="27"/>
+          <w:highlight w:val="white"/>
+        </w:rPr>
+      </w:pPr>
+      <w:r>
+        <w:rPr>
+          <w:sz w:val="27"/>
+          <w:szCs w:val="27"/>
+          <w:highlight w:val="white"/>
+          <w:rtl w:val="0"/>
+        </w:rPr>
+        <w:t xml:space="preserve">}</w:t>
+      </w:r>
+    </w:p>
+    <w:p>
+      <w:pPr>
+        <w:rPr>
+          <w:sz w:val="27"/>
+          <w:szCs w:val="27"/>
+          <w:highlight w:val="white"/>
+        </w:rPr>
+      </w:pPr>
+      <w:r>
+        <w:rPr>
+          <w:rtl w:val="0"/>
+        </w:rPr>
+      </w:r>
+    </w:p>
+    <w:p>
+      <w:pPr>
+        <w:rPr>
+          <w:sz w:val="27"/>
+          <w:szCs w:val="27"/>
+          <w:highlight w:val="white"/>
+        </w:rPr>
+      </w:pPr>
+      <w:r>
+        <w:rPr>
+          <w:sz w:val="27"/>
+          <w:szCs w:val="27"/>
+          <w:highlight w:val="white"/>
+          <w:rtl w:val="0"/>
+        </w:rPr>
+        <w:t xml:space="preserve">#navbar{</w:t>
+      </w:r>
+    </w:p>
+    <w:p>
+      <w:pPr>
+        <w:rPr>
+          <w:sz w:val="27"/>
+          <w:szCs w:val="27"/>
+          <w:highlight w:val="white"/>
+        </w:rPr>
+      </w:pPr>
+      <w:r>
+        <w:rPr>
+          <w:sz w:val="27"/>
+          <w:szCs w:val="27"/>
+          <w:highlight w:val="white"/>
+          <w:rtl w:val="0"/>
+        </w:rPr>
+        <w:tab/>
+        <w:t xml:space="preserve">float: right;</w:t>
+      </w:r>
+    </w:p>
+    <w:p>
+      <w:pPr>
+        <w:rPr>
+          <w:sz w:val="27"/>
+          <w:szCs w:val="27"/>
+          <w:highlight w:val="white"/>
+        </w:rPr>
+      </w:pPr>
+      <w:r>
+        <w:rPr>
+          <w:sz w:val="27"/>
+          <w:szCs w:val="27"/>
+          <w:highlight w:val="white"/>
+          <w:rtl w:val="0"/>
+        </w:rPr>
+        <w:t xml:space="preserve">}</w:t>
+      </w:r>
+    </w:p>
+    <w:p>
+      <w:pPr>
+        <w:rPr>
+          <w:sz w:val="27"/>
+          <w:szCs w:val="27"/>
+          <w:highlight w:val="white"/>
+        </w:rPr>
+      </w:pPr>
+      <w:r>
+        <w:rPr>
+          <w:rtl w:val="0"/>
+        </w:rPr>
+      </w:r>
+    </w:p>
+    <w:p>
+      <w:pPr>
+        <w:rPr>
+          <w:sz w:val="27"/>
+          <w:szCs w:val="27"/>
+          <w:highlight w:val="white"/>
+        </w:rPr>
+      </w:pPr>
+      <w:r>
+        <w:rPr>
+          <w:sz w:val="27"/>
+          <w:szCs w:val="27"/>
+          <w:highlight w:val="white"/>
+          <w:rtl w:val="0"/>
+        </w:rPr>
+        <w:t xml:space="preserve">#logo{</w:t>
+      </w:r>
+    </w:p>
+    <w:p>
+      <w:pPr>
+        <w:rPr>
+          <w:sz w:val="27"/>
+          <w:szCs w:val="27"/>
+          <w:highlight w:val="white"/>
+        </w:rPr>
+      </w:pPr>
+      <w:r>
+        <w:rPr>
+          <w:sz w:val="27"/>
+          <w:szCs w:val="27"/>
+          <w:highlight w:val="white"/>
+          <w:rtl w:val="0"/>
+        </w:rPr>
+        <w:tab/>
+        <w:t xml:space="preserve">display: inline;</w:t>
+      </w:r>
+    </w:p>
+    <w:p>
+      <w:pPr>
+        <w:rPr>
+          <w:sz w:val="27"/>
+          <w:szCs w:val="27"/>
+          <w:highlight w:val="white"/>
+        </w:rPr>
+      </w:pPr>
+      <w:r>
+        <w:rPr>
+          <w:sz w:val="27"/>
+          <w:szCs w:val="27"/>
+          <w:highlight w:val="white"/>
+          <w:rtl w:val="0"/>
+        </w:rPr>
+        <w:tab/>
+        <w:t xml:space="preserve">color: #009997;</w:t>
+      </w:r>
+    </w:p>
+    <w:p>
+      <w:pPr>
+        <w:rPr>
+          <w:sz w:val="27"/>
+          <w:szCs w:val="27"/>
+          <w:highlight w:val="white"/>
+        </w:rPr>
+      </w:pPr>
+      <w:r>
+        <w:rPr>
+          <w:sz w:val="27"/>
+          <w:szCs w:val="27"/>
+          <w:highlight w:val="white"/>
+          <w:rtl w:val="0"/>
+        </w:rPr>
+        <w:t xml:space="preserve">}</w:t>
         <w:tab/>
       </w:r>
     </w:p>
@@ -13242,6 +16115,308 @@
           <w:rtl w:val="0"/>
         </w:rPr>
         <w:tab/>
+        <w:t xml:space="preserve">font-size: 17px;</w:t>
+      </w:r>
+    </w:p>
+    <w:p>
+      <w:pPr>
+        <w:rPr>
+          <w:sz w:val="27"/>
+          <w:szCs w:val="27"/>
+          <w:highlight w:val="white"/>
+        </w:rPr>
+      </w:pPr>
+      <w:r>
+        <w:rPr>
+          <w:sz w:val="27"/>
+          <w:szCs w:val="27"/>
+          <w:highlight w:val="white"/>
+          <w:rtl w:val="0"/>
+        </w:rPr>
+        <w:t xml:space="preserve">}</w:t>
+      </w:r>
+    </w:p>
+    <w:p>
+      <w:pPr>
+        <w:rPr>
+          <w:sz w:val="27"/>
+          <w:szCs w:val="27"/>
+          <w:highlight w:val="white"/>
+        </w:rPr>
+      </w:pPr>
+      <w:r>
+        <w:rPr>
+          <w:rtl w:val="0"/>
+        </w:rPr>
+      </w:r>
+    </w:p>
+    <w:p>
+      <w:pPr>
+        <w:rPr>
+          <w:sz w:val="27"/>
+          <w:szCs w:val="27"/>
+          <w:highlight w:val="white"/>
+        </w:rPr>
+      </w:pPr>
+      <w:r>
+        <w:rPr>
+          <w:sz w:val="27"/>
+          <w:szCs w:val="27"/>
+          <w:highlight w:val="white"/>
+          <w:rtl w:val="0"/>
+        </w:rPr>
+        <w:t xml:space="preserve">header::after{</w:t>
+      </w:r>
+    </w:p>
+    <w:p>
+      <w:pPr>
+        <w:rPr>
+          <w:sz w:val="27"/>
+          <w:szCs w:val="27"/>
+          <w:highlight w:val="white"/>
+        </w:rPr>
+      </w:pPr>
+      <w:r>
+        <w:rPr>
+          <w:sz w:val="27"/>
+          <w:szCs w:val="27"/>
+          <w:highlight w:val="white"/>
+          <w:rtl w:val="0"/>
+        </w:rPr>
+        <w:tab/>
+        <w:t xml:space="preserve">content: '';</w:t>
+      </w:r>
+    </w:p>
+    <w:p>
+      <w:pPr>
+        <w:rPr>
+          <w:sz w:val="27"/>
+          <w:szCs w:val="27"/>
+          <w:highlight w:val="white"/>
+        </w:rPr>
+      </w:pPr>
+      <w:r>
+        <w:rPr>
+          <w:sz w:val="27"/>
+          <w:szCs w:val="27"/>
+          <w:highlight w:val="white"/>
+          <w:rtl w:val="0"/>
+        </w:rPr>
+        <w:tab/>
+        <w:t xml:space="preserve">display: table;</w:t>
+      </w:r>
+    </w:p>
+    <w:p>
+      <w:pPr>
+        <w:rPr>
+          <w:sz w:val="27"/>
+          <w:szCs w:val="27"/>
+          <w:highlight w:val="white"/>
+        </w:rPr>
+      </w:pPr>
+      <w:r>
+        <w:rPr>
+          <w:sz w:val="27"/>
+          <w:szCs w:val="27"/>
+          <w:highlight w:val="white"/>
+          <w:rtl w:val="0"/>
+        </w:rPr>
+        <w:tab/>
+        <w:t xml:space="preserve">clear: both;</w:t>
+      </w:r>
+    </w:p>
+    <w:p>
+      <w:pPr>
+        <w:rPr>
+          <w:sz w:val="27"/>
+          <w:szCs w:val="27"/>
+          <w:highlight w:val="white"/>
+        </w:rPr>
+      </w:pPr>
+      <w:r>
+        <w:rPr>
+          <w:sz w:val="27"/>
+          <w:szCs w:val="27"/>
+          <w:highlight w:val="white"/>
+          <w:rtl w:val="0"/>
+        </w:rPr>
+        <w:t xml:space="preserve">}</w:t>
+      </w:r>
+    </w:p>
+    <w:p>
+      <w:pPr>
+        <w:rPr>
+          <w:sz w:val="27"/>
+          <w:szCs w:val="27"/>
+          <w:highlight w:val="white"/>
+        </w:rPr>
+      </w:pPr>
+      <w:r>
+        <w:rPr>
+          <w:rtl w:val="0"/>
+        </w:rPr>
+      </w:r>
+    </w:p>
+    <w:p>
+      <w:pPr>
+        <w:rPr>
+          <w:sz w:val="27"/>
+          <w:szCs w:val="27"/>
+          <w:highlight w:val="white"/>
+        </w:rPr>
+      </w:pPr>
+      <w:r>
+        <w:rPr>
+          <w:sz w:val="27"/>
+          <w:szCs w:val="27"/>
+          <w:highlight w:val="white"/>
+          <w:rtl w:val="0"/>
+        </w:rPr>
+        <w:t xml:space="preserve">li a{</w:t>
+      </w:r>
+    </w:p>
+    <w:p>
+      <w:pPr>
+        <w:rPr>
+          <w:sz w:val="27"/>
+          <w:szCs w:val="27"/>
+          <w:highlight w:val="white"/>
+        </w:rPr>
+      </w:pPr>
+      <w:r>
+        <w:rPr>
+          <w:sz w:val="27"/>
+          <w:szCs w:val="27"/>
+          <w:highlight w:val="white"/>
+          <w:rtl w:val="0"/>
+        </w:rPr>
+        <w:tab/>
+        <w:t xml:space="preserve">color: #009997;</w:t>
+      </w:r>
+    </w:p>
+    <w:p>
+      <w:pPr>
+        <w:rPr>
+          <w:sz w:val="27"/>
+          <w:szCs w:val="27"/>
+          <w:highlight w:val="white"/>
+        </w:rPr>
+      </w:pPr>
+      <w:r>
+        <w:rPr>
+          <w:sz w:val="27"/>
+          <w:szCs w:val="27"/>
+          <w:highlight w:val="white"/>
+          <w:rtl w:val="0"/>
+        </w:rPr>
+        <w:tab/>
+        <w:t xml:space="preserve">display: inline;</w:t>
+      </w:r>
+    </w:p>
+    <w:p>
+      <w:pPr>
+        <w:rPr>
+          <w:sz w:val="27"/>
+          <w:szCs w:val="27"/>
+          <w:highlight w:val="white"/>
+        </w:rPr>
+      </w:pPr>
+      <w:r>
+        <w:rPr>
+          <w:sz w:val="27"/>
+          <w:szCs w:val="27"/>
+          <w:highlight w:val="white"/>
+          <w:rtl w:val="0"/>
+        </w:rPr>
+        <w:tab/>
+        <w:t xml:space="preserve">text-decoration: none;</w:t>
+      </w:r>
+    </w:p>
+    <w:p>
+      <w:pPr>
+        <w:rPr>
+          <w:sz w:val="27"/>
+          <w:szCs w:val="27"/>
+          <w:highlight w:val="white"/>
+        </w:rPr>
+      </w:pPr>
+      <w:r>
+        <w:rPr>
+          <w:sz w:val="27"/>
+          <w:szCs w:val="27"/>
+          <w:highlight w:val="white"/>
+          <w:rtl w:val="0"/>
+        </w:rPr>
+        <w:t xml:space="preserve">}</w:t>
+      </w:r>
+    </w:p>
+    <w:p>
+      <w:pPr>
+        <w:rPr>
+          <w:sz w:val="27"/>
+          <w:szCs w:val="27"/>
+          <w:highlight w:val="white"/>
+        </w:rPr>
+      </w:pPr>
+      <w:r>
+        <w:rPr>
+          <w:rtl w:val="0"/>
+        </w:rPr>
+      </w:r>
+    </w:p>
+    <w:p>
+      <w:pPr>
+        <w:rPr>
+          <w:sz w:val="27"/>
+          <w:szCs w:val="27"/>
+          <w:highlight w:val="white"/>
+        </w:rPr>
+      </w:pPr>
+      <w:r>
+        <w:rPr>
+          <w:sz w:val="27"/>
+          <w:szCs w:val="27"/>
+          <w:highlight w:val="white"/>
+          <w:rtl w:val="0"/>
+        </w:rPr>
+        <w:t xml:space="preserve">li a:hover{</w:t>
+      </w:r>
+    </w:p>
+    <w:p>
+      <w:pPr>
+        <w:rPr>
+          <w:sz w:val="27"/>
+          <w:szCs w:val="27"/>
+          <w:highlight w:val="white"/>
+        </w:rPr>
+      </w:pPr>
+      <w:r>
+        <w:rPr>
+          <w:sz w:val="27"/>
+          <w:szCs w:val="27"/>
+          <w:highlight w:val="white"/>
+          <w:rtl w:val="0"/>
+        </w:rPr>
+        <w:tab/>
+        <w:t xml:space="preserve">color:blue;</w:t>
+      </w:r>
+    </w:p>
+    <w:p>
+      <w:pPr>
+        <w:rPr>
+          <w:sz w:val="27"/>
+          <w:szCs w:val="27"/>
+          <w:highlight w:val="white"/>
+        </w:rPr>
+      </w:pPr>
+      <w:r>
+        <w:rPr>
+          <w:sz w:val="27"/>
+          <w:szCs w:val="27"/>
+          <w:highlight w:val="white"/>
+          <w:rtl w:val="0"/>
+        </w:rPr>
+        <w:tab/>
         <w:t xml:space="preserve">font-size: 20px;</w:t>
       </w:r>
     </w:p>
@@ -13292,7 +16467,606 @@
           <w:highlight w:val="white"/>
           <w:rtl w:val="0"/>
         </w:rPr>
-        <w:t xml:space="preserve">header::after{</w:t>
+        <w:t xml:space="preserve">.container{</w:t>
+      </w:r>
+    </w:p>
+    <w:p>
+      <w:pPr>
+        <w:rPr>
+          <w:sz w:val="27"/>
+          <w:szCs w:val="27"/>
+          <w:highlight w:val="white"/>
+        </w:rPr>
+      </w:pPr>
+      <w:r>
+        <w:rPr>
+          <w:sz w:val="27"/>
+          <w:szCs w:val="27"/>
+          <w:highlight w:val="white"/>
+          <w:rtl w:val="0"/>
+        </w:rPr>
+        <w:tab/>
+        <w:t xml:space="preserve">margin: 30px 2px;</w:t>
+      </w:r>
+    </w:p>
+    <w:p>
+      <w:pPr>
+        <w:rPr>
+          <w:sz w:val="27"/>
+          <w:szCs w:val="27"/>
+          <w:highlight w:val="white"/>
+        </w:rPr>
+      </w:pPr>
+      <w:r>
+        <w:rPr>
+          <w:sz w:val="27"/>
+          <w:szCs w:val="27"/>
+          <w:highlight w:val="white"/>
+          <w:rtl w:val="0"/>
+        </w:rPr>
+        <w:tab/>
+        <w:t xml:space="preserve">margin-top:10px;</w:t>
+      </w:r>
+    </w:p>
+    <w:p>
+      <w:pPr>
+        <w:rPr>
+          <w:sz w:val="27"/>
+          <w:szCs w:val="27"/>
+          <w:highlight w:val="white"/>
+        </w:rPr>
+      </w:pPr>
+      <w:r>
+        <w:rPr>
+          <w:sz w:val="27"/>
+          <w:szCs w:val="27"/>
+          <w:highlight w:val="white"/>
+          <w:rtl w:val="0"/>
+        </w:rPr>
+        <w:tab/>
+        <w:t xml:space="preserve">border: 1px solid gray;</w:t>
+      </w:r>
+    </w:p>
+    <w:p>
+      <w:pPr>
+        <w:rPr>
+          <w:sz w:val="27"/>
+          <w:szCs w:val="27"/>
+          <w:highlight w:val="white"/>
+        </w:rPr>
+      </w:pPr>
+      <w:r>
+        <w:rPr>
+          <w:sz w:val="27"/>
+          <w:szCs w:val="27"/>
+          <w:highlight w:val="white"/>
+          <w:rtl w:val="0"/>
+        </w:rPr>
+        <w:tab/>
+        <w:t xml:space="preserve">border-radius: 5px;</w:t>
+      </w:r>
+    </w:p>
+    <w:p>
+      <w:pPr>
+        <w:rPr>
+          <w:sz w:val="27"/>
+          <w:szCs w:val="27"/>
+          <w:highlight w:val="white"/>
+        </w:rPr>
+      </w:pPr>
+      <w:r>
+        <w:rPr>
+          <w:sz w:val="27"/>
+          <w:szCs w:val="27"/>
+          <w:highlight w:val="white"/>
+          <w:rtl w:val="0"/>
+        </w:rPr>
+        <w:t xml:space="preserve">}</w:t>
+      </w:r>
+    </w:p>
+    <w:p>
+      <w:pPr>
+        <w:rPr>
+          <w:sz w:val="27"/>
+          <w:szCs w:val="27"/>
+          <w:highlight w:val="white"/>
+        </w:rPr>
+      </w:pPr>
+      <w:r>
+        <w:rPr>
+          <w:rtl w:val="0"/>
+        </w:rPr>
+      </w:r>
+    </w:p>
+    <w:p>
+      <w:pPr>
+        <w:rPr>
+          <w:sz w:val="27"/>
+          <w:szCs w:val="27"/>
+          <w:highlight w:val="white"/>
+        </w:rPr>
+      </w:pPr>
+      <w:r>
+        <w:rPr>
+          <w:sz w:val="27"/>
+          <w:szCs w:val="27"/>
+          <w:highlight w:val="white"/>
+          <w:rtl w:val="0"/>
+        </w:rPr>
+        <w:t xml:space="preserve">.form-head{</w:t>
+      </w:r>
+    </w:p>
+    <w:p>
+      <w:pPr>
+        <w:rPr>
+          <w:sz w:val="27"/>
+          <w:szCs w:val="27"/>
+          <w:highlight w:val="white"/>
+        </w:rPr>
+      </w:pPr>
+      <w:r>
+        <w:rPr>
+          <w:sz w:val="27"/>
+          <w:szCs w:val="27"/>
+          <w:highlight w:val="white"/>
+          <w:rtl w:val="0"/>
+        </w:rPr>
+        <w:tab/>
+        <w:t xml:space="preserve">margin: 0;</w:t>
+      </w:r>
+    </w:p>
+    <w:p>
+      <w:pPr>
+        <w:rPr>
+          <w:sz w:val="27"/>
+          <w:szCs w:val="27"/>
+          <w:highlight w:val="white"/>
+        </w:rPr>
+      </w:pPr>
+      <w:r>
+        <w:rPr>
+          <w:sz w:val="27"/>
+          <w:szCs w:val="27"/>
+          <w:highlight w:val="white"/>
+          <w:rtl w:val="0"/>
+        </w:rPr>
+        <w:tab/>
+        <w:t xml:space="preserve">background-color: #a5b1ae;</w:t>
+      </w:r>
+    </w:p>
+    <w:p>
+      <w:pPr>
+        <w:rPr>
+          <w:sz w:val="27"/>
+          <w:szCs w:val="27"/>
+          <w:highlight w:val="white"/>
+        </w:rPr>
+      </w:pPr>
+      <w:r>
+        <w:rPr>
+          <w:sz w:val="27"/>
+          <w:szCs w:val="27"/>
+          <w:highlight w:val="white"/>
+          <w:rtl w:val="0"/>
+        </w:rPr>
+        <w:tab/>
+        <w:t xml:space="preserve">font-size: 25px;</w:t>
+      </w:r>
+    </w:p>
+    <w:p>
+      <w:pPr>
+        <w:rPr>
+          <w:sz w:val="27"/>
+          <w:szCs w:val="27"/>
+          <w:highlight w:val="white"/>
+        </w:rPr>
+      </w:pPr>
+      <w:r>
+        <w:rPr>
+          <w:sz w:val="27"/>
+          <w:szCs w:val="27"/>
+          <w:highlight w:val="white"/>
+          <w:rtl w:val="0"/>
+        </w:rPr>
+        <w:tab/>
+        <w:t xml:space="preserve">padding: 15px;</w:t>
+      </w:r>
+    </w:p>
+    <w:p>
+      <w:pPr>
+        <w:rPr>
+          <w:sz w:val="27"/>
+          <w:szCs w:val="27"/>
+          <w:highlight w:val="white"/>
+        </w:rPr>
+      </w:pPr>
+      <w:r>
+        <w:rPr>
+          <w:sz w:val="27"/>
+          <w:szCs w:val="27"/>
+          <w:highlight w:val="white"/>
+          <w:rtl w:val="0"/>
+        </w:rPr>
+        <w:tab/>
+        <w:t xml:space="preserve">color:white;</w:t>
+      </w:r>
+    </w:p>
+    <w:p>
+      <w:pPr>
+        <w:rPr>
+          <w:sz w:val="27"/>
+          <w:szCs w:val="27"/>
+          <w:highlight w:val="white"/>
+        </w:rPr>
+      </w:pPr>
+      <w:r>
+        <w:rPr>
+          <w:sz w:val="27"/>
+          <w:szCs w:val="27"/>
+          <w:highlight w:val="white"/>
+          <w:rtl w:val="0"/>
+        </w:rPr>
+        <w:tab/>
+        <w:t xml:space="preserve">font-weight: bold;</w:t>
+      </w:r>
+    </w:p>
+    <w:p>
+      <w:pPr>
+        <w:rPr>
+          <w:sz w:val="27"/>
+          <w:szCs w:val="27"/>
+          <w:highlight w:val="white"/>
+        </w:rPr>
+      </w:pPr>
+      <w:r>
+        <w:rPr>
+          <w:sz w:val="27"/>
+          <w:szCs w:val="27"/>
+          <w:highlight w:val="white"/>
+          <w:rtl w:val="0"/>
+        </w:rPr>
+        <w:t xml:space="preserve">}</w:t>
+      </w:r>
+    </w:p>
+    <w:p>
+      <w:pPr>
+        <w:rPr>
+          <w:sz w:val="27"/>
+          <w:szCs w:val="27"/>
+          <w:highlight w:val="white"/>
+        </w:rPr>
+      </w:pPr>
+      <w:r>
+        <w:rPr>
+          <w:rtl w:val="0"/>
+        </w:rPr>
+      </w:r>
+    </w:p>
+    <w:p>
+      <w:pPr>
+        <w:rPr>
+          <w:sz w:val="27"/>
+          <w:szCs w:val="27"/>
+          <w:highlight w:val="white"/>
+        </w:rPr>
+      </w:pPr>
+      <w:r>
+        <w:rPr>
+          <w:sz w:val="27"/>
+          <w:szCs w:val="27"/>
+          <w:highlight w:val="white"/>
+          <w:rtl w:val="0"/>
+        </w:rPr>
+        <w:t xml:space="preserve">.form-footer{</w:t>
+      </w:r>
+    </w:p>
+    <w:p>
+      <w:pPr>
+        <w:rPr>
+          <w:sz w:val="27"/>
+          <w:szCs w:val="27"/>
+          <w:highlight w:val="white"/>
+        </w:rPr>
+      </w:pPr>
+      <w:r>
+        <w:rPr>
+          <w:sz w:val="27"/>
+          <w:szCs w:val="27"/>
+          <w:highlight w:val="white"/>
+          <w:rtl w:val="0"/>
+        </w:rPr>
+        <w:tab/>
+        <w:t xml:space="preserve">margin: 0;</w:t>
+      </w:r>
+    </w:p>
+    <w:p>
+      <w:pPr>
+        <w:rPr>
+          <w:sz w:val="27"/>
+          <w:szCs w:val="27"/>
+          <w:highlight w:val="white"/>
+        </w:rPr>
+      </w:pPr>
+      <w:r>
+        <w:rPr>
+          <w:sz w:val="27"/>
+          <w:szCs w:val="27"/>
+          <w:highlight w:val="white"/>
+          <w:rtl w:val="0"/>
+        </w:rPr>
+        <w:tab/>
+        <w:t xml:space="preserve">background-color: #c1d6d2;</w:t>
+      </w:r>
+    </w:p>
+    <w:p>
+      <w:pPr>
+        <w:rPr>
+          <w:sz w:val="27"/>
+          <w:szCs w:val="27"/>
+          <w:highlight w:val="white"/>
+        </w:rPr>
+      </w:pPr>
+      <w:r>
+        <w:rPr>
+          <w:sz w:val="27"/>
+          <w:szCs w:val="27"/>
+          <w:highlight w:val="white"/>
+          <w:rtl w:val="0"/>
+        </w:rPr>
+        <w:t xml:space="preserve">}</w:t>
+      </w:r>
+    </w:p>
+    <w:p>
+      <w:pPr>
+        <w:rPr>
+          <w:sz w:val="27"/>
+          <w:szCs w:val="27"/>
+          <w:highlight w:val="white"/>
+        </w:rPr>
+      </w:pPr>
+      <w:r>
+        <w:rPr>
+          <w:rtl w:val="0"/>
+        </w:rPr>
+      </w:r>
+    </w:p>
+    <w:p>
+      <w:pPr>
+        <w:rPr>
+          <w:sz w:val="27"/>
+          <w:szCs w:val="27"/>
+          <w:highlight w:val="white"/>
+        </w:rPr>
+      </w:pPr>
+      <w:r>
+        <w:rPr>
+          <w:sz w:val="27"/>
+          <w:szCs w:val="27"/>
+          <w:highlight w:val="white"/>
+          <w:rtl w:val="0"/>
+        </w:rPr>
+        <w:t xml:space="preserve">#footer-button{</w:t>
+      </w:r>
+    </w:p>
+    <w:p>
+      <w:pPr>
+        <w:rPr>
+          <w:sz w:val="27"/>
+          <w:szCs w:val="27"/>
+          <w:highlight w:val="white"/>
+        </w:rPr>
+      </w:pPr>
+      <w:r>
+        <w:rPr>
+          <w:sz w:val="27"/>
+          <w:szCs w:val="27"/>
+          <w:highlight w:val="white"/>
+          <w:rtl w:val="0"/>
+        </w:rPr>
+        <w:tab/>
+        <w:t xml:space="preserve">font-size: 15px;</w:t>
+      </w:r>
+    </w:p>
+    <w:p>
+      <w:pPr>
+        <w:rPr>
+          <w:sz w:val="27"/>
+          <w:szCs w:val="27"/>
+          <w:highlight w:val="white"/>
+        </w:rPr>
+      </w:pPr>
+      <w:r>
+        <w:rPr>
+          <w:sz w:val="27"/>
+          <w:szCs w:val="27"/>
+          <w:highlight w:val="white"/>
+          <w:rtl w:val="0"/>
+        </w:rPr>
+        <w:tab/>
+        <w:t xml:space="preserve">float: right;</w:t>
+      </w:r>
+    </w:p>
+    <w:p>
+      <w:pPr>
+        <w:rPr>
+          <w:sz w:val="27"/>
+          <w:szCs w:val="27"/>
+          <w:highlight w:val="white"/>
+        </w:rPr>
+      </w:pPr>
+      <w:r>
+        <w:rPr>
+          <w:sz w:val="27"/>
+          <w:szCs w:val="27"/>
+          <w:highlight w:val="white"/>
+          <w:rtl w:val="0"/>
+        </w:rPr>
+        <w:tab/>
+        <w:t xml:space="preserve">color: white;</w:t>
+      </w:r>
+    </w:p>
+    <w:p>
+      <w:pPr>
+        <w:rPr>
+          <w:sz w:val="27"/>
+          <w:szCs w:val="27"/>
+          <w:highlight w:val="white"/>
+        </w:rPr>
+      </w:pPr>
+      <w:r>
+        <w:rPr>
+          <w:sz w:val="27"/>
+          <w:szCs w:val="27"/>
+          <w:highlight w:val="white"/>
+          <w:rtl w:val="0"/>
+        </w:rPr>
+        <w:tab/>
+        <w:t xml:space="preserve">background-color: #00c89e;</w:t>
+      </w:r>
+    </w:p>
+    <w:p>
+      <w:pPr>
+        <w:rPr>
+          <w:sz w:val="27"/>
+          <w:szCs w:val="27"/>
+          <w:highlight w:val="white"/>
+        </w:rPr>
+      </w:pPr>
+      <w:r>
+        <w:rPr>
+          <w:sz w:val="27"/>
+          <w:szCs w:val="27"/>
+          <w:highlight w:val="white"/>
+          <w:rtl w:val="0"/>
+        </w:rPr>
+        <w:tab/>
+        <w:t xml:space="preserve">padding: 10px;</w:t>
+      </w:r>
+    </w:p>
+    <w:p>
+      <w:pPr>
+        <w:rPr>
+          <w:sz w:val="27"/>
+          <w:szCs w:val="27"/>
+          <w:highlight w:val="white"/>
+        </w:rPr>
+      </w:pPr>
+      <w:r>
+        <w:rPr>
+          <w:sz w:val="27"/>
+          <w:szCs w:val="27"/>
+          <w:highlight w:val="white"/>
+          <w:rtl w:val="0"/>
+        </w:rPr>
+        <w:tab/>
+        <w:t xml:space="preserve">margin: 10px 20px;</w:t>
+      </w:r>
+    </w:p>
+    <w:p>
+      <w:pPr>
+        <w:rPr>
+          <w:sz w:val="27"/>
+          <w:szCs w:val="27"/>
+          <w:highlight w:val="white"/>
+        </w:rPr>
+      </w:pPr>
+      <w:r>
+        <w:rPr>
+          <w:sz w:val="27"/>
+          <w:szCs w:val="27"/>
+          <w:highlight w:val="white"/>
+          <w:rtl w:val="0"/>
+        </w:rPr>
+        <w:tab/>
+        <w:t xml:space="preserve">border-radius: 5px;</w:t>
+      </w:r>
+    </w:p>
+    <w:p>
+      <w:pPr>
+        <w:rPr>
+          <w:sz w:val="27"/>
+          <w:szCs w:val="27"/>
+          <w:highlight w:val="white"/>
+        </w:rPr>
+      </w:pPr>
+      <w:r>
+        <w:rPr>
+          <w:sz w:val="27"/>
+          <w:szCs w:val="27"/>
+          <w:highlight w:val="white"/>
+          <w:rtl w:val="0"/>
+        </w:rPr>
+        <w:tab/>
+        <w:t xml:space="preserve">font-weight: bold;</w:t>
+      </w:r>
+    </w:p>
+    <w:p>
+      <w:pPr>
+        <w:rPr>
+          <w:sz w:val="27"/>
+          <w:szCs w:val="27"/>
+          <w:highlight w:val="white"/>
+        </w:rPr>
+      </w:pPr>
+      <w:r>
+        <w:rPr>
+          <w:sz w:val="27"/>
+          <w:szCs w:val="27"/>
+          <w:highlight w:val="white"/>
+          <w:rtl w:val="0"/>
+        </w:rPr>
+        <w:tab/>
+        <w:t xml:space="preserve">border: 1px solid #00c89e;</w:t>
+      </w:r>
+    </w:p>
+    <w:p>
+      <w:pPr>
+        <w:rPr>
+          <w:sz w:val="27"/>
+          <w:szCs w:val="27"/>
+          <w:highlight w:val="white"/>
+        </w:rPr>
+      </w:pPr>
+      <w:r>
+        <w:rPr>
+          <w:sz w:val="27"/>
+          <w:szCs w:val="27"/>
+          <w:highlight w:val="white"/>
+          <w:rtl w:val="0"/>
+        </w:rPr>
+        <w:t xml:space="preserve">}</w:t>
+      </w:r>
+    </w:p>
+    <w:p>
+      <w:pPr>
+        <w:rPr>
+          <w:sz w:val="27"/>
+          <w:szCs w:val="27"/>
+          <w:highlight w:val="white"/>
+        </w:rPr>
+      </w:pPr>
+      <w:r>
+        <w:rPr>
+          <w:rtl w:val="0"/>
+        </w:rPr>
+      </w:r>
+    </w:p>
+    <w:p>
+      <w:pPr>
+        <w:rPr>
+          <w:sz w:val="27"/>
+          <w:szCs w:val="27"/>
+          <w:highlight w:val="white"/>
+        </w:rPr>
+      </w:pPr>
+      <w:r>
+        <w:rPr>
+          <w:sz w:val="27"/>
+          <w:szCs w:val="27"/>
+          <w:highlight w:val="white"/>
+          <w:rtl w:val="0"/>
+        </w:rPr>
+        <w:t xml:space="preserve">.form-footer::after{</w:t>
       </w:r>
     </w:p>
     <w:p>
@@ -13399,26 +17173,955 @@
           <w:highlight w:val="white"/>
           <w:rtl w:val="0"/>
         </w:rPr>
-        <w:t xml:space="preserve">li{</w:t>
-      </w:r>
-    </w:p>
-    <w:p>
-      <w:pPr>
-        <w:rPr>
-          <w:sz w:val="27"/>
-          <w:szCs w:val="27"/>
-          <w:highlight w:val="white"/>
-        </w:rPr>
-      </w:pPr>
-      <w:r>
-        <w:rPr>
-          <w:sz w:val="27"/>
-          <w:szCs w:val="27"/>
-          <w:highlight w:val="white"/>
-          <w:rtl w:val="0"/>
-        </w:rPr>
-        <w:tab/>
-        <w:t xml:space="preserve">display: inline-block;</w:t>
+        <w:t xml:space="preserve">.form-body{</w:t>
+      </w:r>
+    </w:p>
+    <w:p>
+      <w:pPr>
+        <w:rPr>
+          <w:sz w:val="27"/>
+          <w:szCs w:val="27"/>
+          <w:highlight w:val="white"/>
+        </w:rPr>
+      </w:pPr>
+      <w:r>
+        <w:rPr>
+          <w:sz w:val="27"/>
+          <w:szCs w:val="27"/>
+          <w:highlight w:val="white"/>
+          <w:rtl w:val="0"/>
+        </w:rPr>
+        <w:tab/>
+        <w:t xml:space="preserve">padding: 10px 20px;</w:t>
+      </w:r>
+    </w:p>
+    <w:p>
+      <w:pPr>
+        <w:rPr>
+          <w:sz w:val="27"/>
+          <w:szCs w:val="27"/>
+          <w:highlight w:val="white"/>
+        </w:rPr>
+      </w:pPr>
+      <w:r>
+        <w:rPr>
+          <w:sz w:val="27"/>
+          <w:szCs w:val="27"/>
+          <w:highlight w:val="white"/>
+          <w:rtl w:val="0"/>
+        </w:rPr>
+        <w:tab/>
+        <w:t xml:space="preserve">font-size: 15px;</w:t>
+      </w:r>
+    </w:p>
+    <w:p>
+      <w:pPr>
+        <w:rPr>
+          <w:sz w:val="27"/>
+          <w:szCs w:val="27"/>
+          <w:highlight w:val="white"/>
+        </w:rPr>
+      </w:pPr>
+      <w:r>
+        <w:rPr>
+          <w:sz w:val="27"/>
+          <w:szCs w:val="27"/>
+          <w:highlight w:val="white"/>
+          <w:rtl w:val="0"/>
+        </w:rPr>
+        <w:t xml:space="preserve">}</w:t>
+      </w:r>
+    </w:p>
+    <w:p>
+      <w:pPr>
+        <w:rPr>
+          <w:sz w:val="27"/>
+          <w:szCs w:val="27"/>
+          <w:highlight w:val="white"/>
+        </w:rPr>
+      </w:pPr>
+      <w:r>
+        <w:rPr>
+          <w:rtl w:val="0"/>
+        </w:rPr>
+      </w:r>
+    </w:p>
+    <w:p>
+      <w:pPr>
+        <w:rPr>
+          <w:sz w:val="27"/>
+          <w:szCs w:val="27"/>
+          <w:highlight w:val="white"/>
+        </w:rPr>
+      </w:pPr>
+      <w:r>
+        <w:rPr>
+          <w:sz w:val="27"/>
+          <w:szCs w:val="27"/>
+          <w:highlight w:val="white"/>
+          <w:rtl w:val="0"/>
+        </w:rPr>
+        <w:t xml:space="preserve">.title input{</w:t>
+      </w:r>
+    </w:p>
+    <w:p>
+      <w:pPr>
+        <w:rPr>
+          <w:sz w:val="27"/>
+          <w:szCs w:val="27"/>
+          <w:highlight w:val="white"/>
+        </w:rPr>
+      </w:pPr>
+      <w:r>
+        <w:rPr>
+          <w:sz w:val="27"/>
+          <w:szCs w:val="27"/>
+          <w:highlight w:val="white"/>
+          <w:rtl w:val="0"/>
+        </w:rPr>
+        <w:tab/>
+        <w:t xml:space="preserve">width: 100%;</w:t>
+      </w:r>
+    </w:p>
+    <w:p>
+      <w:pPr>
+        <w:rPr>
+          <w:sz w:val="27"/>
+          <w:szCs w:val="27"/>
+          <w:highlight w:val="white"/>
+        </w:rPr>
+      </w:pPr>
+      <w:r>
+        <w:rPr>
+          <w:sz w:val="27"/>
+          <w:szCs w:val="27"/>
+          <w:highlight w:val="white"/>
+          <w:rtl w:val="0"/>
+        </w:rPr>
+        <w:tab/>
+        <w:t xml:space="preserve">height: 20px;</w:t>
+      </w:r>
+    </w:p>
+    <w:p>
+      <w:pPr>
+        <w:rPr>
+          <w:sz w:val="27"/>
+          <w:szCs w:val="27"/>
+          <w:highlight w:val="white"/>
+        </w:rPr>
+      </w:pPr>
+      <w:r>
+        <w:rPr>
+          <w:sz w:val="27"/>
+          <w:szCs w:val="27"/>
+          <w:highlight w:val="white"/>
+          <w:rtl w:val="0"/>
+        </w:rPr>
+        <w:tab/>
+        <w:t xml:space="preserve">margin-bottom: 10px;</w:t>
+      </w:r>
+    </w:p>
+    <w:p>
+      <w:pPr>
+        <w:rPr>
+          <w:sz w:val="27"/>
+          <w:szCs w:val="27"/>
+          <w:highlight w:val="white"/>
+        </w:rPr>
+      </w:pPr>
+      <w:r>
+        <w:rPr>
+          <w:sz w:val="27"/>
+          <w:szCs w:val="27"/>
+          <w:highlight w:val="white"/>
+          <w:rtl w:val="0"/>
+        </w:rPr>
+        <w:tab/>
+        <w:t xml:space="preserve">border-radius: 4px;</w:t>
+      </w:r>
+    </w:p>
+    <w:p>
+      <w:pPr>
+        <w:rPr>
+          <w:sz w:val="27"/>
+          <w:szCs w:val="27"/>
+          <w:highlight w:val="white"/>
+        </w:rPr>
+      </w:pPr>
+      <w:r>
+        <w:rPr>
+          <w:sz w:val="27"/>
+          <w:szCs w:val="27"/>
+          <w:highlight w:val="white"/>
+          <w:rtl w:val="0"/>
+        </w:rPr>
+        <w:tab/>
+        <w:t xml:space="preserve">border: 1px solid gray;</w:t>
+      </w:r>
+    </w:p>
+    <w:p>
+      <w:pPr>
+        <w:rPr>
+          <w:sz w:val="27"/>
+          <w:szCs w:val="27"/>
+          <w:highlight w:val="white"/>
+        </w:rPr>
+      </w:pPr>
+      <w:r>
+        <w:rPr>
+          <w:sz w:val="27"/>
+          <w:szCs w:val="27"/>
+          <w:highlight w:val="white"/>
+          <w:rtl w:val="0"/>
+        </w:rPr>
+        <w:t xml:space="preserve">}</w:t>
+      </w:r>
+    </w:p>
+    <w:p>
+      <w:pPr>
+        <w:rPr>
+          <w:sz w:val="27"/>
+          <w:szCs w:val="27"/>
+          <w:highlight w:val="white"/>
+        </w:rPr>
+      </w:pPr>
+      <w:r>
+        <w:rPr>
+          <w:rtl w:val="0"/>
+        </w:rPr>
+      </w:r>
+    </w:p>
+    <w:p>
+      <w:pPr>
+        <w:rPr>
+          <w:sz w:val="27"/>
+          <w:szCs w:val="27"/>
+          <w:highlight w:val="white"/>
+        </w:rPr>
+      </w:pPr>
+      <w:r>
+        <w:rPr>
+          <w:sz w:val="27"/>
+          <w:szCs w:val="27"/>
+          <w:highlight w:val="white"/>
+          <w:rtl w:val="0"/>
+        </w:rPr>
+        <w:t xml:space="preserve">.description{</w:t>
+      </w:r>
+    </w:p>
+    <w:p>
+      <w:pPr>
+        <w:rPr>
+          <w:sz w:val="27"/>
+          <w:szCs w:val="27"/>
+          <w:highlight w:val="white"/>
+        </w:rPr>
+      </w:pPr>
+      <w:r>
+        <w:rPr>
+          <w:rtl w:val="0"/>
+        </w:rPr>
+      </w:r>
+    </w:p>
+    <w:p>
+      <w:pPr>
+        <w:rPr>
+          <w:sz w:val="27"/>
+          <w:szCs w:val="27"/>
+          <w:highlight w:val="white"/>
+        </w:rPr>
+      </w:pPr>
+      <w:r>
+        <w:rPr>
+          <w:sz w:val="27"/>
+          <w:szCs w:val="27"/>
+          <w:highlight w:val="white"/>
+          <w:rtl w:val="0"/>
+        </w:rPr>
+        <w:t xml:space="preserve">}</w:t>
+      </w:r>
+    </w:p>
+    <w:p>
+      <w:pPr>
+        <w:rPr>
+          <w:sz w:val="27"/>
+          <w:szCs w:val="27"/>
+          <w:highlight w:val="white"/>
+        </w:rPr>
+      </w:pPr>
+      <w:r>
+        <w:rPr>
+          <w:rtl w:val="0"/>
+        </w:rPr>
+      </w:r>
+    </w:p>
+    <w:p>
+      <w:pPr>
+        <w:rPr>
+          <w:sz w:val="27"/>
+          <w:szCs w:val="27"/>
+          <w:highlight w:val="white"/>
+        </w:rPr>
+      </w:pPr>
+      <w:r>
+        <w:rPr>
+          <w:sz w:val="27"/>
+          <w:szCs w:val="27"/>
+          <w:highlight w:val="white"/>
+          <w:rtl w:val="0"/>
+        </w:rPr>
+        <w:t xml:space="preserve">.Description textarea{</w:t>
+      </w:r>
+    </w:p>
+    <w:p>
+      <w:pPr>
+        <w:rPr>
+          <w:sz w:val="27"/>
+          <w:szCs w:val="27"/>
+          <w:highlight w:val="white"/>
+        </w:rPr>
+      </w:pPr>
+      <w:r>
+        <w:rPr>
+          <w:sz w:val="27"/>
+          <w:szCs w:val="27"/>
+          <w:highlight w:val="white"/>
+          <w:rtl w:val="0"/>
+        </w:rPr>
+        <w:tab/>
+        <w:t xml:space="preserve">width: 100%;</w:t>
+      </w:r>
+    </w:p>
+    <w:p>
+      <w:pPr>
+        <w:rPr>
+          <w:sz w:val="27"/>
+          <w:szCs w:val="27"/>
+          <w:highlight w:val="white"/>
+        </w:rPr>
+      </w:pPr>
+      <w:r>
+        <w:rPr>
+          <w:sz w:val="27"/>
+          <w:szCs w:val="27"/>
+          <w:highlight w:val="white"/>
+          <w:rtl w:val="0"/>
+        </w:rPr>
+        <w:tab/>
+        <w:t xml:space="preserve">height: 70px;</w:t>
+      </w:r>
+    </w:p>
+    <w:p>
+      <w:pPr>
+        <w:rPr>
+          <w:sz w:val="27"/>
+          <w:szCs w:val="27"/>
+          <w:highlight w:val="white"/>
+        </w:rPr>
+      </w:pPr>
+      <w:r>
+        <w:rPr>
+          <w:sz w:val="27"/>
+          <w:szCs w:val="27"/>
+          <w:highlight w:val="white"/>
+          <w:rtl w:val="0"/>
+        </w:rPr>
+        <w:tab/>
+        <w:t xml:space="preserve">margin-bottom: 10px;</w:t>
+      </w:r>
+    </w:p>
+    <w:p>
+      <w:pPr>
+        <w:rPr>
+          <w:sz w:val="27"/>
+          <w:szCs w:val="27"/>
+          <w:highlight w:val="white"/>
+        </w:rPr>
+      </w:pPr>
+      <w:r>
+        <w:rPr>
+          <w:sz w:val="27"/>
+          <w:szCs w:val="27"/>
+          <w:highlight w:val="white"/>
+          <w:rtl w:val="0"/>
+        </w:rPr>
+        <w:tab/>
+        <w:t xml:space="preserve">border-radius: 4px;</w:t>
+      </w:r>
+    </w:p>
+    <w:p>
+      <w:pPr>
+        <w:rPr>
+          <w:sz w:val="27"/>
+          <w:szCs w:val="27"/>
+          <w:highlight w:val="white"/>
+        </w:rPr>
+      </w:pPr>
+      <w:r>
+        <w:rPr>
+          <w:sz w:val="27"/>
+          <w:szCs w:val="27"/>
+          <w:highlight w:val="white"/>
+          <w:rtl w:val="0"/>
+        </w:rPr>
+        <w:tab/>
+        <w:t xml:space="preserve">border: 1px solid gray;</w:t>
+      </w:r>
+    </w:p>
+    <w:p>
+      <w:pPr>
+        <w:rPr>
+          <w:sz w:val="27"/>
+          <w:szCs w:val="27"/>
+          <w:highlight w:val="white"/>
+        </w:rPr>
+      </w:pPr>
+      <w:r>
+        <w:rPr>
+          <w:sz w:val="27"/>
+          <w:szCs w:val="27"/>
+          <w:highlight w:val="white"/>
+          <w:rtl w:val="0"/>
+        </w:rPr>
+        <w:t xml:space="preserve">}</w:t>
+      </w:r>
+    </w:p>
+    <w:p>
+      <w:pPr>
+        <w:rPr>
+          <w:sz w:val="27"/>
+          <w:szCs w:val="27"/>
+          <w:highlight w:val="white"/>
+        </w:rPr>
+      </w:pPr>
+      <w:r>
+        <w:rPr>
+          <w:rtl w:val="0"/>
+        </w:rPr>
+      </w:r>
+    </w:p>
+    <w:p>
+      <w:pPr>
+        <w:rPr>
+          <w:sz w:val="27"/>
+          <w:szCs w:val="27"/>
+          <w:highlight w:val="white"/>
+        </w:rPr>
+      </w:pPr>
+      <w:r>
+        <w:rPr>
+          <w:sz w:val="27"/>
+          <w:szCs w:val="27"/>
+          <w:highlight w:val="white"/>
+          <w:rtl w:val="0"/>
+        </w:rPr>
+        <w:t xml:space="preserve">.dropdown select{</w:t>
+      </w:r>
+    </w:p>
+    <w:p>
+      <w:pPr>
+        <w:rPr>
+          <w:sz w:val="27"/>
+          <w:szCs w:val="27"/>
+          <w:highlight w:val="white"/>
+        </w:rPr>
+      </w:pPr>
+      <w:r>
+        <w:rPr>
+          <w:sz w:val="27"/>
+          <w:szCs w:val="27"/>
+          <w:highlight w:val="white"/>
+          <w:rtl w:val="0"/>
+        </w:rPr>
+        <w:tab/>
+        <w:t xml:space="preserve">width: 100%;</w:t>
+      </w:r>
+    </w:p>
+    <w:p>
+      <w:pPr>
+        <w:rPr>
+          <w:sz w:val="27"/>
+          <w:szCs w:val="27"/>
+          <w:highlight w:val="white"/>
+        </w:rPr>
+      </w:pPr>
+      <w:r>
+        <w:rPr>
+          <w:sz w:val="27"/>
+          <w:szCs w:val="27"/>
+          <w:highlight w:val="white"/>
+          <w:rtl w:val="0"/>
+        </w:rPr>
+        <w:tab/>
+        <w:t xml:space="preserve">height: 35px;</w:t>
+      </w:r>
+    </w:p>
+    <w:p>
+      <w:pPr>
+        <w:rPr>
+          <w:sz w:val="27"/>
+          <w:szCs w:val="27"/>
+          <w:highlight w:val="white"/>
+        </w:rPr>
+      </w:pPr>
+      <w:r>
+        <w:rPr>
+          <w:sz w:val="27"/>
+          <w:szCs w:val="27"/>
+          <w:highlight w:val="white"/>
+          <w:rtl w:val="0"/>
+        </w:rPr>
+        <w:tab/>
+        <w:t xml:space="preserve">margin-bottom: 10px;</w:t>
+      </w:r>
+    </w:p>
+    <w:p>
+      <w:pPr>
+        <w:rPr>
+          <w:sz w:val="27"/>
+          <w:szCs w:val="27"/>
+          <w:highlight w:val="white"/>
+        </w:rPr>
+      </w:pPr>
+      <w:r>
+        <w:rPr>
+          <w:sz w:val="27"/>
+          <w:szCs w:val="27"/>
+          <w:highlight w:val="white"/>
+          <w:rtl w:val="0"/>
+        </w:rPr>
+        <w:tab/>
+        <w:t xml:space="preserve">border-radius: 4px;</w:t>
+      </w:r>
+    </w:p>
+    <w:p>
+      <w:pPr>
+        <w:rPr>
+          <w:sz w:val="27"/>
+          <w:szCs w:val="27"/>
+          <w:highlight w:val="white"/>
+        </w:rPr>
+      </w:pPr>
+      <w:r>
+        <w:rPr>
+          <w:sz w:val="27"/>
+          <w:szCs w:val="27"/>
+          <w:highlight w:val="white"/>
+          <w:rtl w:val="0"/>
+        </w:rPr>
+        <w:tab/>
+        <w:t xml:space="preserve">border: 1px solid #00c89e;</w:t>
+      </w:r>
+    </w:p>
+    <w:p>
+      <w:pPr>
+        <w:rPr>
+          <w:sz w:val="27"/>
+          <w:szCs w:val="27"/>
+          <w:highlight w:val="white"/>
+        </w:rPr>
+      </w:pPr>
+      <w:r>
+        <w:rPr>
+          <w:sz w:val="27"/>
+          <w:szCs w:val="27"/>
+          <w:highlight w:val="white"/>
+          <w:rtl w:val="0"/>
+        </w:rPr>
+        <w:tab/>
+        <w:t xml:space="preserve">background-color: #00c89e;</w:t>
+      </w:r>
+    </w:p>
+    <w:p>
+      <w:pPr>
+        <w:rPr>
+          <w:sz w:val="27"/>
+          <w:szCs w:val="27"/>
+          <w:highlight w:val="white"/>
+        </w:rPr>
+      </w:pPr>
+      <w:r>
+        <w:rPr>
+          <w:sz w:val="27"/>
+          <w:szCs w:val="27"/>
+          <w:highlight w:val="white"/>
+          <w:rtl w:val="0"/>
+        </w:rPr>
+        <w:tab/>
+        <w:t xml:space="preserve">color: #ffffff;</w:t>
+      </w:r>
+    </w:p>
+    <w:p>
+      <w:pPr>
+        <w:rPr>
+          <w:sz w:val="27"/>
+          <w:szCs w:val="27"/>
+          <w:highlight w:val="white"/>
+        </w:rPr>
+      </w:pPr>
+      <w:r>
+        <w:rPr>
+          <w:sz w:val="27"/>
+          <w:szCs w:val="27"/>
+          <w:highlight w:val="white"/>
+          <w:rtl w:val="0"/>
+        </w:rPr>
+        <w:tab/>
+        <w:t xml:space="preserve">font-size: 15px;</w:t>
+      </w:r>
+    </w:p>
+    <w:p>
+      <w:pPr>
+        <w:rPr>
+          <w:sz w:val="27"/>
+          <w:szCs w:val="27"/>
+          <w:highlight w:val="white"/>
+        </w:rPr>
+      </w:pPr>
+      <w:r>
+        <w:rPr>
+          <w:sz w:val="27"/>
+          <w:szCs w:val="27"/>
+          <w:highlight w:val="white"/>
+          <w:rtl w:val="0"/>
+        </w:rPr>
+        <w:tab/>
+        <w:t xml:space="preserve">font-weight: bold;</w:t>
+      </w:r>
+    </w:p>
+    <w:p>
+      <w:pPr>
+        <w:rPr>
+          <w:sz w:val="27"/>
+          <w:szCs w:val="27"/>
+          <w:highlight w:val="white"/>
+        </w:rPr>
+      </w:pPr>
+      <w:r>
+        <w:rPr>
+          <w:sz w:val="27"/>
+          <w:szCs w:val="27"/>
+          <w:highlight w:val="white"/>
+          <w:rtl w:val="0"/>
+        </w:rPr>
+        <w:t xml:space="preserve">}</w:t>
+      </w:r>
+    </w:p>
+    <w:p>
+      <w:pPr>
+        <w:rPr>
+          <w:sz w:val="27"/>
+          <w:szCs w:val="27"/>
+          <w:highlight w:val="white"/>
+        </w:rPr>
+      </w:pPr>
+      <w:r>
+        <w:rPr>
+          <w:rtl w:val="0"/>
+        </w:rPr>
+      </w:r>
+    </w:p>
+    <w:p>
+      <w:pPr>
+        <w:rPr>
+          <w:sz w:val="27"/>
+          <w:szCs w:val="27"/>
+          <w:highlight w:val="white"/>
+        </w:rPr>
+      </w:pPr>
+      <w:r>
+        <w:rPr>
+          <w:rtl w:val="0"/>
+        </w:rPr>
+      </w:r>
+    </w:p>
+    <w:p>
+      <w:pPr>
+        <w:rPr>
+          <w:sz w:val="27"/>
+          <w:szCs w:val="27"/>
+          <w:highlight w:val="white"/>
+        </w:rPr>
+      </w:pPr>
+      <w:r>
+        <w:rPr>
+          <w:sz w:val="27"/>
+          <w:szCs w:val="27"/>
+          <w:highlight w:val="white"/>
+          <w:rtl w:val="0"/>
+        </w:rPr>
+        <w:t xml:space="preserve">.version input{ </w:t>
+      </w:r>
+    </w:p>
+    <w:p>
+      <w:pPr>
+        <w:rPr>
+          <w:sz w:val="27"/>
+          <w:szCs w:val="27"/>
+          <w:highlight w:val="white"/>
+        </w:rPr>
+      </w:pPr>
+      <w:r>
+        <w:rPr>
+          <w:sz w:val="27"/>
+          <w:szCs w:val="27"/>
+          <w:highlight w:val="white"/>
+          <w:rtl w:val="0"/>
+        </w:rPr>
+        <w:tab/>
+        <w:t xml:space="preserve">margin-bottom: 10px;</w:t>
+      </w:r>
+    </w:p>
+    <w:p>
+      <w:pPr>
+        <w:rPr>
+          <w:sz w:val="27"/>
+          <w:szCs w:val="27"/>
+          <w:highlight w:val="white"/>
+        </w:rPr>
+      </w:pPr>
+      <w:r>
+        <w:rPr>
+          <w:sz w:val="27"/>
+          <w:szCs w:val="27"/>
+          <w:highlight w:val="white"/>
+          <w:rtl w:val="0"/>
+        </w:rPr>
+        <w:tab/>
+        <w:t xml:space="preserve">width: 100px;</w:t>
+      </w:r>
+    </w:p>
+    <w:p>
+      <w:pPr>
+        <w:rPr>
+          <w:sz w:val="27"/>
+          <w:szCs w:val="27"/>
+          <w:highlight w:val="white"/>
+        </w:rPr>
+      </w:pPr>
+      <w:r>
+        <w:rPr>
+          <w:sz w:val="27"/>
+          <w:szCs w:val="27"/>
+          <w:highlight w:val="white"/>
+          <w:rtl w:val="0"/>
+        </w:rPr>
+        <w:tab/>
+        <w:t xml:space="preserve">height: 20px;</w:t>
+      </w:r>
+    </w:p>
+    <w:p>
+      <w:pPr>
+        <w:rPr>
+          <w:sz w:val="27"/>
+          <w:szCs w:val="27"/>
+          <w:highlight w:val="white"/>
+        </w:rPr>
+      </w:pPr>
+      <w:r>
+        <w:rPr>
+          <w:sz w:val="27"/>
+          <w:szCs w:val="27"/>
+          <w:highlight w:val="white"/>
+          <w:rtl w:val="0"/>
+        </w:rPr>
+        <w:tab/>
+        <w:t xml:space="preserve">border-radius: 4px;</w:t>
+      </w:r>
+    </w:p>
+    <w:p>
+      <w:pPr>
+        <w:rPr>
+          <w:sz w:val="27"/>
+          <w:szCs w:val="27"/>
+          <w:highlight w:val="white"/>
+        </w:rPr>
+      </w:pPr>
+      <w:r>
+        <w:rPr>
+          <w:sz w:val="27"/>
+          <w:szCs w:val="27"/>
+          <w:highlight w:val="white"/>
+          <w:rtl w:val="0"/>
+        </w:rPr>
+        <w:tab/>
+        <w:t xml:space="preserve">border: 1px solid gray;</w:t>
+      </w:r>
+    </w:p>
+    <w:p>
+      <w:pPr>
+        <w:rPr>
+          <w:sz w:val="27"/>
+          <w:szCs w:val="27"/>
+          <w:highlight w:val="white"/>
+        </w:rPr>
+      </w:pPr>
+      <w:r>
+        <w:rPr>
+          <w:sz w:val="27"/>
+          <w:szCs w:val="27"/>
+          <w:highlight w:val="white"/>
+          <w:rtl w:val="0"/>
+        </w:rPr>
+        <w:t xml:space="preserve">}</w:t>
+      </w:r>
+    </w:p>
+    <w:p>
+      <w:pPr>
+        <w:rPr>
+          <w:sz w:val="27"/>
+          <w:szCs w:val="27"/>
+          <w:highlight w:val="white"/>
+        </w:rPr>
+      </w:pPr>
+      <w:r>
+        <w:rPr>
+          <w:rtl w:val="0"/>
+        </w:rPr>
+      </w:r>
+    </w:p>
+    <w:p>
+      <w:pPr>
+        <w:rPr>
+          <w:sz w:val="27"/>
+          <w:szCs w:val="27"/>
+          <w:highlight w:val="white"/>
+        </w:rPr>
+      </w:pPr>
+      <w:r>
+        <w:rPr>
+          <w:sz w:val="27"/>
+          <w:szCs w:val="27"/>
+          <w:highlight w:val="white"/>
+          <w:rtl w:val="0"/>
+        </w:rPr>
+        <w:t xml:space="preserve">.licence {</w:t>
+      </w:r>
+    </w:p>
+    <w:p>
+      <w:pPr>
+        <w:rPr>
+          <w:sz w:val="27"/>
+          <w:szCs w:val="27"/>
+          <w:highlight w:val="white"/>
+        </w:rPr>
+      </w:pPr>
+      <w:r>
+        <w:rPr>
+          <w:sz w:val="27"/>
+          <w:szCs w:val="27"/>
+          <w:highlight w:val="white"/>
+          <w:rtl w:val="0"/>
+        </w:rPr>
+        <w:tab/>
+        <w:t xml:space="preserve">margin-bottom: 10px;</w:t>
+      </w:r>
+    </w:p>
+    <w:p>
+      <w:pPr>
+        <w:rPr>
+          <w:sz w:val="27"/>
+          <w:szCs w:val="27"/>
+          <w:highlight w:val="white"/>
+        </w:rPr>
+      </w:pPr>
+      <w:r>
+        <w:rPr>
+          <w:sz w:val="27"/>
+          <w:szCs w:val="27"/>
+          <w:highlight w:val="white"/>
+          <w:rtl w:val="0"/>
+        </w:rPr>
+        <w:t xml:space="preserve">}</w:t>
+      </w:r>
+    </w:p>
+    <w:p>
+      <w:pPr>
+        <w:rPr>
+          <w:sz w:val="27"/>
+          <w:szCs w:val="27"/>
+          <w:highlight w:val="white"/>
+        </w:rPr>
+      </w:pPr>
+      <w:r>
+        <w:rPr>
+          <w:rtl w:val="0"/>
+        </w:rPr>
+      </w:r>
+    </w:p>
+    <w:p>
+      <w:pPr>
+        <w:rPr>
+          <w:sz w:val="27"/>
+          <w:szCs w:val="27"/>
+          <w:highlight w:val="white"/>
+        </w:rPr>
+      </w:pPr>
+      <w:r>
+        <w:rPr>
+          <w:sz w:val="27"/>
+          <w:szCs w:val="27"/>
+          <w:highlight w:val="white"/>
+          <w:rtl w:val="0"/>
+        </w:rPr>
+        <w:t xml:space="preserve">.Attachments input{</w:t>
+      </w:r>
+    </w:p>
+    <w:p>
+      <w:pPr>
+        <w:rPr>
+          <w:sz w:val="27"/>
+          <w:szCs w:val="27"/>
+          <w:highlight w:val="white"/>
+        </w:rPr>
+      </w:pPr>
+      <w:r>
+        <w:rPr>
+          <w:sz w:val="27"/>
+          <w:szCs w:val="27"/>
+          <w:highlight w:val="white"/>
+          <w:rtl w:val="0"/>
+        </w:rPr>
+        <w:tab/>
+        <w:t xml:space="preserve">display:  block;</w:t>
+      </w:r>
+    </w:p>
+    <w:p>
+      <w:pPr>
+        <w:rPr>
+          <w:sz w:val="27"/>
+          <w:szCs w:val="27"/>
+          <w:highlight w:val="white"/>
+        </w:rPr>
+      </w:pPr>
+      <w:r>
+        <w:rPr>
+          <w:sz w:val="27"/>
+          <w:szCs w:val="27"/>
+          <w:highlight w:val="white"/>
+          <w:rtl w:val="0"/>
+        </w:rPr>
+        <w:tab/>
+        <w:t xml:space="preserve">width: 170px;</w:t>
+      </w:r>
+    </w:p>
+    <w:p>
+      <w:pPr>
+        <w:rPr>
+          <w:sz w:val="27"/>
+          <w:szCs w:val="27"/>
+          <w:highlight w:val="white"/>
+        </w:rPr>
+      </w:pPr>
+      <w:r>
+        <w:rPr>
+          <w:sz w:val="27"/>
+          <w:szCs w:val="27"/>
+          <w:highlight w:val="white"/>
+          <w:rtl w:val="0"/>
+        </w:rPr>
+        <w:tab/>
+        <w:t xml:space="preserve">height: 30px;</w:t>
       </w:r>
     </w:p>
     <w:p>
@@ -13455,6 +18158,44 @@
           <w:highlight w:val="white"/>
           <w:rtl w:val="0"/>
         </w:rPr>
+        <w:tab/>
+        <w:t xml:space="preserve">float:left;</w:t>
+      </w:r>
+    </w:p>
+    <w:p>
+      <w:pPr>
+        <w:rPr>
+          <w:sz w:val="27"/>
+          <w:szCs w:val="27"/>
+          <w:highlight w:val="white"/>
+        </w:rPr>
+      </w:pPr>
+      <w:r>
+        <w:rPr>
+          <w:sz w:val="27"/>
+          <w:szCs w:val="27"/>
+          <w:highlight w:val="white"/>
+          <w:rtl w:val="0"/>
+        </w:rPr>
+        <w:tab/>
+        <w:t xml:space="preserve">box-sizing:border-box;</w:t>
+      </w:r>
+    </w:p>
+    <w:p>
+      <w:pPr>
+        <w:rPr>
+          <w:sz w:val="27"/>
+          <w:szCs w:val="27"/>
+          <w:highlight w:val="white"/>
+        </w:rPr>
+      </w:pPr>
+      <w:r>
+        <w:rPr>
+          <w:sz w:val="27"/>
+          <w:szCs w:val="27"/>
+          <w:highlight w:val="white"/>
+          <w:rtl w:val="0"/>
+        </w:rPr>
         <w:t xml:space="preserve">}</w:t>
       </w:r>
     </w:p>
@@ -13482,50 +18223,121 @@
       </w:pPr>
       <w:r>
         <w:rPr>
-          <w:sz w:val="27"/>
-          <w:szCs w:val="27"/>
-          <w:highlight w:val="white"/>
-          <w:rtl w:val="0"/>
-        </w:rPr>
-        <w:t xml:space="preserve">li a{</w:t>
-      </w:r>
-    </w:p>
-    <w:p>
-      <w:pPr>
-        <w:rPr>
-          <w:sz w:val="27"/>
-          <w:szCs w:val="27"/>
-          <w:highlight w:val="white"/>
-        </w:rPr>
-      </w:pPr>
-      <w:r>
-        <w:rPr>
-          <w:sz w:val="27"/>
-          <w:szCs w:val="27"/>
-          <w:highlight w:val="white"/>
-          <w:rtl w:val="0"/>
-        </w:rPr>
-        <w:tab/>
-        <w:t xml:space="preserve">color: #009997;</w:t>
-      </w:r>
-    </w:p>
-    <w:p>
-      <w:pPr>
-        <w:rPr>
-          <w:sz w:val="27"/>
-          <w:szCs w:val="27"/>
-          <w:highlight w:val="white"/>
-        </w:rPr>
-      </w:pPr>
-      <w:r>
-        <w:rPr>
-          <w:sz w:val="27"/>
-          <w:szCs w:val="27"/>
-          <w:highlight w:val="white"/>
-          <w:rtl w:val="0"/>
-        </w:rPr>
-        <w:tab/>
-        <w:t xml:space="preserve">text-decoration: none;</w:t>
+          <w:rtl w:val="0"/>
+        </w:rPr>
+      </w:r>
+    </w:p>
+    <w:p>
+      <w:pPr>
+        <w:rPr>
+          <w:sz w:val="27"/>
+          <w:szCs w:val="27"/>
+          <w:highlight w:val="white"/>
+        </w:rPr>
+      </w:pPr>
+      <w:r>
+        <w:rPr>
+          <w:sz w:val="27"/>
+          <w:szCs w:val="27"/>
+          <w:highlight w:val="white"/>
+          <w:rtl w:val="0"/>
+        </w:rPr>
+        <w:t xml:space="preserve">.Attachments button{</w:t>
+      </w:r>
+    </w:p>
+    <w:p>
+      <w:pPr>
+        <w:rPr>
+          <w:sz w:val="27"/>
+          <w:szCs w:val="27"/>
+          <w:highlight w:val="white"/>
+        </w:rPr>
+      </w:pPr>
+      <w:r>
+        <w:rPr>
+          <w:sz w:val="27"/>
+          <w:szCs w:val="27"/>
+          <w:highlight w:val="white"/>
+          <w:rtl w:val="0"/>
+        </w:rPr>
+        <w:tab/>
+        <w:t xml:space="preserve">display: block;</w:t>
+      </w:r>
+    </w:p>
+    <w:p>
+      <w:pPr>
+        <w:rPr>
+          <w:sz w:val="27"/>
+          <w:szCs w:val="27"/>
+          <w:highlight w:val="white"/>
+        </w:rPr>
+      </w:pPr>
+      <w:r>
+        <w:rPr>
+          <w:sz w:val="27"/>
+          <w:szCs w:val="27"/>
+          <w:highlight w:val="white"/>
+          <w:rtl w:val="0"/>
+        </w:rPr>
+        <w:tab/>
+        <w:t xml:space="preserve">margin: 0;</w:t>
+      </w:r>
+    </w:p>
+    <w:p>
+      <w:pPr>
+        <w:rPr>
+          <w:sz w:val="27"/>
+          <w:szCs w:val="27"/>
+          <w:highlight w:val="white"/>
+        </w:rPr>
+      </w:pPr>
+      <w:r>
+        <w:rPr>
+          <w:sz w:val="27"/>
+          <w:szCs w:val="27"/>
+          <w:highlight w:val="white"/>
+          <w:rtl w:val="0"/>
+        </w:rPr>
+        <w:tab/>
+        <w:t xml:space="preserve">width: 85px;</w:t>
+      </w:r>
+    </w:p>
+    <w:p>
+      <w:pPr>
+        <w:rPr>
+          <w:sz w:val="27"/>
+          <w:szCs w:val="27"/>
+          <w:highlight w:val="white"/>
+        </w:rPr>
+      </w:pPr>
+      <w:r>
+        <w:rPr>
+          <w:sz w:val="27"/>
+          <w:szCs w:val="27"/>
+          <w:highlight w:val="white"/>
+          <w:rtl w:val="0"/>
+        </w:rPr>
+        <w:tab/>
+        <w:t xml:space="preserve">height: 30px;</w:t>
+      </w:r>
+    </w:p>
+    <w:p>
+      <w:pPr>
+        <w:rPr>
+          <w:sz w:val="27"/>
+          <w:szCs w:val="27"/>
+          <w:highlight w:val="white"/>
+        </w:rPr>
+      </w:pPr>
+      <w:r>
+        <w:rPr>
+          <w:sz w:val="27"/>
+          <w:szCs w:val="27"/>
+          <w:highlight w:val="white"/>
+          <w:rtl w:val="0"/>
+        </w:rPr>
+        <w:tab/>
+        <w:t xml:space="preserve">padding: 0;</w:t>
       </w:r>
     </w:p>
     <w:p>
@@ -13575,2076 +18387,6 @@
           <w:highlight w:val="white"/>
           <w:rtl w:val="0"/>
         </w:rPr>
-        <w:t xml:space="preserve">li a:hover{</w:t>
-      </w:r>
-    </w:p>
-    <w:p>
-      <w:pPr>
-        <w:rPr>
-          <w:sz w:val="27"/>
-          <w:szCs w:val="27"/>
-          <w:highlight w:val="white"/>
-        </w:rPr>
-      </w:pPr>
-      <w:r>
-        <w:rPr>
-          <w:sz w:val="27"/>
-          <w:szCs w:val="27"/>
-          <w:highlight w:val="white"/>
-          <w:rtl w:val="0"/>
-        </w:rPr>
-        <w:tab/>
-        <w:t xml:space="preserve">color:blue;</w:t>
-      </w:r>
-    </w:p>
-    <w:p>
-      <w:pPr>
-        <w:rPr>
-          <w:sz w:val="27"/>
-          <w:szCs w:val="27"/>
-          <w:highlight w:val="white"/>
-        </w:rPr>
-      </w:pPr>
-      <w:r>
-        <w:rPr>
-          <w:sz w:val="27"/>
-          <w:szCs w:val="27"/>
-          <w:highlight w:val="white"/>
-          <w:rtl w:val="0"/>
-        </w:rPr>
-        <w:tab/>
-        <w:t xml:space="preserve">font-size: 20px;</w:t>
-      </w:r>
-    </w:p>
-    <w:p>
-      <w:pPr>
-        <w:rPr>
-          <w:sz w:val="27"/>
-          <w:szCs w:val="27"/>
-          <w:highlight w:val="white"/>
-        </w:rPr>
-      </w:pPr>
-      <w:r>
-        <w:rPr>
-          <w:sz w:val="27"/>
-          <w:szCs w:val="27"/>
-          <w:highlight w:val="white"/>
-          <w:rtl w:val="0"/>
-        </w:rPr>
-        <w:t xml:space="preserve">}</w:t>
-      </w:r>
-    </w:p>
-    <w:p>
-      <w:pPr>
-        <w:rPr>
-          <w:sz w:val="27"/>
-          <w:szCs w:val="27"/>
-          <w:highlight w:val="white"/>
-        </w:rPr>
-      </w:pPr>
-      <w:r>
-        <w:rPr>
-          <w:rtl w:val="0"/>
-        </w:rPr>
-      </w:r>
-    </w:p>
-    <w:p>
-      <w:pPr>
-        <w:rPr>
-          <w:sz w:val="27"/>
-          <w:szCs w:val="27"/>
-          <w:highlight w:val="white"/>
-        </w:rPr>
-      </w:pPr>
-      <w:r>
-        <w:rPr>
-          <w:sz w:val="27"/>
-          <w:szCs w:val="27"/>
-          <w:highlight w:val="white"/>
-          <w:rtl w:val="0"/>
-        </w:rPr>
-        <w:t xml:space="preserve">.container{</w:t>
-      </w:r>
-    </w:p>
-    <w:p>
-      <w:pPr>
-        <w:rPr>
-          <w:sz w:val="27"/>
-          <w:szCs w:val="27"/>
-          <w:highlight w:val="white"/>
-        </w:rPr>
-      </w:pPr>
-      <w:r>
-        <w:rPr>
-          <w:sz w:val="27"/>
-          <w:szCs w:val="27"/>
-          <w:highlight w:val="white"/>
-          <w:rtl w:val="0"/>
-        </w:rPr>
-        <w:tab/>
-        <w:t xml:space="preserve">margin: 10px 250px;</w:t>
-      </w:r>
-    </w:p>
-    <w:p>
-      <w:pPr>
-        <w:rPr>
-          <w:sz w:val="27"/>
-          <w:szCs w:val="27"/>
-          <w:highlight w:val="white"/>
-        </w:rPr>
-      </w:pPr>
-      <w:r>
-        <w:rPr>
-          <w:sz w:val="27"/>
-          <w:szCs w:val="27"/>
-          <w:highlight w:val="white"/>
-          <w:rtl w:val="0"/>
-        </w:rPr>
-        <w:tab/>
-        <w:t xml:space="preserve">border: 1px solid gray;</w:t>
-      </w:r>
-    </w:p>
-    <w:p>
-      <w:pPr>
-        <w:rPr>
-          <w:sz w:val="27"/>
-          <w:szCs w:val="27"/>
-          <w:highlight w:val="white"/>
-        </w:rPr>
-      </w:pPr>
-      <w:r>
-        <w:rPr>
-          <w:sz w:val="27"/>
-          <w:szCs w:val="27"/>
-          <w:highlight w:val="white"/>
-          <w:rtl w:val="0"/>
-        </w:rPr>
-        <w:tab/>
-        <w:t xml:space="preserve">border-radius: 5px;</w:t>
-      </w:r>
-    </w:p>
-    <w:p>
-      <w:pPr>
-        <w:rPr>
-          <w:sz w:val="27"/>
-          <w:szCs w:val="27"/>
-          <w:highlight w:val="white"/>
-        </w:rPr>
-      </w:pPr>
-      <w:r>
-        <w:rPr>
-          <w:sz w:val="27"/>
-          <w:szCs w:val="27"/>
-          <w:highlight w:val="white"/>
-          <w:rtl w:val="0"/>
-        </w:rPr>
-        <w:t xml:space="preserve">}</w:t>
-      </w:r>
-    </w:p>
-    <w:p>
-      <w:pPr>
-        <w:rPr>
-          <w:sz w:val="27"/>
-          <w:szCs w:val="27"/>
-          <w:highlight w:val="white"/>
-        </w:rPr>
-      </w:pPr>
-      <w:r>
-        <w:rPr>
-          <w:rtl w:val="0"/>
-        </w:rPr>
-      </w:r>
-    </w:p>
-    <w:p>
-      <w:pPr>
-        <w:rPr>
-          <w:sz w:val="27"/>
-          <w:szCs w:val="27"/>
-          <w:highlight w:val="white"/>
-        </w:rPr>
-      </w:pPr>
-      <w:r>
-        <w:rPr>
-          <w:sz w:val="27"/>
-          <w:szCs w:val="27"/>
-          <w:highlight w:val="white"/>
-          <w:rtl w:val="0"/>
-        </w:rPr>
-        <w:t xml:space="preserve">.form-head{</w:t>
-      </w:r>
-    </w:p>
-    <w:p>
-      <w:pPr>
-        <w:rPr>
-          <w:sz w:val="27"/>
-          <w:szCs w:val="27"/>
-          <w:highlight w:val="white"/>
-        </w:rPr>
-      </w:pPr>
-      <w:r>
-        <w:rPr>
-          <w:sz w:val="27"/>
-          <w:szCs w:val="27"/>
-          <w:highlight w:val="white"/>
-          <w:rtl w:val="0"/>
-        </w:rPr>
-        <w:tab/>
-        <w:t xml:space="preserve">margin: 0;</w:t>
-      </w:r>
-    </w:p>
-    <w:p>
-      <w:pPr>
-        <w:rPr>
-          <w:sz w:val="27"/>
-          <w:szCs w:val="27"/>
-          <w:highlight w:val="white"/>
-        </w:rPr>
-      </w:pPr>
-      <w:r>
-        <w:rPr>
-          <w:sz w:val="27"/>
-          <w:szCs w:val="27"/>
-          <w:highlight w:val="white"/>
-          <w:rtl w:val="0"/>
-        </w:rPr>
-        <w:tab/>
-        <w:t xml:space="preserve">background-color: #a5b1ae;</w:t>
-      </w:r>
-    </w:p>
-    <w:p>
-      <w:pPr>
-        <w:rPr>
-          <w:sz w:val="27"/>
-          <w:szCs w:val="27"/>
-          <w:highlight w:val="white"/>
-        </w:rPr>
-      </w:pPr>
-      <w:r>
-        <w:rPr>
-          <w:sz w:val="27"/>
-          <w:szCs w:val="27"/>
-          <w:highlight w:val="white"/>
-          <w:rtl w:val="0"/>
-        </w:rPr>
-        <w:tab/>
-        <w:t xml:space="preserve">font-size: 25px;</w:t>
-      </w:r>
-    </w:p>
-    <w:p>
-      <w:pPr>
-        <w:rPr>
-          <w:sz w:val="27"/>
-          <w:szCs w:val="27"/>
-          <w:highlight w:val="white"/>
-        </w:rPr>
-      </w:pPr>
-      <w:r>
-        <w:rPr>
-          <w:sz w:val="27"/>
-          <w:szCs w:val="27"/>
-          <w:highlight w:val="white"/>
-          <w:rtl w:val="0"/>
-        </w:rPr>
-        <w:tab/>
-        <w:t xml:space="preserve">padding: 15px;</w:t>
-      </w:r>
-    </w:p>
-    <w:p>
-      <w:pPr>
-        <w:rPr>
-          <w:sz w:val="27"/>
-          <w:szCs w:val="27"/>
-          <w:highlight w:val="white"/>
-        </w:rPr>
-      </w:pPr>
-      <w:r>
-        <w:rPr>
-          <w:sz w:val="27"/>
-          <w:szCs w:val="27"/>
-          <w:highlight w:val="white"/>
-          <w:rtl w:val="0"/>
-        </w:rPr>
-        <w:tab/>
-        <w:t xml:space="preserve">color:white;</w:t>
-      </w:r>
-    </w:p>
-    <w:p>
-      <w:pPr>
-        <w:rPr>
-          <w:sz w:val="27"/>
-          <w:szCs w:val="27"/>
-          <w:highlight w:val="white"/>
-        </w:rPr>
-      </w:pPr>
-      <w:r>
-        <w:rPr>
-          <w:sz w:val="27"/>
-          <w:szCs w:val="27"/>
-          <w:highlight w:val="white"/>
-          <w:rtl w:val="0"/>
-        </w:rPr>
-        <w:tab/>
-        <w:t xml:space="preserve">font-weight: bold;</w:t>
-      </w:r>
-    </w:p>
-    <w:p>
-      <w:pPr>
-        <w:rPr>
-          <w:sz w:val="27"/>
-          <w:szCs w:val="27"/>
-          <w:highlight w:val="white"/>
-        </w:rPr>
-      </w:pPr>
-      <w:r>
-        <w:rPr>
-          <w:sz w:val="27"/>
-          <w:szCs w:val="27"/>
-          <w:highlight w:val="white"/>
-          <w:rtl w:val="0"/>
-        </w:rPr>
-        <w:t xml:space="preserve">}</w:t>
-      </w:r>
-    </w:p>
-    <w:p>
-      <w:pPr>
-        <w:rPr>
-          <w:sz w:val="27"/>
-          <w:szCs w:val="27"/>
-          <w:highlight w:val="white"/>
-        </w:rPr>
-      </w:pPr>
-      <w:r>
-        <w:rPr>
-          <w:rtl w:val="0"/>
-        </w:rPr>
-      </w:r>
-    </w:p>
-    <w:p>
-      <w:pPr>
-        <w:rPr>
-          <w:sz w:val="27"/>
-          <w:szCs w:val="27"/>
-          <w:highlight w:val="white"/>
-        </w:rPr>
-      </w:pPr>
-      <w:r>
-        <w:rPr>
-          <w:sz w:val="27"/>
-          <w:szCs w:val="27"/>
-          <w:highlight w:val="white"/>
-          <w:rtl w:val="0"/>
-        </w:rPr>
-        <w:t xml:space="preserve">.form-footer{</w:t>
-      </w:r>
-    </w:p>
-    <w:p>
-      <w:pPr>
-        <w:rPr>
-          <w:sz w:val="27"/>
-          <w:szCs w:val="27"/>
-          <w:highlight w:val="white"/>
-        </w:rPr>
-      </w:pPr>
-      <w:r>
-        <w:rPr>
-          <w:sz w:val="27"/>
-          <w:szCs w:val="27"/>
-          <w:highlight w:val="white"/>
-          <w:rtl w:val="0"/>
-        </w:rPr>
-        <w:tab/>
-        <w:t xml:space="preserve">margin: 0;</w:t>
-      </w:r>
-    </w:p>
-    <w:p>
-      <w:pPr>
-        <w:rPr>
-          <w:sz w:val="27"/>
-          <w:szCs w:val="27"/>
-          <w:highlight w:val="white"/>
-        </w:rPr>
-      </w:pPr>
-      <w:r>
-        <w:rPr>
-          <w:sz w:val="27"/>
-          <w:szCs w:val="27"/>
-          <w:highlight w:val="white"/>
-          <w:rtl w:val="0"/>
-        </w:rPr>
-        <w:tab/>
-        <w:t xml:space="preserve">background-color: #c1d6d2;</w:t>
-      </w:r>
-    </w:p>
-    <w:p>
-      <w:pPr>
-        <w:rPr>
-          <w:sz w:val="27"/>
-          <w:szCs w:val="27"/>
-          <w:highlight w:val="white"/>
-        </w:rPr>
-      </w:pPr>
-      <w:r>
-        <w:rPr>
-          <w:sz w:val="27"/>
-          <w:szCs w:val="27"/>
-          <w:highlight w:val="white"/>
-          <w:rtl w:val="0"/>
-        </w:rPr>
-        <w:t xml:space="preserve">}</w:t>
-      </w:r>
-    </w:p>
-    <w:p>
-      <w:pPr>
-        <w:rPr>
-          <w:sz w:val="27"/>
-          <w:szCs w:val="27"/>
-          <w:highlight w:val="white"/>
-        </w:rPr>
-      </w:pPr>
-      <w:r>
-        <w:rPr>
-          <w:rtl w:val="0"/>
-        </w:rPr>
-      </w:r>
-    </w:p>
-    <w:p>
-      <w:pPr>
-        <w:rPr>
-          <w:sz w:val="27"/>
-          <w:szCs w:val="27"/>
-          <w:highlight w:val="white"/>
-        </w:rPr>
-      </w:pPr>
-      <w:r>
-        <w:rPr>
-          <w:sz w:val="27"/>
-          <w:szCs w:val="27"/>
-          <w:highlight w:val="white"/>
-          <w:rtl w:val="0"/>
-        </w:rPr>
-        <w:t xml:space="preserve">#footer-button{</w:t>
-      </w:r>
-    </w:p>
-    <w:p>
-      <w:pPr>
-        <w:rPr>
-          <w:sz w:val="27"/>
-          <w:szCs w:val="27"/>
-          <w:highlight w:val="white"/>
-        </w:rPr>
-      </w:pPr>
-      <w:r>
-        <w:rPr>
-          <w:sz w:val="27"/>
-          <w:szCs w:val="27"/>
-          <w:highlight w:val="white"/>
-          <w:rtl w:val="0"/>
-        </w:rPr>
-        <w:tab/>
-        <w:t xml:space="preserve">font-size: 15px;</w:t>
-      </w:r>
-    </w:p>
-    <w:p>
-      <w:pPr>
-        <w:rPr>
-          <w:sz w:val="27"/>
-          <w:szCs w:val="27"/>
-          <w:highlight w:val="white"/>
-        </w:rPr>
-      </w:pPr>
-      <w:r>
-        <w:rPr>
-          <w:sz w:val="27"/>
-          <w:szCs w:val="27"/>
-          <w:highlight w:val="white"/>
-          <w:rtl w:val="0"/>
-        </w:rPr>
-        <w:tab/>
-        <w:t xml:space="preserve">float: right;</w:t>
-      </w:r>
-    </w:p>
-    <w:p>
-      <w:pPr>
-        <w:rPr>
-          <w:sz w:val="27"/>
-          <w:szCs w:val="27"/>
-          <w:highlight w:val="white"/>
-        </w:rPr>
-      </w:pPr>
-      <w:r>
-        <w:rPr>
-          <w:sz w:val="27"/>
-          <w:szCs w:val="27"/>
-          <w:highlight w:val="white"/>
-          <w:rtl w:val="0"/>
-        </w:rPr>
-        <w:tab/>
-        <w:t xml:space="preserve">color: white;</w:t>
-      </w:r>
-    </w:p>
-    <w:p>
-      <w:pPr>
-        <w:rPr>
-          <w:sz w:val="27"/>
-          <w:szCs w:val="27"/>
-          <w:highlight w:val="white"/>
-        </w:rPr>
-      </w:pPr>
-      <w:r>
-        <w:rPr>
-          <w:sz w:val="27"/>
-          <w:szCs w:val="27"/>
-          <w:highlight w:val="white"/>
-          <w:rtl w:val="0"/>
-        </w:rPr>
-        <w:tab/>
-        <w:t xml:space="preserve">background-color: #00c89e;</w:t>
-      </w:r>
-    </w:p>
-    <w:p>
-      <w:pPr>
-        <w:rPr>
-          <w:sz w:val="27"/>
-          <w:szCs w:val="27"/>
-          <w:highlight w:val="white"/>
-        </w:rPr>
-      </w:pPr>
-      <w:r>
-        <w:rPr>
-          <w:sz w:val="27"/>
-          <w:szCs w:val="27"/>
-          <w:highlight w:val="white"/>
-          <w:rtl w:val="0"/>
-        </w:rPr>
-        <w:tab/>
-        <w:t xml:space="preserve">padding: 10px;</w:t>
-      </w:r>
-    </w:p>
-    <w:p>
-      <w:pPr>
-        <w:rPr>
-          <w:sz w:val="27"/>
-          <w:szCs w:val="27"/>
-          <w:highlight w:val="white"/>
-        </w:rPr>
-      </w:pPr>
-      <w:r>
-        <w:rPr>
-          <w:sz w:val="27"/>
-          <w:szCs w:val="27"/>
-          <w:highlight w:val="white"/>
-          <w:rtl w:val="0"/>
-        </w:rPr>
-        <w:tab/>
-        <w:t xml:space="preserve">margin: 10px 20px;</w:t>
-      </w:r>
-    </w:p>
-    <w:p>
-      <w:pPr>
-        <w:rPr>
-          <w:sz w:val="27"/>
-          <w:szCs w:val="27"/>
-          <w:highlight w:val="white"/>
-        </w:rPr>
-      </w:pPr>
-      <w:r>
-        <w:rPr>
-          <w:sz w:val="27"/>
-          <w:szCs w:val="27"/>
-          <w:highlight w:val="white"/>
-          <w:rtl w:val="0"/>
-        </w:rPr>
-        <w:tab/>
-        <w:t xml:space="preserve">border-radius: 5px;</w:t>
-      </w:r>
-    </w:p>
-    <w:p>
-      <w:pPr>
-        <w:rPr>
-          <w:sz w:val="27"/>
-          <w:szCs w:val="27"/>
-          <w:highlight w:val="white"/>
-        </w:rPr>
-      </w:pPr>
-      <w:r>
-        <w:rPr>
-          <w:sz w:val="27"/>
-          <w:szCs w:val="27"/>
-          <w:highlight w:val="white"/>
-          <w:rtl w:val="0"/>
-        </w:rPr>
-        <w:tab/>
-        <w:t xml:space="preserve">font-weight: bold;</w:t>
-      </w:r>
-    </w:p>
-    <w:p>
-      <w:pPr>
-        <w:rPr>
-          <w:sz w:val="27"/>
-          <w:szCs w:val="27"/>
-          <w:highlight w:val="white"/>
-        </w:rPr>
-      </w:pPr>
-      <w:r>
-        <w:rPr>
-          <w:sz w:val="27"/>
-          <w:szCs w:val="27"/>
-          <w:highlight w:val="white"/>
-          <w:rtl w:val="0"/>
-        </w:rPr>
-        <w:tab/>
-        <w:t xml:space="preserve">border: 1px solid #00c89e;</w:t>
-      </w:r>
-    </w:p>
-    <w:p>
-      <w:pPr>
-        <w:rPr>
-          <w:sz w:val="27"/>
-          <w:szCs w:val="27"/>
-          <w:highlight w:val="white"/>
-        </w:rPr>
-      </w:pPr>
-      <w:r>
-        <w:rPr>
-          <w:sz w:val="27"/>
-          <w:szCs w:val="27"/>
-          <w:highlight w:val="white"/>
-          <w:rtl w:val="0"/>
-        </w:rPr>
-        <w:t xml:space="preserve">}</w:t>
-      </w:r>
-    </w:p>
-    <w:p>
-      <w:pPr>
-        <w:rPr>
-          <w:sz w:val="27"/>
-          <w:szCs w:val="27"/>
-          <w:highlight w:val="white"/>
-        </w:rPr>
-      </w:pPr>
-      <w:r>
-        <w:rPr>
-          <w:rtl w:val="0"/>
-        </w:rPr>
-      </w:r>
-    </w:p>
-    <w:p>
-      <w:pPr>
-        <w:rPr>
-          <w:sz w:val="27"/>
-          <w:szCs w:val="27"/>
-          <w:highlight w:val="white"/>
-        </w:rPr>
-      </w:pPr>
-      <w:r>
-        <w:rPr>
-          <w:sz w:val="27"/>
-          <w:szCs w:val="27"/>
-          <w:highlight w:val="white"/>
-          <w:rtl w:val="0"/>
-        </w:rPr>
-        <w:t xml:space="preserve">.form-footer::after{</w:t>
-      </w:r>
-    </w:p>
-    <w:p>
-      <w:pPr>
-        <w:rPr>
-          <w:sz w:val="27"/>
-          <w:szCs w:val="27"/>
-          <w:highlight w:val="white"/>
-        </w:rPr>
-      </w:pPr>
-      <w:r>
-        <w:rPr>
-          <w:sz w:val="27"/>
-          <w:szCs w:val="27"/>
-          <w:highlight w:val="white"/>
-          <w:rtl w:val="0"/>
-        </w:rPr>
-        <w:tab/>
-        <w:t xml:space="preserve">content: '';</w:t>
-      </w:r>
-    </w:p>
-    <w:p>
-      <w:pPr>
-        <w:rPr>
-          <w:sz w:val="27"/>
-          <w:szCs w:val="27"/>
-          <w:highlight w:val="white"/>
-        </w:rPr>
-      </w:pPr>
-      <w:r>
-        <w:rPr>
-          <w:sz w:val="27"/>
-          <w:szCs w:val="27"/>
-          <w:highlight w:val="white"/>
-          <w:rtl w:val="0"/>
-        </w:rPr>
-        <w:tab/>
-        <w:t xml:space="preserve">display: table;</w:t>
-      </w:r>
-    </w:p>
-    <w:p>
-      <w:pPr>
-        <w:rPr>
-          <w:sz w:val="27"/>
-          <w:szCs w:val="27"/>
-          <w:highlight w:val="white"/>
-        </w:rPr>
-      </w:pPr>
-      <w:r>
-        <w:rPr>
-          <w:sz w:val="27"/>
-          <w:szCs w:val="27"/>
-          <w:highlight w:val="white"/>
-          <w:rtl w:val="0"/>
-        </w:rPr>
-        <w:tab/>
-        <w:t xml:space="preserve">clear: both;</w:t>
-      </w:r>
-    </w:p>
-    <w:p>
-      <w:pPr>
-        <w:rPr>
-          <w:sz w:val="27"/>
-          <w:szCs w:val="27"/>
-          <w:highlight w:val="white"/>
-        </w:rPr>
-      </w:pPr>
-      <w:r>
-        <w:rPr>
-          <w:sz w:val="27"/>
-          <w:szCs w:val="27"/>
-          <w:highlight w:val="white"/>
-          <w:rtl w:val="0"/>
-        </w:rPr>
-        <w:t xml:space="preserve">}</w:t>
-      </w:r>
-    </w:p>
-    <w:p>
-      <w:pPr>
-        <w:rPr>
-          <w:sz w:val="27"/>
-          <w:szCs w:val="27"/>
-          <w:highlight w:val="white"/>
-        </w:rPr>
-      </w:pPr>
-      <w:r>
-        <w:rPr>
-          <w:rtl w:val="0"/>
-        </w:rPr>
-      </w:r>
-    </w:p>
-    <w:p>
-      <w:pPr>
-        <w:rPr>
-          <w:sz w:val="27"/>
-          <w:szCs w:val="27"/>
-          <w:highlight w:val="white"/>
-        </w:rPr>
-      </w:pPr>
-      <w:r>
-        <w:rPr>
-          <w:sz w:val="27"/>
-          <w:szCs w:val="27"/>
-          <w:highlight w:val="white"/>
-          <w:rtl w:val="0"/>
-        </w:rPr>
-        <w:t xml:space="preserve">.form-body{</w:t>
-      </w:r>
-    </w:p>
-    <w:p>
-      <w:pPr>
-        <w:rPr>
-          <w:sz w:val="27"/>
-          <w:szCs w:val="27"/>
-          <w:highlight w:val="white"/>
-        </w:rPr>
-      </w:pPr>
-      <w:r>
-        <w:rPr>
-          <w:sz w:val="27"/>
-          <w:szCs w:val="27"/>
-          <w:highlight w:val="white"/>
-          <w:rtl w:val="0"/>
-        </w:rPr>
-        <w:tab/>
-        <w:t xml:space="preserve">padding: 10px 20px;</w:t>
-      </w:r>
-    </w:p>
-    <w:p>
-      <w:pPr>
-        <w:rPr>
-          <w:sz w:val="27"/>
-          <w:szCs w:val="27"/>
-          <w:highlight w:val="white"/>
-        </w:rPr>
-      </w:pPr>
-      <w:r>
-        <w:rPr>
-          <w:sz w:val="27"/>
-          <w:szCs w:val="27"/>
-          <w:highlight w:val="white"/>
-          <w:rtl w:val="0"/>
-        </w:rPr>
-        <w:tab/>
-        <w:t xml:space="preserve">font-size: 15px;</w:t>
-      </w:r>
-    </w:p>
-    <w:p>
-      <w:pPr>
-        <w:rPr>
-          <w:sz w:val="27"/>
-          <w:szCs w:val="27"/>
-          <w:highlight w:val="white"/>
-        </w:rPr>
-      </w:pPr>
-      <w:r>
-        <w:rPr>
-          <w:sz w:val="27"/>
-          <w:szCs w:val="27"/>
-          <w:highlight w:val="white"/>
-          <w:rtl w:val="0"/>
-        </w:rPr>
-        <w:t xml:space="preserve">}</w:t>
-      </w:r>
-    </w:p>
-    <w:p>
-      <w:pPr>
-        <w:rPr>
-          <w:sz w:val="27"/>
-          <w:szCs w:val="27"/>
-          <w:highlight w:val="white"/>
-        </w:rPr>
-      </w:pPr>
-      <w:r>
-        <w:rPr>
-          <w:rtl w:val="0"/>
-        </w:rPr>
-      </w:r>
-    </w:p>
-    <w:p>
-      <w:pPr>
-        <w:rPr>
-          <w:sz w:val="27"/>
-          <w:szCs w:val="27"/>
-          <w:highlight w:val="white"/>
-        </w:rPr>
-      </w:pPr>
-      <w:r>
-        <w:rPr>
-          <w:sz w:val="27"/>
-          <w:szCs w:val="27"/>
-          <w:highlight w:val="white"/>
-          <w:rtl w:val="0"/>
-        </w:rPr>
-        <w:t xml:space="preserve">.title input{</w:t>
-      </w:r>
-    </w:p>
-    <w:p>
-      <w:pPr>
-        <w:rPr>
-          <w:sz w:val="27"/>
-          <w:szCs w:val="27"/>
-          <w:highlight w:val="white"/>
-        </w:rPr>
-      </w:pPr>
-      <w:r>
-        <w:rPr>
-          <w:sz w:val="27"/>
-          <w:szCs w:val="27"/>
-          <w:highlight w:val="white"/>
-          <w:rtl w:val="0"/>
-        </w:rPr>
-        <w:tab/>
-        <w:t xml:space="preserve">width: 100%;</w:t>
-      </w:r>
-    </w:p>
-    <w:p>
-      <w:pPr>
-        <w:rPr>
-          <w:sz w:val="27"/>
-          <w:szCs w:val="27"/>
-          <w:highlight w:val="white"/>
-        </w:rPr>
-      </w:pPr>
-      <w:r>
-        <w:rPr>
-          <w:sz w:val="27"/>
-          <w:szCs w:val="27"/>
-          <w:highlight w:val="white"/>
-          <w:rtl w:val="0"/>
-        </w:rPr>
-        <w:tab/>
-        <w:t xml:space="preserve">height: 20px;</w:t>
-      </w:r>
-    </w:p>
-    <w:p>
-      <w:pPr>
-        <w:rPr>
-          <w:sz w:val="27"/>
-          <w:szCs w:val="27"/>
-          <w:highlight w:val="white"/>
-        </w:rPr>
-      </w:pPr>
-      <w:r>
-        <w:rPr>
-          <w:sz w:val="27"/>
-          <w:szCs w:val="27"/>
-          <w:highlight w:val="white"/>
-          <w:rtl w:val="0"/>
-        </w:rPr>
-        <w:tab/>
-        <w:t xml:space="preserve">margin-bottom: 10px;</w:t>
-      </w:r>
-    </w:p>
-    <w:p>
-      <w:pPr>
-        <w:rPr>
-          <w:sz w:val="27"/>
-          <w:szCs w:val="27"/>
-          <w:highlight w:val="white"/>
-        </w:rPr>
-      </w:pPr>
-      <w:r>
-        <w:rPr>
-          <w:sz w:val="27"/>
-          <w:szCs w:val="27"/>
-          <w:highlight w:val="white"/>
-          <w:rtl w:val="0"/>
-        </w:rPr>
-        <w:tab/>
-        <w:t xml:space="preserve">border-radius: 4px;</w:t>
-      </w:r>
-    </w:p>
-    <w:p>
-      <w:pPr>
-        <w:rPr>
-          <w:sz w:val="27"/>
-          <w:szCs w:val="27"/>
-          <w:highlight w:val="white"/>
-        </w:rPr>
-      </w:pPr>
-      <w:r>
-        <w:rPr>
-          <w:sz w:val="27"/>
-          <w:szCs w:val="27"/>
-          <w:highlight w:val="white"/>
-          <w:rtl w:val="0"/>
-        </w:rPr>
-        <w:tab/>
-        <w:t xml:space="preserve">border: 1px solid gray;</w:t>
-      </w:r>
-    </w:p>
-    <w:p>
-      <w:pPr>
-        <w:rPr>
-          <w:sz w:val="27"/>
-          <w:szCs w:val="27"/>
-          <w:highlight w:val="white"/>
-        </w:rPr>
-      </w:pPr>
-      <w:r>
-        <w:rPr>
-          <w:sz w:val="27"/>
-          <w:szCs w:val="27"/>
-          <w:highlight w:val="white"/>
-          <w:rtl w:val="0"/>
-        </w:rPr>
-        <w:t xml:space="preserve">}</w:t>
-      </w:r>
-    </w:p>
-    <w:p>
-      <w:pPr>
-        <w:rPr>
-          <w:sz w:val="27"/>
-          <w:szCs w:val="27"/>
-          <w:highlight w:val="white"/>
-        </w:rPr>
-      </w:pPr>
-      <w:r>
-        <w:rPr>
-          <w:rtl w:val="0"/>
-        </w:rPr>
-      </w:r>
-    </w:p>
-    <w:p>
-      <w:pPr>
-        <w:rPr>
-          <w:sz w:val="27"/>
-          <w:szCs w:val="27"/>
-          <w:highlight w:val="white"/>
-        </w:rPr>
-      </w:pPr>
-      <w:r>
-        <w:rPr>
-          <w:sz w:val="27"/>
-          <w:szCs w:val="27"/>
-          <w:highlight w:val="white"/>
-          <w:rtl w:val="0"/>
-        </w:rPr>
-        <w:t xml:space="preserve">.description{</w:t>
-      </w:r>
-    </w:p>
-    <w:p>
-      <w:pPr>
-        <w:rPr>
-          <w:sz w:val="27"/>
-          <w:szCs w:val="27"/>
-          <w:highlight w:val="white"/>
-        </w:rPr>
-      </w:pPr>
-      <w:r>
-        <w:rPr>
-          <w:rtl w:val="0"/>
-        </w:rPr>
-      </w:r>
-    </w:p>
-    <w:p>
-      <w:pPr>
-        <w:rPr>
-          <w:sz w:val="27"/>
-          <w:szCs w:val="27"/>
-          <w:highlight w:val="white"/>
-        </w:rPr>
-      </w:pPr>
-      <w:r>
-        <w:rPr>
-          <w:sz w:val="27"/>
-          <w:szCs w:val="27"/>
-          <w:highlight w:val="white"/>
-          <w:rtl w:val="0"/>
-        </w:rPr>
-        <w:t xml:space="preserve">}</w:t>
-      </w:r>
-    </w:p>
-    <w:p>
-      <w:pPr>
-        <w:rPr>
-          <w:sz w:val="27"/>
-          <w:szCs w:val="27"/>
-          <w:highlight w:val="white"/>
-        </w:rPr>
-      </w:pPr>
-      <w:r>
-        <w:rPr>
-          <w:rtl w:val="0"/>
-        </w:rPr>
-      </w:r>
-    </w:p>
-    <w:p>
-      <w:pPr>
-        <w:rPr>
-          <w:sz w:val="27"/>
-          <w:szCs w:val="27"/>
-          <w:highlight w:val="white"/>
-        </w:rPr>
-      </w:pPr>
-      <w:r>
-        <w:rPr>
-          <w:sz w:val="27"/>
-          <w:szCs w:val="27"/>
-          <w:highlight w:val="white"/>
-          <w:rtl w:val="0"/>
-        </w:rPr>
-        <w:t xml:space="preserve">.Description textarea{</w:t>
-      </w:r>
-    </w:p>
-    <w:p>
-      <w:pPr>
-        <w:rPr>
-          <w:sz w:val="27"/>
-          <w:szCs w:val="27"/>
-          <w:highlight w:val="white"/>
-        </w:rPr>
-      </w:pPr>
-      <w:r>
-        <w:rPr>
-          <w:sz w:val="27"/>
-          <w:szCs w:val="27"/>
-          <w:highlight w:val="white"/>
-          <w:rtl w:val="0"/>
-        </w:rPr>
-        <w:tab/>
-        <w:t xml:space="preserve">width: 100%;</w:t>
-      </w:r>
-    </w:p>
-    <w:p>
-      <w:pPr>
-        <w:rPr>
-          <w:sz w:val="27"/>
-          <w:szCs w:val="27"/>
-          <w:highlight w:val="white"/>
-        </w:rPr>
-      </w:pPr>
-      <w:r>
-        <w:rPr>
-          <w:sz w:val="27"/>
-          <w:szCs w:val="27"/>
-          <w:highlight w:val="white"/>
-          <w:rtl w:val="0"/>
-        </w:rPr>
-        <w:tab/>
-        <w:t xml:space="preserve">height: 70px;</w:t>
-      </w:r>
-    </w:p>
-    <w:p>
-      <w:pPr>
-        <w:rPr>
-          <w:sz w:val="27"/>
-          <w:szCs w:val="27"/>
-          <w:highlight w:val="white"/>
-        </w:rPr>
-      </w:pPr>
-      <w:r>
-        <w:rPr>
-          <w:sz w:val="27"/>
-          <w:szCs w:val="27"/>
-          <w:highlight w:val="white"/>
-          <w:rtl w:val="0"/>
-        </w:rPr>
-        <w:tab/>
-        <w:t xml:space="preserve">margin-bottom: 10px;</w:t>
-      </w:r>
-    </w:p>
-    <w:p>
-      <w:pPr>
-        <w:rPr>
-          <w:sz w:val="27"/>
-          <w:szCs w:val="27"/>
-          <w:highlight w:val="white"/>
-        </w:rPr>
-      </w:pPr>
-      <w:r>
-        <w:rPr>
-          <w:sz w:val="27"/>
-          <w:szCs w:val="27"/>
-          <w:highlight w:val="white"/>
-          <w:rtl w:val="0"/>
-        </w:rPr>
-        <w:tab/>
-        <w:t xml:space="preserve">border-radius: 4px;</w:t>
-      </w:r>
-    </w:p>
-    <w:p>
-      <w:pPr>
-        <w:rPr>
-          <w:sz w:val="27"/>
-          <w:szCs w:val="27"/>
-          <w:highlight w:val="white"/>
-        </w:rPr>
-      </w:pPr>
-      <w:r>
-        <w:rPr>
-          <w:sz w:val="27"/>
-          <w:szCs w:val="27"/>
-          <w:highlight w:val="white"/>
-          <w:rtl w:val="0"/>
-        </w:rPr>
-        <w:tab/>
-        <w:t xml:space="preserve">border: 1px solid gray;</w:t>
-      </w:r>
-    </w:p>
-    <w:p>
-      <w:pPr>
-        <w:rPr>
-          <w:sz w:val="27"/>
-          <w:szCs w:val="27"/>
-          <w:highlight w:val="white"/>
-        </w:rPr>
-      </w:pPr>
-      <w:r>
-        <w:rPr>
-          <w:sz w:val="27"/>
-          <w:szCs w:val="27"/>
-          <w:highlight w:val="white"/>
-          <w:rtl w:val="0"/>
-        </w:rPr>
-        <w:t xml:space="preserve">}</w:t>
-      </w:r>
-    </w:p>
-    <w:p>
-      <w:pPr>
-        <w:rPr>
-          <w:sz w:val="27"/>
-          <w:szCs w:val="27"/>
-          <w:highlight w:val="white"/>
-        </w:rPr>
-      </w:pPr>
-      <w:r>
-        <w:rPr>
-          <w:rtl w:val="0"/>
-        </w:rPr>
-      </w:r>
-    </w:p>
-    <w:p>
-      <w:pPr>
-        <w:rPr>
-          <w:sz w:val="27"/>
-          <w:szCs w:val="27"/>
-          <w:highlight w:val="white"/>
-        </w:rPr>
-      </w:pPr>
-      <w:r>
-        <w:rPr>
-          <w:sz w:val="27"/>
-          <w:szCs w:val="27"/>
-          <w:highlight w:val="white"/>
-          <w:rtl w:val="0"/>
-        </w:rPr>
-        <w:t xml:space="preserve">.dropdown select{</w:t>
-      </w:r>
-    </w:p>
-    <w:p>
-      <w:pPr>
-        <w:rPr>
-          <w:sz w:val="27"/>
-          <w:szCs w:val="27"/>
-          <w:highlight w:val="white"/>
-        </w:rPr>
-      </w:pPr>
-      <w:r>
-        <w:rPr>
-          <w:sz w:val="27"/>
-          <w:szCs w:val="27"/>
-          <w:highlight w:val="white"/>
-          <w:rtl w:val="0"/>
-        </w:rPr>
-        <w:tab/>
-        <w:t xml:space="preserve">width: 100%;</w:t>
-      </w:r>
-    </w:p>
-    <w:p>
-      <w:pPr>
-        <w:rPr>
-          <w:sz w:val="27"/>
-          <w:szCs w:val="27"/>
-          <w:highlight w:val="white"/>
-        </w:rPr>
-      </w:pPr>
-      <w:r>
-        <w:rPr>
-          <w:sz w:val="27"/>
-          <w:szCs w:val="27"/>
-          <w:highlight w:val="white"/>
-          <w:rtl w:val="0"/>
-        </w:rPr>
-        <w:tab/>
-        <w:t xml:space="preserve">height: 35px;</w:t>
-      </w:r>
-    </w:p>
-    <w:p>
-      <w:pPr>
-        <w:rPr>
-          <w:sz w:val="27"/>
-          <w:szCs w:val="27"/>
-          <w:highlight w:val="white"/>
-        </w:rPr>
-      </w:pPr>
-      <w:r>
-        <w:rPr>
-          <w:sz w:val="27"/>
-          <w:szCs w:val="27"/>
-          <w:highlight w:val="white"/>
-          <w:rtl w:val="0"/>
-        </w:rPr>
-        <w:tab/>
-        <w:t xml:space="preserve">margin-bottom: 10px;</w:t>
-      </w:r>
-    </w:p>
-    <w:p>
-      <w:pPr>
-        <w:rPr>
-          <w:sz w:val="27"/>
-          <w:szCs w:val="27"/>
-          <w:highlight w:val="white"/>
-        </w:rPr>
-      </w:pPr>
-      <w:r>
-        <w:rPr>
-          <w:sz w:val="27"/>
-          <w:szCs w:val="27"/>
-          <w:highlight w:val="white"/>
-          <w:rtl w:val="0"/>
-        </w:rPr>
-        <w:tab/>
-        <w:t xml:space="preserve">border-radius: 4px;</w:t>
-      </w:r>
-    </w:p>
-    <w:p>
-      <w:pPr>
-        <w:rPr>
-          <w:sz w:val="27"/>
-          <w:szCs w:val="27"/>
-          <w:highlight w:val="white"/>
-        </w:rPr>
-      </w:pPr>
-      <w:r>
-        <w:rPr>
-          <w:sz w:val="27"/>
-          <w:szCs w:val="27"/>
-          <w:highlight w:val="white"/>
-          <w:rtl w:val="0"/>
-        </w:rPr>
-        <w:tab/>
-        <w:t xml:space="preserve">border: 1px solid #00c89e;</w:t>
-      </w:r>
-    </w:p>
-    <w:p>
-      <w:pPr>
-        <w:rPr>
-          <w:sz w:val="27"/>
-          <w:szCs w:val="27"/>
-          <w:highlight w:val="white"/>
-        </w:rPr>
-      </w:pPr>
-      <w:r>
-        <w:rPr>
-          <w:sz w:val="27"/>
-          <w:szCs w:val="27"/>
-          <w:highlight w:val="white"/>
-          <w:rtl w:val="0"/>
-        </w:rPr>
-        <w:tab/>
-        <w:t xml:space="preserve">background-color: #00c89e;</w:t>
-      </w:r>
-    </w:p>
-    <w:p>
-      <w:pPr>
-        <w:rPr>
-          <w:sz w:val="27"/>
-          <w:szCs w:val="27"/>
-          <w:highlight w:val="white"/>
-        </w:rPr>
-      </w:pPr>
-      <w:r>
-        <w:rPr>
-          <w:sz w:val="27"/>
-          <w:szCs w:val="27"/>
-          <w:highlight w:val="white"/>
-          <w:rtl w:val="0"/>
-        </w:rPr>
-        <w:tab/>
-        <w:t xml:space="preserve">color: #ffffff;</w:t>
-      </w:r>
-    </w:p>
-    <w:p>
-      <w:pPr>
-        <w:rPr>
-          <w:sz w:val="27"/>
-          <w:szCs w:val="27"/>
-          <w:highlight w:val="white"/>
-        </w:rPr>
-      </w:pPr>
-      <w:r>
-        <w:rPr>
-          <w:sz w:val="27"/>
-          <w:szCs w:val="27"/>
-          <w:highlight w:val="white"/>
-          <w:rtl w:val="0"/>
-        </w:rPr>
-        <w:tab/>
-        <w:t xml:space="preserve">font-size: 15px;</w:t>
-      </w:r>
-    </w:p>
-    <w:p>
-      <w:pPr>
-        <w:rPr>
-          <w:sz w:val="27"/>
-          <w:szCs w:val="27"/>
-          <w:highlight w:val="white"/>
-        </w:rPr>
-      </w:pPr>
-      <w:r>
-        <w:rPr>
-          <w:sz w:val="27"/>
-          <w:szCs w:val="27"/>
-          <w:highlight w:val="white"/>
-          <w:rtl w:val="0"/>
-        </w:rPr>
-        <w:tab/>
-        <w:t xml:space="preserve">font-weight: bold;</w:t>
-      </w:r>
-    </w:p>
-    <w:p>
-      <w:pPr>
-        <w:rPr>
-          <w:sz w:val="27"/>
-          <w:szCs w:val="27"/>
-          <w:highlight w:val="white"/>
-        </w:rPr>
-      </w:pPr>
-      <w:r>
-        <w:rPr>
-          <w:sz w:val="27"/>
-          <w:szCs w:val="27"/>
-          <w:highlight w:val="white"/>
-          <w:rtl w:val="0"/>
-        </w:rPr>
-        <w:t xml:space="preserve">}</w:t>
-      </w:r>
-    </w:p>
-    <w:p>
-      <w:pPr>
-        <w:rPr>
-          <w:sz w:val="27"/>
-          <w:szCs w:val="27"/>
-          <w:highlight w:val="white"/>
-        </w:rPr>
-      </w:pPr>
-      <w:r>
-        <w:rPr>
-          <w:rtl w:val="0"/>
-        </w:rPr>
-      </w:r>
-    </w:p>
-    <w:p>
-      <w:pPr>
-        <w:rPr>
-          <w:sz w:val="27"/>
-          <w:szCs w:val="27"/>
-          <w:highlight w:val="white"/>
-        </w:rPr>
-      </w:pPr>
-      <w:r>
-        <w:rPr>
-          <w:rtl w:val="0"/>
-        </w:rPr>
-      </w:r>
-    </w:p>
-    <w:p>
-      <w:pPr>
-        <w:rPr>
-          <w:sz w:val="27"/>
-          <w:szCs w:val="27"/>
-          <w:highlight w:val="white"/>
-        </w:rPr>
-      </w:pPr>
-      <w:r>
-        <w:rPr>
-          <w:sz w:val="27"/>
-          <w:szCs w:val="27"/>
-          <w:highlight w:val="white"/>
-          <w:rtl w:val="0"/>
-        </w:rPr>
-        <w:t xml:space="preserve">.version input{ </w:t>
-      </w:r>
-    </w:p>
-    <w:p>
-      <w:pPr>
-        <w:rPr>
-          <w:sz w:val="27"/>
-          <w:szCs w:val="27"/>
-          <w:highlight w:val="white"/>
-        </w:rPr>
-      </w:pPr>
-      <w:r>
-        <w:rPr>
-          <w:sz w:val="27"/>
-          <w:szCs w:val="27"/>
-          <w:highlight w:val="white"/>
-          <w:rtl w:val="0"/>
-        </w:rPr>
-        <w:tab/>
-        <w:t xml:space="preserve">margin-bottom: 10px;</w:t>
-      </w:r>
-    </w:p>
-    <w:p>
-      <w:pPr>
-        <w:rPr>
-          <w:sz w:val="27"/>
-          <w:szCs w:val="27"/>
-          <w:highlight w:val="white"/>
-        </w:rPr>
-      </w:pPr>
-      <w:r>
-        <w:rPr>
-          <w:sz w:val="27"/>
-          <w:szCs w:val="27"/>
-          <w:highlight w:val="white"/>
-          <w:rtl w:val="0"/>
-        </w:rPr>
-        <w:tab/>
-        <w:t xml:space="preserve">width: 20%;</w:t>
-      </w:r>
-    </w:p>
-    <w:p>
-      <w:pPr>
-        <w:rPr>
-          <w:sz w:val="27"/>
-          <w:szCs w:val="27"/>
-          <w:highlight w:val="white"/>
-        </w:rPr>
-      </w:pPr>
-      <w:r>
-        <w:rPr>
-          <w:sz w:val="27"/>
-          <w:szCs w:val="27"/>
-          <w:highlight w:val="white"/>
-          <w:rtl w:val="0"/>
-        </w:rPr>
-        <w:tab/>
-        <w:t xml:space="preserve">height: 20px;</w:t>
-      </w:r>
-    </w:p>
-    <w:p>
-      <w:pPr>
-        <w:rPr>
-          <w:sz w:val="27"/>
-          <w:szCs w:val="27"/>
-          <w:highlight w:val="white"/>
-        </w:rPr>
-      </w:pPr>
-      <w:r>
-        <w:rPr>
-          <w:sz w:val="27"/>
-          <w:szCs w:val="27"/>
-          <w:highlight w:val="white"/>
-          <w:rtl w:val="0"/>
-        </w:rPr>
-        <w:tab/>
-        <w:t xml:space="preserve">border-radius: 4px;</w:t>
-      </w:r>
-    </w:p>
-    <w:p>
-      <w:pPr>
-        <w:rPr>
-          <w:sz w:val="27"/>
-          <w:szCs w:val="27"/>
-          <w:highlight w:val="white"/>
-        </w:rPr>
-      </w:pPr>
-      <w:r>
-        <w:rPr>
-          <w:sz w:val="27"/>
-          <w:szCs w:val="27"/>
-          <w:highlight w:val="white"/>
-          <w:rtl w:val="0"/>
-        </w:rPr>
-        <w:tab/>
-        <w:t xml:space="preserve">border: 1px solid gray;</w:t>
-      </w:r>
-    </w:p>
-    <w:p>
-      <w:pPr>
-        <w:rPr>
-          <w:sz w:val="27"/>
-          <w:szCs w:val="27"/>
-          <w:highlight w:val="white"/>
-        </w:rPr>
-      </w:pPr>
-      <w:r>
-        <w:rPr>
-          <w:sz w:val="27"/>
-          <w:szCs w:val="27"/>
-          <w:highlight w:val="white"/>
-          <w:rtl w:val="0"/>
-        </w:rPr>
-        <w:t xml:space="preserve">}</w:t>
-      </w:r>
-    </w:p>
-    <w:p>
-      <w:pPr>
-        <w:rPr>
-          <w:sz w:val="27"/>
-          <w:szCs w:val="27"/>
-          <w:highlight w:val="white"/>
-        </w:rPr>
-      </w:pPr>
-      <w:r>
-        <w:rPr>
-          <w:rtl w:val="0"/>
-        </w:rPr>
-      </w:r>
-    </w:p>
-    <w:p>
-      <w:pPr>
-        <w:rPr>
-          <w:sz w:val="27"/>
-          <w:szCs w:val="27"/>
-          <w:highlight w:val="white"/>
-        </w:rPr>
-      </w:pPr>
-      <w:r>
-        <w:rPr>
-          <w:sz w:val="27"/>
-          <w:szCs w:val="27"/>
-          <w:highlight w:val="white"/>
-          <w:rtl w:val="0"/>
-        </w:rPr>
-        <w:t xml:space="preserve">.licence {</w:t>
-      </w:r>
-    </w:p>
-    <w:p>
-      <w:pPr>
-        <w:rPr>
-          <w:sz w:val="27"/>
-          <w:szCs w:val="27"/>
-          <w:highlight w:val="white"/>
-        </w:rPr>
-      </w:pPr>
-      <w:r>
-        <w:rPr>
-          <w:sz w:val="27"/>
-          <w:szCs w:val="27"/>
-          <w:highlight w:val="white"/>
-          <w:rtl w:val="0"/>
-        </w:rPr>
-        <w:tab/>
-        <w:t xml:space="preserve">margin-bottom: 10px;</w:t>
-      </w:r>
-    </w:p>
-    <w:p>
-      <w:pPr>
-        <w:rPr>
-          <w:sz w:val="27"/>
-          <w:szCs w:val="27"/>
-          <w:highlight w:val="white"/>
-        </w:rPr>
-      </w:pPr>
-      <w:r>
-        <w:rPr>
-          <w:sz w:val="27"/>
-          <w:szCs w:val="27"/>
-          <w:highlight w:val="white"/>
-          <w:rtl w:val="0"/>
-        </w:rPr>
-        <w:t xml:space="preserve">}</w:t>
-      </w:r>
-    </w:p>
-    <w:p>
-      <w:pPr>
-        <w:rPr>
-          <w:sz w:val="27"/>
-          <w:szCs w:val="27"/>
-          <w:highlight w:val="white"/>
-        </w:rPr>
-      </w:pPr>
-      <w:r>
-        <w:rPr>
-          <w:rtl w:val="0"/>
-        </w:rPr>
-      </w:r>
-    </w:p>
-    <w:p>
-      <w:pPr>
-        <w:rPr>
-          <w:sz w:val="27"/>
-          <w:szCs w:val="27"/>
-          <w:highlight w:val="white"/>
-        </w:rPr>
-      </w:pPr>
-      <w:r>
-        <w:rPr>
-          <w:sz w:val="27"/>
-          <w:szCs w:val="27"/>
-          <w:highlight w:val="white"/>
-          <w:rtl w:val="0"/>
-        </w:rPr>
-        <w:t xml:space="preserve">.Attachments input{</w:t>
-      </w:r>
-    </w:p>
-    <w:p>
-      <w:pPr>
-        <w:rPr>
-          <w:sz w:val="27"/>
-          <w:szCs w:val="27"/>
-          <w:highlight w:val="white"/>
-        </w:rPr>
-      </w:pPr>
-      <w:r>
-        <w:rPr>
-          <w:sz w:val="27"/>
-          <w:szCs w:val="27"/>
-          <w:highlight w:val="white"/>
-          <w:rtl w:val="0"/>
-        </w:rPr>
-        <w:tab/>
-        <w:t xml:space="preserve">height: 20px;</w:t>
-      </w:r>
-    </w:p>
-    <w:p>
-      <w:pPr>
-        <w:rPr>
-          <w:sz w:val="27"/>
-          <w:szCs w:val="27"/>
-          <w:highlight w:val="white"/>
-        </w:rPr>
-      </w:pPr>
-      <w:r>
-        <w:rPr>
-          <w:sz w:val="27"/>
-          <w:szCs w:val="27"/>
-          <w:highlight w:val="white"/>
-          <w:rtl w:val="0"/>
-        </w:rPr>
-        <w:tab/>
-        <w:t xml:space="preserve">width: 75%;</w:t>
-      </w:r>
-    </w:p>
-    <w:p>
-      <w:pPr>
-        <w:rPr>
-          <w:sz w:val="27"/>
-          <w:szCs w:val="27"/>
-          <w:highlight w:val="white"/>
-        </w:rPr>
-      </w:pPr>
-      <w:r>
-        <w:rPr>
-          <w:sz w:val="27"/>
-          <w:szCs w:val="27"/>
-          <w:highlight w:val="white"/>
-          <w:rtl w:val="0"/>
-        </w:rPr>
-        <w:tab/>
-        <w:t xml:space="preserve">border-top-left-radius: 4px;</w:t>
-      </w:r>
-    </w:p>
-    <w:p>
-      <w:pPr>
-        <w:rPr>
-          <w:sz w:val="27"/>
-          <w:szCs w:val="27"/>
-          <w:highlight w:val="white"/>
-        </w:rPr>
-      </w:pPr>
-      <w:r>
-        <w:rPr>
-          <w:sz w:val="27"/>
-          <w:szCs w:val="27"/>
-          <w:highlight w:val="white"/>
-          <w:rtl w:val="0"/>
-        </w:rPr>
-        <w:tab/>
-        <w:t xml:space="preserve">border-bottom-left-radius: 4px; </w:t>
-      </w:r>
-    </w:p>
-    <w:p>
-      <w:pPr>
-        <w:rPr>
-          <w:sz w:val="27"/>
-          <w:szCs w:val="27"/>
-          <w:highlight w:val="white"/>
-        </w:rPr>
-      </w:pPr>
-      <w:r>
-        <w:rPr>
-          <w:sz w:val="27"/>
-          <w:szCs w:val="27"/>
-          <w:highlight w:val="white"/>
-          <w:rtl w:val="0"/>
-        </w:rPr>
-        <w:tab/>
-        <w:t xml:space="preserve">border: 1px solid gray;</w:t>
-      </w:r>
-    </w:p>
-    <w:p>
-      <w:pPr>
-        <w:rPr>
-          <w:sz w:val="27"/>
-          <w:szCs w:val="27"/>
-          <w:highlight w:val="white"/>
-        </w:rPr>
-      </w:pPr>
-      <w:r>
-        <w:rPr>
-          <w:sz w:val="27"/>
-          <w:szCs w:val="27"/>
-          <w:highlight w:val="white"/>
-          <w:rtl w:val="0"/>
-        </w:rPr>
-        <w:tab/>
-        <w:t xml:space="preserve">padding: 4px;</w:t>
-      </w:r>
-    </w:p>
-    <w:p>
-      <w:pPr>
-        <w:rPr>
-          <w:sz w:val="27"/>
-          <w:szCs w:val="27"/>
-          <w:highlight w:val="white"/>
-        </w:rPr>
-      </w:pPr>
-      <w:r>
-        <w:rPr>
-          <w:sz w:val="27"/>
-          <w:szCs w:val="27"/>
-          <w:highlight w:val="white"/>
-          <w:rtl w:val="0"/>
-        </w:rPr>
-        <w:t xml:space="preserve">}</w:t>
-      </w:r>
-    </w:p>
-    <w:p>
-      <w:pPr>
-        <w:rPr>
-          <w:sz w:val="27"/>
-          <w:szCs w:val="27"/>
-          <w:highlight w:val="white"/>
-        </w:rPr>
-      </w:pPr>
-      <w:r>
-        <w:rPr>
-          <w:rtl w:val="0"/>
-        </w:rPr>
-      </w:r>
-    </w:p>
-    <w:p>
-      <w:pPr>
-        <w:rPr>
-          <w:sz w:val="27"/>
-          <w:szCs w:val="27"/>
-          <w:highlight w:val="white"/>
-        </w:rPr>
-      </w:pPr>
-      <w:r>
-        <w:rPr>
-          <w:sz w:val="27"/>
-          <w:szCs w:val="27"/>
-          <w:highlight w:val="white"/>
-          <w:rtl w:val="0"/>
-        </w:rPr>
-        <w:t xml:space="preserve">.Attachments button{</w:t>
-      </w:r>
-    </w:p>
-    <w:p>
-      <w:pPr>
-        <w:rPr>
-          <w:sz w:val="27"/>
-          <w:szCs w:val="27"/>
-          <w:highlight w:val="white"/>
-        </w:rPr>
-      </w:pPr>
-      <w:r>
-        <w:rPr>
-          <w:sz w:val="27"/>
-          <w:szCs w:val="27"/>
-          <w:highlight w:val="white"/>
-          <w:rtl w:val="0"/>
-        </w:rPr>
-        <w:tab/>
-        <w:t xml:space="preserve">height: 30px;</w:t>
-      </w:r>
-    </w:p>
-    <w:p>
-      <w:pPr>
-        <w:rPr>
-          <w:sz w:val="27"/>
-          <w:szCs w:val="27"/>
-          <w:highlight w:val="white"/>
-        </w:rPr>
-      </w:pPr>
-      <w:r>
-        <w:rPr>
-          <w:sz w:val="27"/>
-          <w:szCs w:val="27"/>
-          <w:highlight w:val="white"/>
-          <w:rtl w:val="0"/>
-        </w:rPr>
-        <w:tab/>
-        <w:t xml:space="preserve">width: 22%;</w:t>
-      </w:r>
-    </w:p>
-    <w:p>
-      <w:pPr>
-        <w:rPr>
-          <w:sz w:val="27"/>
-          <w:szCs w:val="27"/>
-          <w:highlight w:val="white"/>
-        </w:rPr>
-      </w:pPr>
-      <w:r>
-        <w:rPr>
-          <w:sz w:val="27"/>
-          <w:szCs w:val="27"/>
-          <w:highlight w:val="white"/>
-          <w:rtl w:val="0"/>
-        </w:rPr>
-        <w:tab/>
-        <w:t xml:space="preserve">margin-left: -4px;</w:t>
-      </w:r>
-    </w:p>
-    <w:p>
-      <w:pPr>
-        <w:rPr>
-          <w:sz w:val="27"/>
-          <w:szCs w:val="27"/>
-          <w:highlight w:val="white"/>
-        </w:rPr>
-      </w:pPr>
-      <w:r>
-        <w:rPr>
-          <w:sz w:val="27"/>
-          <w:szCs w:val="27"/>
-          <w:highlight w:val="white"/>
-          <w:rtl w:val="0"/>
-        </w:rPr>
-        <w:tab/>
-        <w:t xml:space="preserve">margin-top: -10px;</w:t>
-      </w:r>
-    </w:p>
-    <w:p>
-      <w:pPr>
-        <w:rPr>
-          <w:sz w:val="27"/>
-          <w:szCs w:val="27"/>
-          <w:highlight w:val="white"/>
-        </w:rPr>
-      </w:pPr>
-      <w:r>
-        <w:rPr>
-          <w:sz w:val="27"/>
-          <w:szCs w:val="27"/>
-          <w:highlight w:val="white"/>
-          <w:rtl w:val="0"/>
-        </w:rPr>
-        <w:tab/>
-        <w:t xml:space="preserve">border-top-right-radius: 4px;</w:t>
-      </w:r>
-    </w:p>
-    <w:p>
-      <w:pPr>
-        <w:rPr>
-          <w:sz w:val="27"/>
-          <w:szCs w:val="27"/>
-          <w:highlight w:val="white"/>
-        </w:rPr>
-      </w:pPr>
-      <w:r>
-        <w:rPr>
-          <w:sz w:val="27"/>
-          <w:szCs w:val="27"/>
-          <w:highlight w:val="white"/>
-          <w:rtl w:val="0"/>
-        </w:rPr>
-        <w:tab/>
-        <w:t xml:space="preserve">border-bottom-right-radius: 4px;</w:t>
-      </w:r>
-    </w:p>
-    <w:p>
-      <w:pPr>
-        <w:rPr>
-          <w:sz w:val="27"/>
-          <w:szCs w:val="27"/>
-          <w:highlight w:val="white"/>
-        </w:rPr>
-      </w:pPr>
-      <w:r>
-        <w:rPr>
-          <w:sz w:val="27"/>
-          <w:szCs w:val="27"/>
-          <w:highlight w:val="white"/>
-          <w:rtl w:val="0"/>
-        </w:rPr>
-        <w:tab/>
-        <w:t xml:space="preserve">border: 1px solid gray;</w:t>
-      </w:r>
-    </w:p>
-    <w:p>
-      <w:pPr>
-        <w:rPr>
-          <w:sz w:val="27"/>
-          <w:szCs w:val="27"/>
-          <w:highlight w:val="white"/>
-        </w:rPr>
-      </w:pPr>
-      <w:r>
-        <w:rPr>
-          <w:sz w:val="27"/>
-          <w:szCs w:val="27"/>
-          <w:highlight w:val="white"/>
-          <w:rtl w:val="0"/>
-        </w:rPr>
-        <w:tab/>
-        <w:t xml:space="preserve">color: #ffffff;</w:t>
-      </w:r>
-    </w:p>
-    <w:p>
-      <w:pPr>
-        <w:rPr>
-          <w:sz w:val="27"/>
-          <w:szCs w:val="27"/>
-          <w:highlight w:val="white"/>
-        </w:rPr>
-      </w:pPr>
-      <w:r>
-        <w:rPr>
-          <w:sz w:val="27"/>
-          <w:szCs w:val="27"/>
-          <w:highlight w:val="white"/>
-          <w:rtl w:val="0"/>
-        </w:rPr>
-        <w:tab/>
-        <w:t xml:space="preserve">font-weight: bold;</w:t>
-      </w:r>
-    </w:p>
-    <w:p>
-      <w:pPr>
-        <w:rPr>
-          <w:sz w:val="27"/>
-          <w:szCs w:val="27"/>
-          <w:highlight w:val="white"/>
-        </w:rPr>
-      </w:pPr>
-      <w:r>
-        <w:rPr>
-          <w:sz w:val="27"/>
-          <w:szCs w:val="27"/>
-          <w:highlight w:val="white"/>
-          <w:rtl w:val="0"/>
-        </w:rPr>
-        <w:tab/>
-        <w:t xml:space="preserve">background-color: gray;</w:t>
-      </w:r>
-    </w:p>
-    <w:p>
-      <w:pPr>
-        <w:rPr>
-          <w:sz w:val="27"/>
-          <w:szCs w:val="27"/>
-          <w:highlight w:val="white"/>
-        </w:rPr>
-      </w:pPr>
-      <w:r>
-        <w:rPr>
-          <w:sz w:val="27"/>
-          <w:szCs w:val="27"/>
-          <w:highlight w:val="white"/>
-          <w:rtl w:val="0"/>
-        </w:rPr>
-        <w:t xml:space="preserve">}</w:t>
-      </w:r>
-    </w:p>
-    <w:p>
-      <w:pPr>
-        <w:rPr>
-          <w:sz w:val="27"/>
-          <w:szCs w:val="27"/>
-          <w:highlight w:val="white"/>
-        </w:rPr>
-      </w:pPr>
-      <w:r>
-        <w:rPr>
-          <w:rtl w:val="0"/>
-        </w:rPr>
-      </w:r>
-    </w:p>
-    <w:p>
-      <w:pPr>
-        <w:rPr>
-          <w:sz w:val="27"/>
-          <w:szCs w:val="27"/>
-          <w:highlight w:val="white"/>
-        </w:rPr>
-      </w:pPr>
-      <w:r>
-        <w:rPr>
-          <w:sz w:val="27"/>
-          <w:szCs w:val="27"/>
-          <w:highlight w:val="white"/>
-          <w:rtl w:val="0"/>
-        </w:rPr>
         <w:t xml:space="preserve">#licence-center{</w:t>
       </w:r>
     </w:p>
@@ -15682,928 +18424,6 @@
           <w:highlight w:val="white"/>
           <w:rtl w:val="0"/>
         </w:rPr>
-        <w:t xml:space="preserve">}</w:t>
-      </w:r>
-    </w:p>
-    <w:p>
-      <w:pPr>
-        <w:rPr>
-          <w:sz w:val="27"/>
-          <w:szCs w:val="27"/>
-          <w:highlight w:val="white"/>
-        </w:rPr>
-      </w:pPr>
-      <w:r>
-        <w:rPr>
-          <w:rtl w:val="0"/>
-        </w:rPr>
-      </w:r>
-    </w:p>
-    <w:p>
-      <w:pPr>
-        <w:rPr>
-          <w:sz w:val="27"/>
-          <w:szCs w:val="27"/>
-          <w:highlight w:val="white"/>
-        </w:rPr>
-      </w:pPr>
-      <w:r>
-        <w:rPr>
-          <w:sz w:val="27"/>
-          <w:szCs w:val="27"/>
-          <w:highlight w:val="white"/>
-          <w:rtl w:val="0"/>
-        </w:rPr>
-        <w:t xml:space="preserve">@media screen and (max-width : 760px){</w:t>
-      </w:r>
-    </w:p>
-    <w:p>
-      <w:pPr>
-        <w:rPr>
-          <w:sz w:val="27"/>
-          <w:szCs w:val="27"/>
-          <w:highlight w:val="white"/>
-        </w:rPr>
-      </w:pPr>
-      <w:r>
-        <w:rPr>
-          <w:sz w:val="27"/>
-          <w:szCs w:val="27"/>
-          <w:highlight w:val="white"/>
-          <w:rtl w:val="0"/>
-        </w:rPr>
-        <w:tab/>
-        <w:t xml:space="preserve">#navbar{</w:t>
-      </w:r>
-    </w:p>
-    <w:p>
-      <w:pPr>
-        <w:rPr>
-          <w:sz w:val="27"/>
-          <w:szCs w:val="27"/>
-          <w:highlight w:val="white"/>
-        </w:rPr>
-      </w:pPr>
-      <w:r>
-        <w:rPr>
-          <w:sz w:val="27"/>
-          <w:szCs w:val="27"/>
-          <w:highlight w:val="white"/>
-          <w:rtl w:val="0"/>
-        </w:rPr>
-        <w:tab/>
-        <w:tab/>
-        <w:t xml:space="preserve">float: right;</w:t>
-      </w:r>
-    </w:p>
-    <w:p>
-      <w:pPr>
-        <w:rPr>
-          <w:sz w:val="27"/>
-          <w:szCs w:val="27"/>
-          <w:highlight w:val="white"/>
-        </w:rPr>
-      </w:pPr>
-      <w:r>
-        <w:rPr>
-          <w:sz w:val="27"/>
-          <w:szCs w:val="27"/>
-          <w:highlight w:val="white"/>
-          <w:rtl w:val="0"/>
-        </w:rPr>
-        <w:tab/>
-        <w:tab/>
-        <w:t xml:space="preserve">padding: 5px 0;</w:t>
-      </w:r>
-    </w:p>
-    <w:p>
-      <w:pPr>
-        <w:rPr>
-          <w:sz w:val="27"/>
-          <w:szCs w:val="27"/>
-          <w:highlight w:val="white"/>
-        </w:rPr>
-      </w:pPr>
-      <w:r>
-        <w:rPr>
-          <w:sz w:val="27"/>
-          <w:szCs w:val="27"/>
-          <w:highlight w:val="white"/>
-          <w:rtl w:val="0"/>
-        </w:rPr>
-        <w:tab/>
-        <w:tab/>
-        <w:t xml:space="preserve">width: 100%;</w:t>
-      </w:r>
-    </w:p>
-    <w:p>
-      <w:pPr>
-        <w:rPr>
-          <w:sz w:val="27"/>
-          <w:szCs w:val="27"/>
-          <w:highlight w:val="white"/>
-        </w:rPr>
-      </w:pPr>
-      <w:r>
-        <w:rPr>
-          <w:sz w:val="27"/>
-          <w:szCs w:val="27"/>
-          <w:highlight w:val="white"/>
-          <w:rtl w:val="0"/>
-        </w:rPr>
-        <w:tab/>
-        <w:t xml:space="preserve">}</w:t>
-      </w:r>
-    </w:p>
-    <w:p>
-      <w:pPr>
-        <w:rPr>
-          <w:sz w:val="27"/>
-          <w:szCs w:val="27"/>
-          <w:highlight w:val="white"/>
-        </w:rPr>
-      </w:pPr>
-      <w:r>
-        <w:rPr>
-          <w:rtl w:val="0"/>
-        </w:rPr>
-      </w:r>
-    </w:p>
-    <w:p>
-      <w:pPr>
-        <w:rPr>
-          <w:sz w:val="27"/>
-          <w:szCs w:val="27"/>
-          <w:highlight w:val="white"/>
-        </w:rPr>
-      </w:pPr>
-      <w:r>
-        <w:rPr>
-          <w:sz w:val="27"/>
-          <w:szCs w:val="27"/>
-          <w:highlight w:val="white"/>
-          <w:rtl w:val="0"/>
-        </w:rPr>
-        <w:tab/>
-        <w:t xml:space="preserve">#logo{</w:t>
-      </w:r>
-    </w:p>
-    <w:p>
-      <w:pPr>
-        <w:rPr>
-          <w:sz w:val="27"/>
-          <w:szCs w:val="27"/>
-          <w:highlight w:val="white"/>
-        </w:rPr>
-      </w:pPr>
-      <w:r>
-        <w:rPr>
-          <w:sz w:val="27"/>
-          <w:szCs w:val="27"/>
-          <w:highlight w:val="white"/>
-          <w:rtl w:val="0"/>
-        </w:rPr>
-        <w:tab/>
-        <w:tab/>
-        <w:t xml:space="preserve">margin-left: 60px;</w:t>
-      </w:r>
-    </w:p>
-    <w:p>
-      <w:pPr>
-        <w:rPr>
-          <w:sz w:val="27"/>
-          <w:szCs w:val="27"/>
-          <w:highlight w:val="white"/>
-        </w:rPr>
-      </w:pPr>
-      <w:r>
-        <w:rPr>
-          <w:sz w:val="27"/>
-          <w:szCs w:val="27"/>
-          <w:highlight w:val="white"/>
-          <w:rtl w:val="0"/>
-        </w:rPr>
-        <w:tab/>
-        <w:tab/>
-        <w:t xml:space="preserve">float: left;</w:t>
-      </w:r>
-    </w:p>
-    <w:p>
-      <w:pPr>
-        <w:rPr>
-          <w:sz w:val="27"/>
-          <w:szCs w:val="27"/>
-          <w:highlight w:val="white"/>
-        </w:rPr>
-      </w:pPr>
-      <w:r>
-        <w:rPr>
-          <w:sz w:val="27"/>
-          <w:szCs w:val="27"/>
-          <w:highlight w:val="white"/>
-          <w:rtl w:val="0"/>
-        </w:rPr>
-        <w:tab/>
-        <w:tab/>
-        <w:t xml:space="preserve">padding:20px 0;</w:t>
-      </w:r>
-    </w:p>
-    <w:p>
-      <w:pPr>
-        <w:rPr>
-          <w:sz w:val="27"/>
-          <w:szCs w:val="27"/>
-          <w:highlight w:val="white"/>
-        </w:rPr>
-      </w:pPr>
-      <w:r>
-        <w:rPr>
-          <w:sz w:val="27"/>
-          <w:szCs w:val="27"/>
-          <w:highlight w:val="white"/>
-          <w:rtl w:val="0"/>
-        </w:rPr>
-        <w:tab/>
-        <w:tab/>
-        <w:t xml:space="preserve">color: #009997;</w:t>
-      </w:r>
-    </w:p>
-    <w:p>
-      <w:pPr>
-        <w:rPr>
-          <w:sz w:val="27"/>
-          <w:szCs w:val="27"/>
-          <w:highlight w:val="white"/>
-        </w:rPr>
-      </w:pPr>
-      <w:r>
-        <w:rPr>
-          <w:sz w:val="27"/>
-          <w:szCs w:val="27"/>
-          <w:highlight w:val="white"/>
-          <w:rtl w:val="0"/>
-        </w:rPr>
-        <w:tab/>
-        <w:tab/>
-        <w:t xml:space="preserve">font-size: 20px;</w:t>
-      </w:r>
-    </w:p>
-    <w:p>
-      <w:pPr>
-        <w:rPr>
-          <w:sz w:val="27"/>
-          <w:szCs w:val="27"/>
-          <w:highlight w:val="white"/>
-        </w:rPr>
-      </w:pPr>
-      <w:r>
-        <w:rPr>
-          <w:sz w:val="27"/>
-          <w:szCs w:val="27"/>
-          <w:highlight w:val="white"/>
-          <w:rtl w:val="0"/>
-        </w:rPr>
-        <w:tab/>
-        <w:t xml:space="preserve">}</w:t>
-      </w:r>
-    </w:p>
-    <w:p>
-      <w:pPr>
-        <w:rPr>
-          <w:sz w:val="27"/>
-          <w:szCs w:val="27"/>
-          <w:highlight w:val="white"/>
-        </w:rPr>
-      </w:pPr>
-      <w:r>
-        <w:rPr>
-          <w:rtl w:val="0"/>
-        </w:rPr>
-      </w:r>
-    </w:p>
-    <w:p>
-      <w:pPr>
-        <w:rPr>
-          <w:sz w:val="27"/>
-          <w:szCs w:val="27"/>
-          <w:highlight w:val="white"/>
-        </w:rPr>
-      </w:pPr>
-      <w:r>
-        <w:rPr>
-          <w:sz w:val="27"/>
-          <w:szCs w:val="27"/>
-          <w:highlight w:val="white"/>
-          <w:rtl w:val="0"/>
-        </w:rPr>
-        <w:tab/>
-        <w:t xml:space="preserve">.container{</w:t>
-      </w:r>
-    </w:p>
-    <w:p>
-      <w:pPr>
-        <w:rPr>
-          <w:sz w:val="27"/>
-          <w:szCs w:val="27"/>
-          <w:highlight w:val="white"/>
-        </w:rPr>
-      </w:pPr>
-      <w:r>
-        <w:rPr>
-          <w:sz w:val="27"/>
-          <w:szCs w:val="27"/>
-          <w:highlight w:val="white"/>
-          <w:rtl w:val="0"/>
-        </w:rPr>
-        <w:tab/>
-        <w:tab/>
-        <w:t xml:space="preserve">margin: 10px 0 0 0 ;</w:t>
-      </w:r>
-    </w:p>
-    <w:p>
-      <w:pPr>
-        <w:rPr>
-          <w:sz w:val="27"/>
-          <w:szCs w:val="27"/>
-          <w:highlight w:val="white"/>
-        </w:rPr>
-      </w:pPr>
-      <w:r>
-        <w:rPr>
-          <w:sz w:val="27"/>
-          <w:szCs w:val="27"/>
-          <w:highlight w:val="white"/>
-          <w:rtl w:val="0"/>
-        </w:rPr>
-        <w:tab/>
-        <w:tab/>
-        <w:t xml:space="preserve">border: 1px solid gray;</w:t>
-      </w:r>
-    </w:p>
-    <w:p>
-      <w:pPr>
-        <w:rPr>
-          <w:sz w:val="27"/>
-          <w:szCs w:val="27"/>
-          <w:highlight w:val="white"/>
-        </w:rPr>
-      </w:pPr>
-      <w:r>
-        <w:rPr>
-          <w:sz w:val="27"/>
-          <w:szCs w:val="27"/>
-          <w:highlight w:val="white"/>
-          <w:rtl w:val="0"/>
-        </w:rPr>
-        <w:tab/>
-        <w:tab/>
-        <w:t xml:space="preserve">border-radius: 5px;</w:t>
-      </w:r>
-    </w:p>
-    <w:p>
-      <w:pPr>
-        <w:rPr>
-          <w:sz w:val="27"/>
-          <w:szCs w:val="27"/>
-          <w:highlight w:val="white"/>
-        </w:rPr>
-      </w:pPr>
-      <w:r>
-        <w:rPr>
-          <w:sz w:val="27"/>
-          <w:szCs w:val="27"/>
-          <w:highlight w:val="white"/>
-          <w:rtl w:val="0"/>
-        </w:rPr>
-        <w:tab/>
-        <w:t xml:space="preserve">}</w:t>
-      </w:r>
-    </w:p>
-    <w:p>
-      <w:pPr>
-        <w:rPr>
-          <w:sz w:val="27"/>
-          <w:szCs w:val="27"/>
-          <w:highlight w:val="white"/>
-        </w:rPr>
-      </w:pPr>
-      <w:r>
-        <w:rPr>
-          <w:sz w:val="27"/>
-          <w:szCs w:val="27"/>
-          <w:highlight w:val="white"/>
-          <w:rtl w:val="0"/>
-        </w:rPr>
-        <w:tab/>
-        <w:t xml:space="preserve">.Attachments input{</w:t>
-      </w:r>
-    </w:p>
-    <w:p>
-      <w:pPr>
-        <w:rPr>
-          <w:sz w:val="27"/>
-          <w:szCs w:val="27"/>
-          <w:highlight w:val="white"/>
-        </w:rPr>
-      </w:pPr>
-      <w:r>
-        <w:rPr>
-          <w:sz w:val="27"/>
-          <w:szCs w:val="27"/>
-          <w:highlight w:val="white"/>
-          <w:rtl w:val="0"/>
-        </w:rPr>
-        <w:tab/>
-        <w:tab/>
-        <w:t xml:space="preserve">height: 20px;</w:t>
-      </w:r>
-    </w:p>
-    <w:p>
-      <w:pPr>
-        <w:rPr>
-          <w:sz w:val="27"/>
-          <w:szCs w:val="27"/>
-          <w:highlight w:val="white"/>
-        </w:rPr>
-      </w:pPr>
-      <w:r>
-        <w:rPr>
-          <w:sz w:val="27"/>
-          <w:szCs w:val="27"/>
-          <w:highlight w:val="white"/>
-          <w:rtl w:val="0"/>
-        </w:rPr>
-        <w:tab/>
-        <w:tab/>
-        <w:t xml:space="preserve">margin-top: 10px;</w:t>
-      </w:r>
-    </w:p>
-    <w:p>
-      <w:pPr>
-        <w:rPr>
-          <w:sz w:val="27"/>
-          <w:szCs w:val="27"/>
-          <w:highlight w:val="white"/>
-        </w:rPr>
-      </w:pPr>
-      <w:r>
-        <w:rPr>
-          <w:sz w:val="27"/>
-          <w:szCs w:val="27"/>
-          <w:highlight w:val="white"/>
-          <w:rtl w:val="0"/>
-        </w:rPr>
-        <w:tab/>
-        <w:tab/>
-        <w:t xml:space="preserve">width: 70%;</w:t>
-      </w:r>
-    </w:p>
-    <w:p>
-      <w:pPr>
-        <w:rPr>
-          <w:sz w:val="27"/>
-          <w:szCs w:val="27"/>
-          <w:highlight w:val="white"/>
-        </w:rPr>
-      </w:pPr>
-      <w:r>
-        <w:rPr>
-          <w:sz w:val="27"/>
-          <w:szCs w:val="27"/>
-          <w:highlight w:val="white"/>
-          <w:rtl w:val="0"/>
-        </w:rPr>
-        <w:tab/>
-        <w:tab/>
-        <w:t xml:space="preserve">border-top-left-radius: 4px;</w:t>
-      </w:r>
-    </w:p>
-    <w:p>
-      <w:pPr>
-        <w:rPr>
-          <w:sz w:val="27"/>
-          <w:szCs w:val="27"/>
-          <w:highlight w:val="white"/>
-        </w:rPr>
-      </w:pPr>
-      <w:r>
-        <w:rPr>
-          <w:sz w:val="27"/>
-          <w:szCs w:val="27"/>
-          <w:highlight w:val="white"/>
-          <w:rtl w:val="0"/>
-        </w:rPr>
-        <w:tab/>
-        <w:tab/>
-        <w:t xml:space="preserve">border-bottom-left-radius: 4px; </w:t>
-      </w:r>
-    </w:p>
-    <w:p>
-      <w:pPr>
-        <w:rPr>
-          <w:sz w:val="27"/>
-          <w:szCs w:val="27"/>
-          <w:highlight w:val="white"/>
-        </w:rPr>
-      </w:pPr>
-      <w:r>
-        <w:rPr>
-          <w:sz w:val="27"/>
-          <w:szCs w:val="27"/>
-          <w:highlight w:val="white"/>
-          <w:rtl w:val="0"/>
-        </w:rPr>
-        <w:tab/>
-        <w:tab/>
-        <w:t xml:space="preserve">border: 1px solid gray;</w:t>
-      </w:r>
-    </w:p>
-    <w:p>
-      <w:pPr>
-        <w:rPr>
-          <w:sz w:val="27"/>
-          <w:szCs w:val="27"/>
-          <w:highlight w:val="white"/>
-        </w:rPr>
-      </w:pPr>
-      <w:r>
-        <w:rPr>
-          <w:sz w:val="27"/>
-          <w:szCs w:val="27"/>
-          <w:highlight w:val="white"/>
-          <w:rtl w:val="0"/>
-        </w:rPr>
-        <w:tab/>
-        <w:tab/>
-        <w:t xml:space="preserve">padding: 4px;</w:t>
-      </w:r>
-    </w:p>
-    <w:p>
-      <w:pPr>
-        <w:rPr>
-          <w:sz w:val="27"/>
-          <w:szCs w:val="27"/>
-          <w:highlight w:val="white"/>
-        </w:rPr>
-      </w:pPr>
-      <w:r>
-        <w:rPr>
-          <w:sz w:val="27"/>
-          <w:szCs w:val="27"/>
-          <w:highlight w:val="white"/>
-          <w:rtl w:val="0"/>
-        </w:rPr>
-        <w:tab/>
-        <w:t xml:space="preserve">}</w:t>
-      </w:r>
-    </w:p>
-    <w:p>
-      <w:pPr>
-        <w:rPr>
-          <w:sz w:val="27"/>
-          <w:szCs w:val="27"/>
-          <w:highlight w:val="white"/>
-        </w:rPr>
-      </w:pPr>
-      <w:r>
-        <w:rPr>
-          <w:rtl w:val="0"/>
-        </w:rPr>
-      </w:r>
-    </w:p>
-    <w:p>
-      <w:pPr>
-        <w:rPr>
-          <w:sz w:val="27"/>
-          <w:szCs w:val="27"/>
-          <w:highlight w:val="white"/>
-        </w:rPr>
-      </w:pPr>
-      <w:r>
-        <w:rPr>
-          <w:sz w:val="27"/>
-          <w:szCs w:val="27"/>
-          <w:highlight w:val="white"/>
-          <w:rtl w:val="0"/>
-        </w:rPr>
-        <w:tab/>
-        <w:t xml:space="preserve">.Attachments button{</w:t>
-      </w:r>
-    </w:p>
-    <w:p>
-      <w:pPr>
-        <w:rPr>
-          <w:sz w:val="27"/>
-          <w:szCs w:val="27"/>
-          <w:highlight w:val="white"/>
-        </w:rPr>
-      </w:pPr>
-      <w:r>
-        <w:rPr>
-          <w:sz w:val="27"/>
-          <w:szCs w:val="27"/>
-          <w:highlight w:val="white"/>
-          <w:rtl w:val="0"/>
-        </w:rPr>
-        <w:tab/>
-        <w:tab/>
-        <w:t xml:space="preserve">height: 30px;</w:t>
-      </w:r>
-    </w:p>
-    <w:p>
-      <w:pPr>
-        <w:rPr>
-          <w:sz w:val="27"/>
-          <w:szCs w:val="27"/>
-          <w:highlight w:val="white"/>
-        </w:rPr>
-      </w:pPr>
-      <w:r>
-        <w:rPr>
-          <w:sz w:val="27"/>
-          <w:szCs w:val="27"/>
-          <w:highlight w:val="white"/>
-          <w:rtl w:val="0"/>
-        </w:rPr>
-        <w:tab/>
-        <w:tab/>
-        <w:t xml:space="preserve">width: 25%;</w:t>
-      </w:r>
-    </w:p>
-    <w:p>
-      <w:pPr>
-        <w:rPr>
-          <w:sz w:val="27"/>
-          <w:szCs w:val="27"/>
-          <w:highlight w:val="white"/>
-        </w:rPr>
-      </w:pPr>
-      <w:r>
-        <w:rPr>
-          <w:sz w:val="27"/>
-          <w:szCs w:val="27"/>
-          <w:highlight w:val="white"/>
-          <w:rtl w:val="0"/>
-        </w:rPr>
-        <w:tab/>
-        <w:tab/>
-        <w:t xml:space="preserve">border-top-right-radius: 4px;</w:t>
-      </w:r>
-    </w:p>
-    <w:p>
-      <w:pPr>
-        <w:rPr>
-          <w:sz w:val="27"/>
-          <w:szCs w:val="27"/>
-          <w:highlight w:val="white"/>
-        </w:rPr>
-      </w:pPr>
-      <w:r>
-        <w:rPr>
-          <w:sz w:val="27"/>
-          <w:szCs w:val="27"/>
-          <w:highlight w:val="white"/>
-          <w:rtl w:val="0"/>
-        </w:rPr>
-        <w:tab/>
-        <w:tab/>
-        <w:t xml:space="preserve">border-bottom-right-radius: 4px;</w:t>
-      </w:r>
-    </w:p>
-    <w:p>
-      <w:pPr>
-        <w:rPr>
-          <w:sz w:val="27"/>
-          <w:szCs w:val="27"/>
-          <w:highlight w:val="white"/>
-        </w:rPr>
-      </w:pPr>
-      <w:r>
-        <w:rPr>
-          <w:sz w:val="27"/>
-          <w:szCs w:val="27"/>
-          <w:highlight w:val="white"/>
-          <w:rtl w:val="0"/>
-        </w:rPr>
-        <w:tab/>
-        <w:tab/>
-        <w:t xml:space="preserve">border: 1px solid gray;</w:t>
-      </w:r>
-    </w:p>
-    <w:p>
-      <w:pPr>
-        <w:rPr>
-          <w:sz w:val="27"/>
-          <w:szCs w:val="27"/>
-          <w:highlight w:val="white"/>
-        </w:rPr>
-      </w:pPr>
-      <w:r>
-        <w:rPr>
-          <w:sz w:val="27"/>
-          <w:szCs w:val="27"/>
-          <w:highlight w:val="white"/>
-          <w:rtl w:val="0"/>
-        </w:rPr>
-        <w:tab/>
-        <w:tab/>
-        <w:t xml:space="preserve">color: #ffffff;</w:t>
-      </w:r>
-    </w:p>
-    <w:p>
-      <w:pPr>
-        <w:rPr>
-          <w:sz w:val="27"/>
-          <w:szCs w:val="27"/>
-          <w:highlight w:val="white"/>
-        </w:rPr>
-      </w:pPr>
-      <w:r>
-        <w:rPr>
-          <w:sz w:val="27"/>
-          <w:szCs w:val="27"/>
-          <w:highlight w:val="white"/>
-          <w:rtl w:val="0"/>
-        </w:rPr>
-        <w:tab/>
-        <w:tab/>
-        <w:t xml:space="preserve">font-weight: bold;</w:t>
-      </w:r>
-    </w:p>
-    <w:p>
-      <w:pPr>
-        <w:rPr>
-          <w:sz w:val="27"/>
-          <w:szCs w:val="27"/>
-          <w:highlight w:val="white"/>
-        </w:rPr>
-      </w:pPr>
-      <w:r>
-        <w:rPr>
-          <w:sz w:val="27"/>
-          <w:szCs w:val="27"/>
-          <w:highlight w:val="white"/>
-          <w:rtl w:val="0"/>
-        </w:rPr>
-        <w:tab/>
-        <w:tab/>
-        <w:t xml:space="preserve">background-color: gray;</w:t>
-      </w:r>
-    </w:p>
-    <w:p>
-      <w:pPr>
-        <w:rPr>
-          <w:sz w:val="27"/>
-          <w:szCs w:val="27"/>
-          <w:highlight w:val="white"/>
-        </w:rPr>
-      </w:pPr>
-      <w:r>
-        <w:rPr>
-          <w:sz w:val="27"/>
-          <w:szCs w:val="27"/>
-          <w:highlight w:val="white"/>
-          <w:rtl w:val="0"/>
-        </w:rPr>
-        <w:tab/>
-        <w:t xml:space="preserve">}</w:t>
-      </w:r>
-    </w:p>
-    <w:p>
-      <w:pPr>
-        <w:rPr>
-          <w:sz w:val="27"/>
-          <w:szCs w:val="27"/>
-          <w:highlight w:val="white"/>
-        </w:rPr>
-      </w:pPr>
-      <w:r>
-        <w:rPr>
-          <w:sz w:val="27"/>
-          <w:szCs w:val="27"/>
-          <w:highlight w:val="white"/>
-          <w:rtl w:val="0"/>
-        </w:rPr>
-        <w:tab/>
-        <w:t xml:space="preserve">.version input{ </w:t>
-      </w:r>
-    </w:p>
-    <w:p>
-      <w:pPr>
-        <w:rPr>
-          <w:sz w:val="27"/>
-          <w:szCs w:val="27"/>
-          <w:highlight w:val="white"/>
-        </w:rPr>
-      </w:pPr>
-      <w:r>
-        <w:rPr>
-          <w:sz w:val="27"/>
-          <w:szCs w:val="27"/>
-          <w:highlight w:val="white"/>
-          <w:rtl w:val="0"/>
-        </w:rPr>
-        <w:tab/>
-        <w:tab/>
-        <w:t xml:space="preserve">margin-bottom: 10px;</w:t>
-      </w:r>
-    </w:p>
-    <w:p>
-      <w:pPr>
-        <w:rPr>
-          <w:sz w:val="27"/>
-          <w:szCs w:val="27"/>
-          <w:highlight w:val="white"/>
-        </w:rPr>
-      </w:pPr>
-      <w:r>
-        <w:rPr>
-          <w:sz w:val="27"/>
-          <w:szCs w:val="27"/>
-          <w:highlight w:val="white"/>
-          <w:rtl w:val="0"/>
-        </w:rPr>
-        <w:tab/>
-        <w:tab/>
-        <w:t xml:space="preserve">width: 40%;</w:t>
-      </w:r>
-    </w:p>
-    <w:p>
-      <w:pPr>
-        <w:rPr>
-          <w:sz w:val="27"/>
-          <w:szCs w:val="27"/>
-          <w:highlight w:val="white"/>
-        </w:rPr>
-      </w:pPr>
-      <w:r>
-        <w:rPr>
-          <w:sz w:val="27"/>
-          <w:szCs w:val="27"/>
-          <w:highlight w:val="white"/>
-          <w:rtl w:val="0"/>
-        </w:rPr>
-        <w:tab/>
-        <w:tab/>
-        <w:t xml:space="preserve">height: 20px;</w:t>
-      </w:r>
-    </w:p>
-    <w:p>
-      <w:pPr>
-        <w:rPr>
-          <w:sz w:val="27"/>
-          <w:szCs w:val="27"/>
-          <w:highlight w:val="white"/>
-        </w:rPr>
-      </w:pPr>
-      <w:r>
-        <w:rPr>
-          <w:sz w:val="27"/>
-          <w:szCs w:val="27"/>
-          <w:highlight w:val="white"/>
-          <w:rtl w:val="0"/>
-        </w:rPr>
-        <w:tab/>
-        <w:tab/>
-        <w:t xml:space="preserve">border-radius: 4px;</w:t>
-      </w:r>
-    </w:p>
-    <w:p>
-      <w:pPr>
-        <w:rPr>
-          <w:sz w:val="27"/>
-          <w:szCs w:val="27"/>
-          <w:highlight w:val="white"/>
-        </w:rPr>
-      </w:pPr>
-      <w:r>
-        <w:rPr>
-          <w:sz w:val="27"/>
-          <w:szCs w:val="27"/>
-          <w:highlight w:val="white"/>
-          <w:rtl w:val="0"/>
-        </w:rPr>
-        <w:tab/>
-        <w:tab/>
-        <w:t xml:space="preserve">border: 1px solid gray;</w:t>
-      </w:r>
-    </w:p>
-    <w:p>
-      <w:pPr>
-        <w:rPr>
-          <w:sz w:val="27"/>
-          <w:szCs w:val="27"/>
-          <w:highlight w:val="white"/>
-        </w:rPr>
-      </w:pPr>
-      <w:r>
-        <w:rPr>
-          <w:sz w:val="27"/>
-          <w:szCs w:val="27"/>
-          <w:highlight w:val="white"/>
-          <w:rtl w:val="0"/>
-        </w:rPr>
-        <w:tab/>
         <w:t xml:space="preserve">}</w:t>
       </w:r>
     </w:p>
@@ -16797,14 +18617,14 @@
         </w:rPr>
         <w:drawing>
           <wp:inline distB="114300" distT="114300" distL="114300" distR="114300">
-            <wp:extent cx="5943600" cy="3340100"/>
+            <wp:extent cx="5943600" cy="3176588"/>
             <wp:effectExtent b="0" l="0" r="0" t="0"/>
-            <wp:docPr id="9" name="image8.png"/>
+            <wp:docPr id="9" name="image6.png"/>
             <a:graphic>
               <a:graphicData uri="http://schemas.openxmlformats.org/drawingml/2006/picture">
                 <pic:pic>
                   <pic:nvPicPr>
-                    <pic:cNvPr id="0" name="image8.png"/>
+                    <pic:cNvPr id="0" name="image6.png"/>
                     <pic:cNvPicPr preferRelativeResize="0"/>
                   </pic:nvPicPr>
                   <pic:blipFill>
@@ -16817,7 +18637,7 @@
                   <pic:spPr>
                     <a:xfrm>
                       <a:off x="0" y="0"/>
-                      <a:ext cx="5943600" cy="3340100"/>
+                      <a:ext cx="5943600" cy="3176588"/>
                     </a:xfrm>
                     <a:prstGeom prst="rect"/>
                     <a:ln/>
